--- a/S/A_Vocabulary_of_the_Shanghai_Dialect-images-121.docx
+++ b/S/A_Vocabulary_of_the_Shanghai_Dialect-images-121.docx
@@ -106,51 +106,15 @@
                 <w:sz w:val="24"/>
                 <w:szCs w:val="24"/>
               </w:rPr>
-              <w:t>‘</w:t>
-            </w:r>
-            <w:proofErr w:type="spellStart"/>
-            <w:r>
-              <w:rPr>
-                <w:rFonts w:ascii="Times New Roman" w:eastAsia="SimSun" w:hAnsi="Times New Roman" w:cs="Times New Roman"/>
-                <w:sz w:val="24"/>
-                <w:szCs w:val="24"/>
-              </w:rPr>
-              <w:t>kw</w:t>
-            </w:r>
-            <w:r>
-              <w:rPr>
-                <w:rFonts w:ascii="Times New Roman" w:eastAsia="SimSun" w:hAnsi="Times New Roman" w:cs="Times New Roman"/>
-                <w:sz w:val="24"/>
-                <w:szCs w:val="24"/>
-              </w:rPr>
-              <w:t>ong</w:t>
-            </w:r>
-            <w:proofErr w:type="spellEnd"/>
-            <w:r>
-              <w:rPr>
-                <w:rFonts w:ascii="Times New Roman" w:eastAsia="SimSun" w:hAnsi="Times New Roman" w:cs="Times New Roman"/>
-                <w:sz w:val="24"/>
-                <w:szCs w:val="24"/>
-              </w:rPr>
-              <w:t xml:space="preserve"> </w:t>
-            </w:r>
-            <w:proofErr w:type="spellStart"/>
-            <w:r>
-              <w:rPr>
-                <w:rFonts w:ascii="Times New Roman" w:eastAsia="SimSun" w:hAnsi="Times New Roman" w:cs="Times New Roman"/>
-                <w:sz w:val="24"/>
-                <w:szCs w:val="24"/>
-              </w:rPr>
-              <w:t>k’weh</w:t>
-            </w:r>
-            <w:proofErr w:type="spellEnd"/>
-            <w:r>
-              <w:rPr>
-                <w:rFonts w:ascii="Times New Roman" w:eastAsia="SimSun" w:hAnsi="Times New Roman" w:cs="Times New Roman"/>
-                <w:sz w:val="24"/>
-                <w:szCs w:val="24"/>
-              </w:rPr>
-              <w:t>.</w:t>
+              <w:t>‘kw</w:t>
+            </w:r>
+            <w:r>
+              <w:rPr>
+                <w:rFonts w:ascii="Times New Roman" w:eastAsia="SimSun" w:hAnsi="Times New Roman" w:cs="Times New Roman"/>
+                <w:sz w:val="24"/>
+                <w:szCs w:val="24"/>
+              </w:rPr>
+              <w:t>ong k’weh.</w:t>
             </w:r>
           </w:p>
         </w:tc>
@@ -220,7 +184,6 @@
               </w:rPr>
               <w:t xml:space="preserve"> </w:t>
             </w:r>
-            <w:proofErr w:type="spellStart"/>
             <w:r>
               <w:rPr>
                 <w:rFonts w:ascii="Times New Roman" w:eastAsia="SimSun" w:hAnsi="Times New Roman" w:cs="Times New Roman"/>
@@ -229,7 +192,6 @@
               </w:rPr>
               <w:t>t’ih</w:t>
             </w:r>
-            <w:proofErr w:type="spellEnd"/>
             <w:proofErr w:type="gramEnd"/>
             <w:r>
               <w:rPr>
@@ -239,23 +201,13 @@
               </w:rPr>
               <w:t xml:space="preserve"> </w:t>
             </w:r>
-            <w:proofErr w:type="spellStart"/>
-            <w:r>
-              <w:rPr>
-                <w:rFonts w:ascii="Times New Roman" w:eastAsia="SimSun" w:hAnsi="Times New Roman" w:cs="Times New Roman"/>
-                <w:sz w:val="24"/>
-                <w:szCs w:val="24"/>
-              </w:rPr>
-              <w:t>t’sau</w:t>
-            </w:r>
-            <w:proofErr w:type="spellEnd"/>
-            <w:r>
-              <w:rPr>
-                <w:rFonts w:ascii="Times New Roman" w:eastAsia="SimSun" w:hAnsi="Times New Roman" w:cs="Times New Roman"/>
-                <w:sz w:val="24"/>
-                <w:szCs w:val="24"/>
-              </w:rPr>
-              <w:t>,</w:t>
+            <w:r>
+              <w:rPr>
+                <w:rFonts w:ascii="Times New Roman" w:eastAsia="SimSun" w:hAnsi="Times New Roman" w:cs="Times New Roman"/>
+                <w:sz w:val="24"/>
+                <w:szCs w:val="24"/>
+              </w:rPr>
+              <w:t>t’sau,</w:t>
             </w:r>
             <w:r>
               <w:rPr>
@@ -292,41 +244,13 @@
               </w:rPr>
               <w:t xml:space="preserve"> </w:t>
             </w:r>
-            <w:proofErr w:type="spellStart"/>
-            <w:r>
-              <w:rPr>
-                <w:rFonts w:ascii="Times New Roman" w:eastAsia="SimSun" w:hAnsi="Times New Roman" w:cs="Times New Roman"/>
-                <w:sz w:val="24"/>
-                <w:szCs w:val="24"/>
-              </w:rPr>
-              <w:t>t’ih</w:t>
-            </w:r>
-            <w:proofErr w:type="spellEnd"/>
-            <w:r>
-              <w:rPr>
-                <w:rFonts w:ascii="Times New Roman" w:eastAsia="SimSun" w:hAnsi="Times New Roman" w:cs="Times New Roman"/>
-                <w:sz w:val="24"/>
-                <w:szCs w:val="24"/>
-              </w:rPr>
-              <w:t xml:space="preserve"> ‘</w:t>
-            </w:r>
-            <w:proofErr w:type="spellStart"/>
-            <w:r>
-              <w:rPr>
-                <w:rFonts w:ascii="Times New Roman" w:eastAsia="SimSun" w:hAnsi="Times New Roman" w:cs="Times New Roman"/>
-                <w:sz w:val="24"/>
-                <w:szCs w:val="24"/>
-              </w:rPr>
-              <w:t>t’sau</w:t>
-            </w:r>
-            <w:proofErr w:type="spellEnd"/>
-            <w:r>
-              <w:rPr>
-                <w:rFonts w:ascii="Times New Roman" w:eastAsia="SimSun" w:hAnsi="Times New Roman" w:cs="Times New Roman"/>
-                <w:sz w:val="24"/>
-                <w:szCs w:val="24"/>
-              </w:rPr>
-              <w:t>, (wooden)</w:t>
+            <w:r>
+              <w:rPr>
+                <w:rFonts w:ascii="Times New Roman" w:eastAsia="SimSun" w:hAnsi="Times New Roman" w:cs="Times New Roman"/>
+                <w:sz w:val="24"/>
+                <w:szCs w:val="24"/>
+              </w:rPr>
+              <w:t>t’ih ‘t’sau, (wooden)</w:t>
             </w:r>
             <w:r>
               <w:rPr>
@@ -361,43 +285,7 @@
                 <w:sz w:val="24"/>
                 <w:szCs w:val="24"/>
               </w:rPr>
-              <w:t xml:space="preserve"> </w:t>
-            </w:r>
-            <w:proofErr w:type="spellStart"/>
-            <w:r>
-              <w:rPr>
-                <w:rFonts w:ascii="Times New Roman" w:eastAsia="SimSun" w:hAnsi="Times New Roman" w:cs="Times New Roman"/>
-                <w:sz w:val="24"/>
-                <w:szCs w:val="24"/>
-              </w:rPr>
-              <w:t>móh</w:t>
-            </w:r>
-            <w:proofErr w:type="spellEnd"/>
-            <w:r>
-              <w:rPr>
-                <w:rFonts w:ascii="Times New Roman" w:eastAsia="SimSun" w:hAnsi="Times New Roman" w:cs="Times New Roman"/>
-                <w:sz w:val="24"/>
-                <w:szCs w:val="24"/>
-              </w:rPr>
-              <w:t xml:space="preserve"> </w:t>
-            </w:r>
-            <w:proofErr w:type="spellStart"/>
-            <w:r>
-              <w:rPr>
-                <w:rFonts w:ascii="Times New Roman" w:eastAsia="SimSun" w:hAnsi="Times New Roman" w:cs="Times New Roman"/>
-                <w:sz w:val="24"/>
-                <w:szCs w:val="24"/>
-              </w:rPr>
-              <w:t>t’sau</w:t>
-            </w:r>
-            <w:proofErr w:type="spellEnd"/>
-            <w:r>
-              <w:rPr>
-                <w:rFonts w:ascii="Times New Roman" w:eastAsia="SimSun" w:hAnsi="Times New Roman" w:cs="Times New Roman"/>
-                <w:sz w:val="24"/>
-                <w:szCs w:val="24"/>
-              </w:rPr>
-              <w:t xml:space="preserve">. </w:t>
+              <w:t xml:space="preserve"> móh t’sau. </w:t>
             </w:r>
           </w:p>
         </w:tc>
@@ -460,23 +348,13 @@
               </w:rPr>
               <w:t>‘</w:t>
             </w:r>
-            <w:proofErr w:type="spellStart"/>
-            <w:r>
-              <w:rPr>
-                <w:rFonts w:ascii="Times New Roman" w:eastAsia="SimSun" w:hAnsi="Times New Roman" w:cs="Times New Roman"/>
-                <w:sz w:val="24"/>
-                <w:szCs w:val="24"/>
-              </w:rPr>
-              <w:t>seu</w:t>
-            </w:r>
-            <w:proofErr w:type="spellEnd"/>
-            <w:r>
-              <w:rPr>
-                <w:rFonts w:ascii="Times New Roman" w:eastAsia="SimSun" w:hAnsi="Times New Roman" w:cs="Times New Roman"/>
-                <w:sz w:val="24"/>
-                <w:szCs w:val="24"/>
-              </w:rPr>
-              <w:t xml:space="preserve">,  </w:t>
+            <w:r>
+              <w:rPr>
+                <w:rFonts w:ascii="Times New Roman" w:eastAsia="SimSun" w:hAnsi="Times New Roman" w:cs="Times New Roman"/>
+                <w:sz w:val="24"/>
+                <w:szCs w:val="24"/>
+              </w:rPr>
+              <w:t xml:space="preserve">seu,  </w:t>
             </w:r>
             <w:r>
               <w:rPr>
@@ -505,23 +383,13 @@
               </w:rPr>
               <w:t xml:space="preserve">, </w:t>
             </w:r>
-            <w:proofErr w:type="spellStart"/>
-            <w:r>
-              <w:rPr>
-                <w:rFonts w:ascii="Times New Roman" w:eastAsia="SimSun" w:hAnsi="Times New Roman" w:cs="Times New Roman"/>
-                <w:sz w:val="24"/>
-                <w:szCs w:val="24"/>
-              </w:rPr>
-              <w:t>veh</w:t>
-            </w:r>
-            <w:proofErr w:type="spellEnd"/>
-            <w:r>
-              <w:rPr>
-                <w:rFonts w:ascii="Times New Roman" w:eastAsia="SimSun" w:hAnsi="Times New Roman" w:cs="Times New Roman"/>
-                <w:sz w:val="24"/>
-                <w:szCs w:val="24"/>
-              </w:rPr>
-              <w:t xml:space="preserve"> ken</w:t>
+            <w:r>
+              <w:rPr>
+                <w:rFonts w:ascii="Times New Roman" w:eastAsia="SimSun" w:hAnsi="Times New Roman" w:cs="Times New Roman"/>
+                <w:sz w:val="24"/>
+                <w:szCs w:val="24"/>
+              </w:rPr>
+              <w:t>veh ken</w:t>
             </w:r>
             <w:r>
               <w:rPr>
@@ -592,7 +460,6 @@
               </w:rPr>
               <w:t xml:space="preserve">, </w:t>
             </w:r>
-            <w:proofErr w:type="spellStart"/>
             <w:r>
               <w:rPr>
                 <w:rFonts w:ascii="Times New Roman" w:eastAsia="SimSun" w:hAnsi="Times New Roman" w:cs="Times New Roman"/>
@@ -615,9 +482,24 @@
                 <w:sz w:val="24"/>
                 <w:szCs w:val="24"/>
               </w:rPr>
-              <w:t>wén</w:t>
-            </w:r>
-            <w:proofErr w:type="spellEnd"/>
+              <w:t xml:space="preserve">wén </w:t>
+            </w:r>
+            <w:r>
+              <w:rPr>
+                <w:rFonts w:ascii="Times New Roman" w:eastAsia="SimSun" w:hAnsi="Times New Roman" w:cs="Times New Roman"/>
+                <w:sz w:val="24"/>
+                <w:szCs w:val="24"/>
+              </w:rPr>
+              <w:t>‘</w:t>
+            </w:r>
+            <w:r>
+              <w:rPr>
+                <w:rFonts w:ascii="Times New Roman" w:eastAsia="SimSun" w:hAnsi="Times New Roman" w:cs="Times New Roman"/>
+                <w:sz w:val="24"/>
+                <w:szCs w:val="24"/>
+              </w:rPr>
+              <w:t xml:space="preserve">mien, </w:t>
+            </w:r>
             <w:r>
               <w:rPr>
                 <w:rFonts w:ascii="Times New Roman" w:eastAsia="SimSun" w:hAnsi="Times New Roman" w:cs="Times New Roman"/>
@@ -632,15 +514,24 @@
                 <w:sz w:val="24"/>
                 <w:szCs w:val="24"/>
               </w:rPr>
-              <w:t>‘</w:t>
-            </w:r>
-            <w:r>
-              <w:rPr>
-                <w:rFonts w:ascii="Times New Roman" w:eastAsia="SimSun" w:hAnsi="Times New Roman" w:cs="Times New Roman"/>
-                <w:sz w:val="24"/>
-                <w:szCs w:val="24"/>
-              </w:rPr>
-              <w:t xml:space="preserve">mien, </w:t>
+              <w:t>饒赦</w:t>
+            </w:r>
+            <w:r>
+              <w:rPr>
+                <w:rFonts w:ascii="Times New Roman" w:eastAsia="SimSun" w:hAnsi="Times New Roman" w:cs="Times New Roman"/>
+                <w:sz w:val="24"/>
+                <w:szCs w:val="24"/>
+                <w:lang w:eastAsia="zh-CN"/>
+              </w:rPr>
+              <w:t xml:space="preserve">, </w:t>
+            </w:r>
+            <w:r>
+              <w:rPr>
+                <w:rFonts w:ascii="Times New Roman" w:eastAsia="SimSun" w:hAnsi="Times New Roman" w:cs="Times New Roman"/>
+                <w:sz w:val="24"/>
+                <w:szCs w:val="24"/>
+              </w:rPr>
+              <w:t>niau só’, (his life)</w:t>
             </w:r>
             <w:r>
               <w:rPr>
@@ -650,7 +541,6 @@
               </w:rPr>
               <w:t xml:space="preserve"> </w:t>
             </w:r>
-            <w:proofErr w:type="spellStart"/>
             <w:r>
               <w:rPr>
                 <w:rFonts w:ascii="Times New Roman" w:eastAsia="SimSun" w:hAnsi="Times New Roman" w:cs="Times New Roman"/>
@@ -659,7 +549,15 @@
               </w:rPr>
               <w:t>饒赦</w:t>
             </w:r>
-            <w:proofErr w:type="spellEnd"/>
+            <w:r>
+              <w:rPr>
+                <w:rFonts w:ascii="Times New Roman" w:eastAsia="SimSun" w:hAnsi="Times New Roman" w:cs="Times New Roman"/>
+                <w:sz w:val="24"/>
+                <w:szCs w:val="24"/>
+                <w:lang w:eastAsia="zh-CN"/>
+              </w:rPr>
+              <w:t>伊個命</w:t>
+            </w:r>
             <w:r>
               <w:rPr>
                 <w:rFonts w:ascii="Times New Roman" w:eastAsia="SimSun" w:hAnsi="Times New Roman" w:cs="Times New Roman"/>
@@ -669,68 +567,66 @@
               </w:rPr>
               <w:t xml:space="preserve">, </w:t>
             </w:r>
-            <w:proofErr w:type="spellStart"/>
-            <w:r>
-              <w:rPr>
-                <w:rFonts w:ascii="Times New Roman" w:eastAsia="SimSun" w:hAnsi="Times New Roman" w:cs="Times New Roman"/>
-                <w:sz w:val="24"/>
-                <w:szCs w:val="24"/>
-              </w:rPr>
-              <w:t>niau</w:t>
-            </w:r>
-            <w:proofErr w:type="spellEnd"/>
-            <w:r>
-              <w:rPr>
-                <w:rFonts w:ascii="Times New Roman" w:eastAsia="SimSun" w:hAnsi="Times New Roman" w:cs="Times New Roman"/>
-                <w:sz w:val="24"/>
-                <w:szCs w:val="24"/>
+            <w:r>
+              <w:rPr>
+                <w:rFonts w:ascii="Times New Roman" w:eastAsia="SimSun" w:hAnsi="Times New Roman" w:cs="Times New Roman"/>
+                <w:sz w:val="24"/>
+                <w:szCs w:val="24"/>
+              </w:rPr>
+              <w:t xml:space="preserve"> niau só’ í kú’ ming’, (cannot spare time)</w:t>
+            </w:r>
+            <w:r>
+              <w:rPr>
+                <w:rFonts w:ascii="Times New Roman" w:eastAsia="SimSun" w:hAnsi="Times New Roman" w:cs="Times New Roman"/>
+                <w:sz w:val="24"/>
+                <w:szCs w:val="24"/>
+                <w:lang w:eastAsia="zh-CN"/>
               </w:rPr>
               <w:t xml:space="preserve"> </w:t>
             </w:r>
-            <w:proofErr w:type="spellStart"/>
-            <w:r>
-              <w:rPr>
-                <w:rFonts w:ascii="Times New Roman" w:eastAsia="SimSun" w:hAnsi="Times New Roman" w:cs="Times New Roman"/>
-                <w:sz w:val="24"/>
-                <w:szCs w:val="24"/>
-              </w:rPr>
-              <w:t>só</w:t>
-            </w:r>
-            <w:proofErr w:type="spellEnd"/>
-            <w:r>
-              <w:rPr>
-                <w:rFonts w:ascii="Times New Roman" w:eastAsia="SimSun" w:hAnsi="Times New Roman" w:cs="Times New Roman"/>
-                <w:sz w:val="24"/>
-                <w:szCs w:val="24"/>
-              </w:rPr>
-              <w:t>’, (his life)</w:t>
-            </w:r>
-            <w:r>
-              <w:rPr>
-                <w:rFonts w:ascii="Times New Roman" w:eastAsia="SimSun" w:hAnsi="Times New Roman" w:cs="Times New Roman"/>
-                <w:sz w:val="24"/>
-                <w:szCs w:val="24"/>
+            <w:r>
+              <w:rPr>
+                <w:rFonts w:ascii="Times New Roman" w:eastAsia="SimSun" w:hAnsi="Times New Roman" w:cs="Times New Roman"/>
+                <w:sz w:val="24"/>
+                <w:szCs w:val="24"/>
+                <w:lang w:eastAsia="zh-CN"/>
+              </w:rPr>
+              <w:t>捨勿得工夫</w:t>
+            </w:r>
+            <w:r>
+              <w:rPr>
+                <w:rFonts w:ascii="Times New Roman" w:eastAsia="SimSun" w:hAnsi="Times New Roman" w:cs="Times New Roman"/>
+                <w:sz w:val="24"/>
+                <w:szCs w:val="24"/>
+                <w:lang w:eastAsia="zh-CN"/>
+              </w:rPr>
+              <w:t xml:space="preserve">, </w:t>
+            </w:r>
+            <w:r>
+              <w:rPr>
+                <w:rFonts w:ascii="Times New Roman" w:eastAsia="SimSun" w:hAnsi="Times New Roman" w:cs="Times New Roman"/>
+                <w:sz w:val="24"/>
+                <w:szCs w:val="24"/>
+              </w:rPr>
+              <w:t xml:space="preserve"> só’ veh tuh kúng fú, (spare strength ) </w:t>
+            </w:r>
+            <w:r>
+              <w:rPr>
+                <w:rFonts w:ascii="Times New Roman" w:eastAsia="SimSun" w:hAnsi="Times New Roman" w:cs="Times New Roman"/>
+                <w:sz w:val="24"/>
+                <w:szCs w:val="24"/>
+                <w:lang w:eastAsia="zh-CN"/>
               </w:rPr>
               <w:t xml:space="preserve"> </w:t>
             </w:r>
-            <w:proofErr w:type="spellStart"/>
-            <w:r>
-              <w:rPr>
-                <w:rFonts w:ascii="Times New Roman" w:eastAsia="SimSun" w:hAnsi="Times New Roman" w:cs="Times New Roman"/>
-                <w:sz w:val="24"/>
-                <w:szCs w:val="24"/>
-              </w:rPr>
-              <w:t>饒赦</w:t>
-            </w:r>
-            <w:proofErr w:type="spellEnd"/>
-            <w:r>
-              <w:rPr>
-                <w:rFonts w:ascii="Times New Roman" w:eastAsia="SimSun" w:hAnsi="Times New Roman" w:cs="Times New Roman"/>
-                <w:sz w:val="24"/>
-                <w:szCs w:val="24"/>
-                <w:lang w:eastAsia="zh-CN"/>
-              </w:rPr>
-              <w:t>伊個命</w:t>
+            <w:r>
+              <w:rPr>
+                <w:rFonts w:ascii="Times New Roman" w:eastAsia="SimSun" w:hAnsi="Times New Roman" w:cs="Times New Roman"/>
+                <w:sz w:val="24"/>
+                <w:szCs w:val="24"/>
+                <w:lang w:eastAsia="zh-CN"/>
+              </w:rPr>
+              <w:t>省力</w:t>
             </w:r>
             <w:r>
               <w:rPr>
@@ -747,257 +643,7 @@
                 <w:sz w:val="24"/>
                 <w:szCs w:val="24"/>
               </w:rPr>
-              <w:t xml:space="preserve"> </w:t>
-            </w:r>
-            <w:proofErr w:type="spellStart"/>
-            <w:r>
-              <w:rPr>
-                <w:rFonts w:ascii="Times New Roman" w:eastAsia="SimSun" w:hAnsi="Times New Roman" w:cs="Times New Roman"/>
-                <w:sz w:val="24"/>
-                <w:szCs w:val="24"/>
-              </w:rPr>
-              <w:t>niau</w:t>
-            </w:r>
-            <w:proofErr w:type="spellEnd"/>
-            <w:r>
-              <w:rPr>
-                <w:rFonts w:ascii="Times New Roman" w:eastAsia="SimSun" w:hAnsi="Times New Roman" w:cs="Times New Roman"/>
-                <w:sz w:val="24"/>
-                <w:szCs w:val="24"/>
-              </w:rPr>
-              <w:t xml:space="preserve"> </w:t>
-            </w:r>
-            <w:proofErr w:type="spellStart"/>
-            <w:r>
-              <w:rPr>
-                <w:rFonts w:ascii="Times New Roman" w:eastAsia="SimSun" w:hAnsi="Times New Roman" w:cs="Times New Roman"/>
-                <w:sz w:val="24"/>
-                <w:szCs w:val="24"/>
-              </w:rPr>
-              <w:t>só</w:t>
-            </w:r>
-            <w:proofErr w:type="spellEnd"/>
-            <w:r>
-              <w:rPr>
-                <w:rFonts w:ascii="Times New Roman" w:eastAsia="SimSun" w:hAnsi="Times New Roman" w:cs="Times New Roman"/>
-                <w:sz w:val="24"/>
-                <w:szCs w:val="24"/>
-              </w:rPr>
-              <w:t xml:space="preserve">’ í </w:t>
-            </w:r>
-            <w:proofErr w:type="spellStart"/>
-            <w:r>
-              <w:rPr>
-                <w:rFonts w:ascii="Times New Roman" w:eastAsia="SimSun" w:hAnsi="Times New Roman" w:cs="Times New Roman"/>
-                <w:sz w:val="24"/>
-                <w:szCs w:val="24"/>
-              </w:rPr>
-              <w:t>kú</w:t>
-            </w:r>
-            <w:proofErr w:type="spellEnd"/>
-            <w:r>
-              <w:rPr>
-                <w:rFonts w:ascii="Times New Roman" w:eastAsia="SimSun" w:hAnsi="Times New Roman" w:cs="Times New Roman"/>
-                <w:sz w:val="24"/>
-                <w:szCs w:val="24"/>
-              </w:rPr>
-              <w:t xml:space="preserve">’ </w:t>
-            </w:r>
-            <w:proofErr w:type="spellStart"/>
-            <w:r>
-              <w:rPr>
-                <w:rFonts w:ascii="Times New Roman" w:eastAsia="SimSun" w:hAnsi="Times New Roman" w:cs="Times New Roman"/>
-                <w:sz w:val="24"/>
-                <w:szCs w:val="24"/>
-              </w:rPr>
-              <w:t>ming</w:t>
-            </w:r>
-            <w:proofErr w:type="spellEnd"/>
-            <w:r>
-              <w:rPr>
-                <w:rFonts w:ascii="Times New Roman" w:eastAsia="SimSun" w:hAnsi="Times New Roman" w:cs="Times New Roman"/>
-                <w:sz w:val="24"/>
-                <w:szCs w:val="24"/>
-              </w:rPr>
-              <w:t>’, (cannot spare time)</w:t>
-            </w:r>
-            <w:r>
-              <w:rPr>
-                <w:rFonts w:ascii="Times New Roman" w:eastAsia="SimSun" w:hAnsi="Times New Roman" w:cs="Times New Roman"/>
-                <w:sz w:val="24"/>
-                <w:szCs w:val="24"/>
-                <w:lang w:eastAsia="zh-CN"/>
-              </w:rPr>
-              <w:t xml:space="preserve"> </w:t>
-            </w:r>
-            <w:r>
-              <w:rPr>
-                <w:rFonts w:ascii="Times New Roman" w:eastAsia="SimSun" w:hAnsi="Times New Roman" w:cs="Times New Roman"/>
-                <w:sz w:val="24"/>
-                <w:szCs w:val="24"/>
-                <w:lang w:eastAsia="zh-CN"/>
-              </w:rPr>
-              <w:t>捨勿得工夫</w:t>
-            </w:r>
-            <w:r>
-              <w:rPr>
-                <w:rFonts w:ascii="Times New Roman" w:eastAsia="SimSun" w:hAnsi="Times New Roman" w:cs="Times New Roman"/>
-                <w:sz w:val="24"/>
-                <w:szCs w:val="24"/>
-                <w:lang w:eastAsia="zh-CN"/>
-              </w:rPr>
-              <w:t xml:space="preserve">, </w:t>
-            </w:r>
-            <w:r>
-              <w:rPr>
-                <w:rFonts w:ascii="Times New Roman" w:eastAsia="SimSun" w:hAnsi="Times New Roman" w:cs="Times New Roman"/>
-                <w:sz w:val="24"/>
-                <w:szCs w:val="24"/>
-              </w:rPr>
-              <w:t xml:space="preserve"> </w:t>
-            </w:r>
-            <w:proofErr w:type="spellStart"/>
-            <w:r>
-              <w:rPr>
-                <w:rFonts w:ascii="Times New Roman" w:eastAsia="SimSun" w:hAnsi="Times New Roman" w:cs="Times New Roman"/>
-                <w:sz w:val="24"/>
-                <w:szCs w:val="24"/>
-              </w:rPr>
-              <w:t>só</w:t>
-            </w:r>
-            <w:proofErr w:type="spellEnd"/>
-            <w:r>
-              <w:rPr>
-                <w:rFonts w:ascii="Times New Roman" w:eastAsia="SimSun" w:hAnsi="Times New Roman" w:cs="Times New Roman"/>
-                <w:sz w:val="24"/>
-                <w:szCs w:val="24"/>
-              </w:rPr>
-              <w:t xml:space="preserve">’ </w:t>
-            </w:r>
-            <w:proofErr w:type="spellStart"/>
-            <w:r>
-              <w:rPr>
-                <w:rFonts w:ascii="Times New Roman" w:eastAsia="SimSun" w:hAnsi="Times New Roman" w:cs="Times New Roman"/>
-                <w:sz w:val="24"/>
-                <w:szCs w:val="24"/>
-              </w:rPr>
-              <w:t>veh</w:t>
-            </w:r>
-            <w:proofErr w:type="spellEnd"/>
-            <w:r>
-              <w:rPr>
-                <w:rFonts w:ascii="Times New Roman" w:eastAsia="SimSun" w:hAnsi="Times New Roman" w:cs="Times New Roman"/>
-                <w:sz w:val="24"/>
-                <w:szCs w:val="24"/>
-              </w:rPr>
-              <w:t xml:space="preserve"> </w:t>
-            </w:r>
-            <w:proofErr w:type="spellStart"/>
-            <w:r>
-              <w:rPr>
-                <w:rFonts w:ascii="Times New Roman" w:eastAsia="SimSun" w:hAnsi="Times New Roman" w:cs="Times New Roman"/>
-                <w:sz w:val="24"/>
-                <w:szCs w:val="24"/>
-              </w:rPr>
-              <w:t>tuh</w:t>
-            </w:r>
-            <w:proofErr w:type="spellEnd"/>
-            <w:r>
-              <w:rPr>
-                <w:rFonts w:ascii="Times New Roman" w:eastAsia="SimSun" w:hAnsi="Times New Roman" w:cs="Times New Roman"/>
-                <w:sz w:val="24"/>
-                <w:szCs w:val="24"/>
-              </w:rPr>
-              <w:t xml:space="preserve"> </w:t>
-            </w:r>
-            <w:proofErr w:type="spellStart"/>
-            <w:r>
-              <w:rPr>
-                <w:rFonts w:ascii="Times New Roman" w:eastAsia="SimSun" w:hAnsi="Times New Roman" w:cs="Times New Roman"/>
-                <w:sz w:val="24"/>
-                <w:szCs w:val="24"/>
-              </w:rPr>
-              <w:t>kúng</w:t>
-            </w:r>
-            <w:proofErr w:type="spellEnd"/>
-            <w:r>
-              <w:rPr>
-                <w:rFonts w:ascii="Times New Roman" w:eastAsia="SimSun" w:hAnsi="Times New Roman" w:cs="Times New Roman"/>
-                <w:sz w:val="24"/>
-                <w:szCs w:val="24"/>
-              </w:rPr>
-              <w:t xml:space="preserve"> </w:t>
-            </w:r>
-            <w:proofErr w:type="spellStart"/>
-            <w:r>
-              <w:rPr>
-                <w:rFonts w:ascii="Times New Roman" w:eastAsia="SimSun" w:hAnsi="Times New Roman" w:cs="Times New Roman"/>
-                <w:sz w:val="24"/>
-                <w:szCs w:val="24"/>
-              </w:rPr>
-              <w:t>fú</w:t>
-            </w:r>
-            <w:proofErr w:type="spellEnd"/>
-            <w:r>
-              <w:rPr>
-                <w:rFonts w:ascii="Times New Roman" w:eastAsia="SimSun" w:hAnsi="Times New Roman" w:cs="Times New Roman"/>
-                <w:sz w:val="24"/>
-                <w:szCs w:val="24"/>
-              </w:rPr>
-              <w:t xml:space="preserve">, (spare strength ) </w:t>
-            </w:r>
-            <w:r>
-              <w:rPr>
-                <w:rFonts w:ascii="Times New Roman" w:eastAsia="SimSun" w:hAnsi="Times New Roman" w:cs="Times New Roman"/>
-                <w:sz w:val="24"/>
-                <w:szCs w:val="24"/>
-                <w:lang w:eastAsia="zh-CN"/>
-              </w:rPr>
-              <w:t xml:space="preserve"> </w:t>
-            </w:r>
-            <w:r>
-              <w:rPr>
-                <w:rFonts w:ascii="Times New Roman" w:eastAsia="SimSun" w:hAnsi="Times New Roman" w:cs="Times New Roman"/>
-                <w:sz w:val="24"/>
-                <w:szCs w:val="24"/>
-                <w:lang w:eastAsia="zh-CN"/>
-              </w:rPr>
-              <w:t>省力</w:t>
-            </w:r>
-            <w:r>
-              <w:rPr>
-                <w:rFonts w:ascii="Times New Roman" w:eastAsia="SimSun" w:hAnsi="Times New Roman" w:cs="Times New Roman"/>
-                <w:sz w:val="24"/>
-                <w:szCs w:val="24"/>
-                <w:lang w:eastAsia="zh-CN"/>
-              </w:rPr>
-              <w:t xml:space="preserve">, </w:t>
-            </w:r>
-            <w:r>
-              <w:rPr>
-                <w:rFonts w:ascii="Times New Roman" w:eastAsia="SimSun" w:hAnsi="Times New Roman" w:cs="Times New Roman"/>
-                <w:sz w:val="24"/>
-                <w:szCs w:val="24"/>
-              </w:rPr>
-              <w:t xml:space="preserve">‘sang </w:t>
-            </w:r>
-            <w:proofErr w:type="spellStart"/>
-            <w:r>
-              <w:rPr>
-                <w:rFonts w:ascii="Times New Roman" w:eastAsia="SimSun" w:hAnsi="Times New Roman" w:cs="Times New Roman"/>
-                <w:sz w:val="24"/>
-                <w:szCs w:val="24"/>
-              </w:rPr>
-              <w:t>lih</w:t>
-            </w:r>
-            <w:proofErr w:type="spellEnd"/>
-            <w:r>
-              <w:rPr>
-                <w:rFonts w:ascii="Times New Roman" w:eastAsia="SimSun" w:hAnsi="Times New Roman" w:cs="Times New Roman"/>
-                <w:sz w:val="24"/>
-                <w:szCs w:val="24"/>
-              </w:rPr>
-              <w:t xml:space="preserve">. </w:t>
+              <w:t xml:space="preserve">‘sang lih. </w:t>
             </w:r>
           </w:p>
         </w:tc>
@@ -1072,18 +718,8 @@
                 <w:sz w:val="24"/>
                 <w:szCs w:val="24"/>
               </w:rPr>
-              <w:t xml:space="preserve">sang </w:t>
-            </w:r>
-            <w:proofErr w:type="spellStart"/>
-            <w:r>
-              <w:rPr>
-                <w:rFonts w:ascii="Times New Roman" w:eastAsia="SimSun" w:hAnsi="Times New Roman" w:cs="Times New Roman"/>
-                <w:sz w:val="24"/>
-                <w:szCs w:val="24"/>
-              </w:rPr>
-              <w:t>gien</w:t>
-            </w:r>
-            <w:proofErr w:type="spellEnd"/>
+              <w:t>sang gien</w:t>
+            </w:r>
             <w:r>
               <w:rPr>
                 <w:rFonts w:ascii="Times New Roman" w:eastAsia="SimSun" w:hAnsi="Times New Roman" w:cs="Times New Roman"/>
@@ -1108,7 +744,6 @@
               </w:rPr>
               <w:t xml:space="preserve"> </w:t>
             </w:r>
-            <w:proofErr w:type="spellStart"/>
             <w:proofErr w:type="gramStart"/>
             <w:r>
               <w:rPr>
@@ -1118,7 +753,6 @@
               </w:rPr>
               <w:t>吝嗇</w:t>
             </w:r>
-            <w:proofErr w:type="spellEnd"/>
             <w:r>
               <w:rPr>
                 <w:rFonts w:ascii="Times New Roman" w:eastAsia="SimSun" w:hAnsi="Times New Roman" w:cs="Times New Roman"/>
@@ -1151,25 +785,7 @@
                 <w:sz w:val="24"/>
                 <w:szCs w:val="24"/>
               </w:rPr>
-              <w:t xml:space="preserve"> </w:t>
-            </w:r>
-            <w:proofErr w:type="spellStart"/>
-            <w:r>
-              <w:rPr>
-                <w:rFonts w:ascii="Times New Roman" w:eastAsia="SimSun" w:hAnsi="Times New Roman" w:cs="Times New Roman"/>
-                <w:sz w:val="24"/>
-                <w:szCs w:val="24"/>
-              </w:rPr>
-              <w:t>suh</w:t>
-            </w:r>
-            <w:proofErr w:type="spellEnd"/>
-            <w:r>
-              <w:rPr>
-                <w:rFonts w:ascii="Times New Roman" w:eastAsia="SimSun" w:hAnsi="Times New Roman" w:cs="Times New Roman"/>
-                <w:sz w:val="24"/>
-                <w:szCs w:val="24"/>
-              </w:rPr>
-              <w:t xml:space="preserve">. </w:t>
+              <w:t xml:space="preserve"> suh. </w:t>
             </w:r>
           </w:p>
         </w:tc>
@@ -1230,16 +846,7 @@
                 <w:sz w:val="24"/>
                 <w:szCs w:val="24"/>
               </w:rPr>
-              <w:t xml:space="preserve"> </w:t>
-            </w:r>
-            <w:proofErr w:type="spellStart"/>
-            <w:r>
-              <w:rPr>
-                <w:rFonts w:ascii="Times New Roman" w:eastAsia="SimSun" w:hAnsi="Times New Roman" w:cs="Times New Roman"/>
-                <w:sz w:val="24"/>
-                <w:szCs w:val="24"/>
-              </w:rPr>
-              <w:t>h</w:t>
+              <w:t xml:space="preserve"> h</w:t>
             </w:r>
             <w:r>
               <w:rPr>
@@ -1249,7 +856,6 @@
               </w:rPr>
               <w:t>ú</w:t>
             </w:r>
-            <w:proofErr w:type="spellEnd"/>
             <w:r>
               <w:rPr>
                 <w:rFonts w:ascii="Times New Roman" w:eastAsia="SimSun" w:hAnsi="Times New Roman" w:cs="Times New Roman"/>
@@ -1325,25 +931,7 @@
                 <w:sz w:val="24"/>
                 <w:szCs w:val="24"/>
               </w:rPr>
-              <w:t xml:space="preserve">fah </w:t>
-            </w:r>
-            <w:proofErr w:type="spellStart"/>
-            <w:r>
-              <w:rPr>
-                <w:rFonts w:ascii="Times New Roman" w:eastAsia="SimSun" w:hAnsi="Times New Roman" w:cs="Times New Roman"/>
-                <w:sz w:val="24"/>
-                <w:szCs w:val="24"/>
-              </w:rPr>
-              <w:t>kwong</w:t>
-            </w:r>
-            <w:proofErr w:type="spellEnd"/>
-            <w:r>
-              <w:rPr>
-                <w:rFonts w:ascii="Times New Roman" w:eastAsia="SimSun" w:hAnsi="Times New Roman" w:cs="Times New Roman"/>
-                <w:sz w:val="24"/>
-                <w:szCs w:val="24"/>
-              </w:rPr>
-              <w:t>.</w:t>
+              <w:t>fah kwong.</w:t>
             </w:r>
           </w:p>
         </w:tc>
@@ -1404,16 +992,98 @@
                 <w:sz w:val="24"/>
                 <w:szCs w:val="24"/>
               </w:rPr>
+              <w:t xml:space="preserve"> k</w:t>
+            </w:r>
+            <w:r>
+              <w:rPr>
+                <w:rFonts w:ascii="Times New Roman" w:eastAsia="SimSun" w:hAnsi="Times New Roman" w:cs="Times New Roman"/>
+                <w:sz w:val="24"/>
+                <w:szCs w:val="24"/>
+              </w:rPr>
+              <w:t>á</w:t>
+            </w:r>
+            <w:r>
+              <w:rPr>
+                <w:rFonts w:ascii="Times New Roman" w:eastAsia="SimSun" w:hAnsi="Times New Roman" w:cs="Times New Roman"/>
+                <w:sz w:val="24"/>
+                <w:szCs w:val="24"/>
+              </w:rPr>
+              <w:t xml:space="preserve"> t’si</w:t>
+            </w:r>
+            <w:r>
+              <w:rPr>
+                <w:rFonts w:ascii="Times New Roman" w:eastAsia="SimSun" w:hAnsi="Times New Roman" w:cs="Times New Roman"/>
+                <w:sz w:val="24"/>
+                <w:szCs w:val="24"/>
+              </w:rPr>
+              <w:t>á</w:t>
+            </w:r>
+            <w:r>
+              <w:rPr>
+                <w:rFonts w:ascii="Times New Roman" w:eastAsia="SimSun" w:hAnsi="Times New Roman" w:cs="Times New Roman"/>
+                <w:sz w:val="24"/>
+                <w:szCs w:val="24"/>
+              </w:rPr>
+              <w:t xml:space="preserve">h, </w:t>
+            </w:r>
+            <w:r>
+              <w:rPr>
+                <w:rFonts w:ascii="Times New Roman" w:eastAsia="SimSun" w:hAnsi="Times New Roman" w:cs="Times New Roman"/>
+                <w:sz w:val="24"/>
+                <w:szCs w:val="24"/>
+                <w:lang w:eastAsia="zh-CN"/>
+              </w:rPr>
               <w:t xml:space="preserve"> </w:t>
             </w:r>
-            <w:proofErr w:type="spellStart"/>
-            <w:r>
-              <w:rPr>
-                <w:rFonts w:ascii="Times New Roman" w:eastAsia="SimSun" w:hAnsi="Times New Roman" w:cs="Times New Roman"/>
-                <w:sz w:val="24"/>
-                <w:szCs w:val="24"/>
-              </w:rPr>
-              <w:t>k</w:t>
+            <w:r>
+              <w:rPr>
+                <w:rFonts w:ascii="Times New Roman" w:eastAsia="SimSun" w:hAnsi="Times New Roman" w:cs="Times New Roman"/>
+                <w:sz w:val="24"/>
+                <w:szCs w:val="24"/>
+                <w:lang w:eastAsia="zh-CN"/>
+              </w:rPr>
+              <w:t>麻雀</w:t>
+            </w:r>
+            <w:r>
+              <w:rPr>
+                <w:rFonts w:ascii="Times New Roman" w:eastAsia="SimSun" w:hAnsi="Times New Roman" w:cs="Times New Roman"/>
+                <w:sz w:val="24"/>
+                <w:szCs w:val="24"/>
+                <w:lang w:eastAsia="zh-CN"/>
+              </w:rPr>
+              <w:t>,</w:t>
+            </w:r>
+            <w:r>
+              <w:rPr>
+                <w:rFonts w:ascii="Times New Roman" w:eastAsia="SimSun" w:hAnsi="Times New Roman" w:cs="Times New Roman"/>
+                <w:sz w:val="24"/>
+                <w:szCs w:val="24"/>
+              </w:rPr>
+              <w:t xml:space="preserve"> </w:t>
+            </w:r>
+            <w:r>
+              <w:rPr>
+                <w:rFonts w:ascii="Times New Roman" w:eastAsia="SimSun" w:hAnsi="Times New Roman" w:cs="Times New Roman"/>
+                <w:sz w:val="24"/>
+                <w:szCs w:val="24"/>
+              </w:rPr>
+              <w:t xml:space="preserve"> m</w:t>
+            </w:r>
+            <w:r>
+              <w:rPr>
+                <w:rFonts w:ascii="Times New Roman" w:eastAsia="SimSun" w:hAnsi="Times New Roman" w:cs="Times New Roman"/>
+                <w:sz w:val="24"/>
+                <w:szCs w:val="24"/>
+              </w:rPr>
+              <w:t>ó</w:t>
+            </w:r>
+            <w:r>
+              <w:rPr>
+                <w:rFonts w:ascii="Times New Roman" w:eastAsia="SimSun" w:hAnsi="Times New Roman" w:cs="Times New Roman"/>
+                <w:sz w:val="24"/>
+                <w:szCs w:val="24"/>
+              </w:rPr>
+              <w:t xml:space="preserve"> t’si</w:t>
             </w:r>
             <w:r>
               <w:rPr>
@@ -1423,151 +1093,13 @@
               </w:rPr>
               <w:t>á</w:t>
             </w:r>
-            <w:proofErr w:type="spellEnd"/>
-            <w:r>
-              <w:rPr>
-                <w:rFonts w:ascii="Times New Roman" w:eastAsia="SimSun" w:hAnsi="Times New Roman" w:cs="Times New Roman"/>
-                <w:sz w:val="24"/>
-                <w:szCs w:val="24"/>
-              </w:rPr>
-              <w:t xml:space="preserve"> </w:t>
-            </w:r>
-            <w:proofErr w:type="spellStart"/>
-            <w:r>
-              <w:rPr>
-                <w:rFonts w:ascii="Times New Roman" w:eastAsia="SimSun" w:hAnsi="Times New Roman" w:cs="Times New Roman"/>
-                <w:sz w:val="24"/>
-                <w:szCs w:val="24"/>
-              </w:rPr>
-              <w:t>t’si</w:t>
-            </w:r>
-            <w:r>
-              <w:rPr>
-                <w:rFonts w:ascii="Times New Roman" w:eastAsia="SimSun" w:hAnsi="Times New Roman" w:cs="Times New Roman"/>
-                <w:sz w:val="24"/>
-                <w:szCs w:val="24"/>
-              </w:rPr>
-              <w:t>á</w:t>
-            </w:r>
-            <w:r>
-              <w:rPr>
-                <w:rFonts w:ascii="Times New Roman" w:eastAsia="SimSun" w:hAnsi="Times New Roman" w:cs="Times New Roman"/>
-                <w:sz w:val="24"/>
-                <w:szCs w:val="24"/>
-              </w:rPr>
-              <w:t>h</w:t>
-            </w:r>
-            <w:proofErr w:type="spellEnd"/>
-            <w:r>
-              <w:rPr>
-                <w:rFonts w:ascii="Times New Roman" w:eastAsia="SimSun" w:hAnsi="Times New Roman" w:cs="Times New Roman"/>
-                <w:sz w:val="24"/>
-                <w:szCs w:val="24"/>
-              </w:rPr>
-              <w:t xml:space="preserve">, </w:t>
-            </w:r>
-            <w:r>
-              <w:rPr>
-                <w:rFonts w:ascii="Times New Roman" w:eastAsia="SimSun" w:hAnsi="Times New Roman" w:cs="Times New Roman"/>
-                <w:sz w:val="24"/>
-                <w:szCs w:val="24"/>
-                <w:lang w:eastAsia="zh-CN"/>
-              </w:rPr>
-              <w:t xml:space="preserve"> </w:t>
-            </w:r>
-            <w:r>
-              <w:rPr>
-                <w:rFonts w:ascii="Times New Roman" w:eastAsia="SimSun" w:hAnsi="Times New Roman" w:cs="Times New Roman"/>
-                <w:sz w:val="24"/>
-                <w:szCs w:val="24"/>
-                <w:lang w:eastAsia="zh-CN"/>
-              </w:rPr>
-              <w:t>麻雀</w:t>
-            </w:r>
-            <w:r>
-              <w:rPr>
-                <w:rFonts w:ascii="Times New Roman" w:eastAsia="SimSun" w:hAnsi="Times New Roman" w:cs="Times New Roman"/>
-                <w:sz w:val="24"/>
-                <w:szCs w:val="24"/>
-                <w:lang w:eastAsia="zh-CN"/>
-              </w:rPr>
-              <w:t>,</w:t>
-            </w:r>
-            <w:r>
-              <w:rPr>
-                <w:rFonts w:ascii="Times New Roman" w:eastAsia="SimSun" w:hAnsi="Times New Roman" w:cs="Times New Roman"/>
-                <w:sz w:val="24"/>
-                <w:szCs w:val="24"/>
-              </w:rPr>
-              <w:t xml:space="preserve"> </w:t>
-            </w:r>
-            <w:r>
-              <w:rPr>
-                <w:rFonts w:ascii="Times New Roman" w:eastAsia="SimSun" w:hAnsi="Times New Roman" w:cs="Times New Roman"/>
-                <w:sz w:val="24"/>
-                <w:szCs w:val="24"/>
-              </w:rPr>
-              <w:t xml:space="preserve"> </w:t>
-            </w:r>
-            <w:proofErr w:type="spellStart"/>
-            <w:r>
-              <w:rPr>
-                <w:rFonts w:ascii="Times New Roman" w:eastAsia="SimSun" w:hAnsi="Times New Roman" w:cs="Times New Roman"/>
-                <w:sz w:val="24"/>
-                <w:szCs w:val="24"/>
-              </w:rPr>
-              <w:t>m</w:t>
-            </w:r>
-            <w:r>
-              <w:rPr>
-                <w:rFonts w:ascii="Times New Roman" w:eastAsia="SimSun" w:hAnsi="Times New Roman" w:cs="Times New Roman"/>
-                <w:sz w:val="24"/>
-                <w:szCs w:val="24"/>
-              </w:rPr>
-              <w:t>ó</w:t>
-            </w:r>
-            <w:proofErr w:type="spellEnd"/>
-            <w:r>
-              <w:rPr>
-                <w:rFonts w:ascii="Times New Roman" w:eastAsia="SimSun" w:hAnsi="Times New Roman" w:cs="Times New Roman"/>
-                <w:sz w:val="24"/>
-                <w:szCs w:val="24"/>
-              </w:rPr>
-              <w:t xml:space="preserve"> </w:t>
-            </w:r>
-            <w:proofErr w:type="spellStart"/>
-            <w:r>
-              <w:rPr>
-                <w:rFonts w:ascii="Times New Roman" w:eastAsia="SimSun" w:hAnsi="Times New Roman" w:cs="Times New Roman"/>
-                <w:sz w:val="24"/>
-                <w:szCs w:val="24"/>
-              </w:rPr>
-              <w:t>t’si</w:t>
-            </w:r>
-            <w:r>
-              <w:rPr>
-                <w:rFonts w:ascii="Times New Roman" w:eastAsia="SimSun" w:hAnsi="Times New Roman" w:cs="Times New Roman"/>
-                <w:sz w:val="24"/>
-                <w:szCs w:val="24"/>
-              </w:rPr>
-              <w:t>á</w:t>
-            </w:r>
-            <w:r>
-              <w:rPr>
-                <w:rFonts w:ascii="Times New Roman" w:eastAsia="SimSun" w:hAnsi="Times New Roman" w:cs="Times New Roman"/>
-                <w:sz w:val="24"/>
-                <w:szCs w:val="24"/>
-              </w:rPr>
-              <w:t>h</w:t>
-            </w:r>
-            <w:proofErr w:type="spellEnd"/>
-            <w:r>
-              <w:rPr>
-                <w:rFonts w:ascii="Times New Roman" w:eastAsia="SimSun" w:hAnsi="Times New Roman" w:cs="Times New Roman"/>
-                <w:sz w:val="24"/>
-                <w:szCs w:val="24"/>
-              </w:rPr>
-              <w:t>.</w:t>
+            <w:r>
+              <w:rPr>
+                <w:rFonts w:ascii="Times New Roman" w:eastAsia="SimSun" w:hAnsi="Times New Roman" w:cs="Times New Roman"/>
+                <w:sz w:val="24"/>
+                <w:szCs w:val="24"/>
+              </w:rPr>
+              <w:t>h.</w:t>
             </w:r>
           </w:p>
         </w:tc>
@@ -1646,23 +1178,13 @@
               </w:rPr>
               <w:t>‘</w:t>
             </w:r>
-            <w:proofErr w:type="spellStart"/>
-            <w:r>
-              <w:rPr>
-                <w:rFonts w:ascii="Times New Roman" w:eastAsia="SimSun" w:hAnsi="Times New Roman" w:cs="Times New Roman"/>
-                <w:sz w:val="24"/>
-                <w:szCs w:val="24"/>
-              </w:rPr>
-              <w:t>tsz</w:t>
-            </w:r>
-            <w:proofErr w:type="spellEnd"/>
-            <w:r>
-              <w:rPr>
-                <w:rFonts w:ascii="Times New Roman" w:eastAsia="SimSun" w:hAnsi="Times New Roman" w:cs="Times New Roman"/>
-                <w:sz w:val="24"/>
-                <w:szCs w:val="24"/>
-              </w:rPr>
-              <w:t>.</w:t>
+            <w:r>
+              <w:rPr>
+                <w:rFonts w:ascii="Times New Roman" w:eastAsia="SimSun" w:hAnsi="Times New Roman" w:cs="Times New Roman"/>
+                <w:sz w:val="24"/>
+                <w:szCs w:val="24"/>
+              </w:rPr>
+              <w:t>tsz.</w:t>
             </w:r>
           </w:p>
         </w:tc>
@@ -1723,181 +1245,142 @@
                 <w:sz w:val="24"/>
                 <w:szCs w:val="24"/>
               </w:rPr>
+              <w:t xml:space="preserve"> b</w:t>
+            </w:r>
+            <w:r>
+              <w:rPr>
+                <w:rFonts w:ascii="Times New Roman" w:eastAsia="SimSun" w:hAnsi="Times New Roman" w:cs="Times New Roman"/>
+                <w:sz w:val="24"/>
+                <w:szCs w:val="24"/>
+              </w:rPr>
+              <w:t>á</w:t>
+            </w:r>
+            <w:r>
+              <w:rPr>
+                <w:rFonts w:ascii="Times New Roman" w:eastAsia="SimSun" w:hAnsi="Times New Roman" w:cs="Times New Roman"/>
+                <w:sz w:val="24"/>
+                <w:szCs w:val="24"/>
+              </w:rPr>
+              <w:t>h w</w:t>
+            </w:r>
+            <w:r>
+              <w:rPr>
+                <w:rFonts w:ascii="Times New Roman" w:eastAsia="SimSun" w:hAnsi="Times New Roman" w:cs="Times New Roman"/>
+                <w:sz w:val="24"/>
+                <w:szCs w:val="24"/>
+              </w:rPr>
+              <w:t>ó</w:t>
+            </w:r>
+            <w:r>
+              <w:rPr>
+                <w:rFonts w:ascii="Times New Roman" w:eastAsia="SimSun" w:hAnsi="Times New Roman" w:cs="Times New Roman"/>
+                <w:sz w:val="24"/>
+                <w:szCs w:val="24"/>
+              </w:rPr>
+              <w:t xml:space="preserve">’, </w:t>
+            </w:r>
+            <w:r>
+              <w:rPr>
+                <w:rFonts w:ascii="Times New Roman" w:eastAsia="SimSun" w:hAnsi="Times New Roman" w:cs="Times New Roman"/>
+                <w:sz w:val="24"/>
+                <w:szCs w:val="24"/>
+                <w:lang w:eastAsia="zh-CN"/>
+              </w:rPr>
+              <w:t>我說話</w:t>
+            </w:r>
+            <w:r>
+              <w:rPr>
+                <w:rFonts w:ascii="Times New Roman" w:eastAsia="SimSun" w:hAnsi="Times New Roman" w:cs="Times New Roman"/>
+                <w:sz w:val="24"/>
+                <w:szCs w:val="24"/>
+                <w:lang w:eastAsia="zh-CN"/>
+              </w:rPr>
+              <w:t>,</w:t>
+            </w:r>
+            <w:r>
+              <w:rPr>
+                <w:rFonts w:ascii="Times New Roman" w:eastAsia="SimSun" w:hAnsi="Times New Roman" w:cs="Times New Roman"/>
+                <w:sz w:val="24"/>
+                <w:szCs w:val="24"/>
+              </w:rPr>
+              <w:t xml:space="preserve"> w</w:t>
+            </w:r>
+            <w:r>
+              <w:rPr>
+                <w:rFonts w:ascii="Times New Roman" w:eastAsia="SimSun" w:hAnsi="Times New Roman" w:cs="Times New Roman"/>
+                <w:sz w:val="24"/>
+                <w:szCs w:val="24"/>
+              </w:rPr>
+              <w:t xml:space="preserve">ó’ </w:t>
+            </w:r>
+            <w:r>
+              <w:rPr>
+                <w:rFonts w:ascii="Times New Roman" w:eastAsia="SimSun" w:hAnsi="Times New Roman" w:cs="Times New Roman"/>
+                <w:sz w:val="24"/>
+                <w:szCs w:val="24"/>
+              </w:rPr>
+              <w:t>seh w</w:t>
+            </w:r>
+            <w:r>
+              <w:rPr>
+                <w:rFonts w:ascii="Times New Roman" w:eastAsia="SimSun" w:hAnsi="Times New Roman" w:cs="Times New Roman"/>
+                <w:sz w:val="24"/>
+                <w:szCs w:val="24"/>
+              </w:rPr>
+              <w:t>ó’, (for me )</w:t>
+            </w:r>
+            <w:r>
+              <w:rPr>
+                <w:rFonts w:ascii="Times New Roman" w:eastAsia="SimSun" w:hAnsi="Times New Roman" w:cs="Times New Roman"/>
+                <w:sz w:val="24"/>
+                <w:szCs w:val="24"/>
+                <w:lang w:eastAsia="zh-CN"/>
+              </w:rPr>
               <w:t xml:space="preserve"> </w:t>
             </w:r>
-            <w:proofErr w:type="spellStart"/>
-            <w:r>
-              <w:rPr>
-                <w:rFonts w:ascii="Times New Roman" w:eastAsia="SimSun" w:hAnsi="Times New Roman" w:cs="Times New Roman"/>
-                <w:sz w:val="24"/>
-                <w:szCs w:val="24"/>
-              </w:rPr>
-              <w:t>b</w:t>
-            </w:r>
-            <w:r>
-              <w:rPr>
-                <w:rFonts w:ascii="Times New Roman" w:eastAsia="SimSun" w:hAnsi="Times New Roman" w:cs="Times New Roman"/>
-                <w:sz w:val="24"/>
-                <w:szCs w:val="24"/>
-              </w:rPr>
-              <w:t>á</w:t>
-            </w:r>
-            <w:r>
-              <w:rPr>
-                <w:rFonts w:ascii="Times New Roman" w:eastAsia="SimSun" w:hAnsi="Times New Roman" w:cs="Times New Roman"/>
-                <w:sz w:val="24"/>
-                <w:szCs w:val="24"/>
-              </w:rPr>
-              <w:t>h</w:t>
-            </w:r>
-            <w:proofErr w:type="spellEnd"/>
-            <w:r>
-              <w:rPr>
-                <w:rFonts w:ascii="Times New Roman" w:eastAsia="SimSun" w:hAnsi="Times New Roman" w:cs="Times New Roman"/>
-                <w:sz w:val="24"/>
-                <w:szCs w:val="24"/>
+            <w:r>
+              <w:rPr>
+                <w:rFonts w:ascii="Times New Roman" w:eastAsia="SimSun" w:hAnsi="Times New Roman" w:cs="Times New Roman"/>
+                <w:sz w:val="24"/>
+                <w:szCs w:val="24"/>
+                <w:lang w:eastAsia="zh-CN"/>
+              </w:rPr>
+              <w:t>忒我說</w:t>
+            </w:r>
+            <w:r>
+              <w:rPr>
+                <w:rFonts w:ascii="Times New Roman" w:eastAsia="SimSun" w:hAnsi="Times New Roman" w:cs="Times New Roman"/>
+                <w:sz w:val="24"/>
+                <w:szCs w:val="24"/>
+                <w:lang w:eastAsia="zh-CN"/>
+              </w:rPr>
+              <w:t xml:space="preserve">, </w:t>
+            </w:r>
+            <w:r>
+              <w:rPr>
+                <w:rFonts w:ascii="Times New Roman" w:eastAsia="SimSun" w:hAnsi="Times New Roman" w:cs="Times New Roman"/>
+                <w:sz w:val="24"/>
+                <w:szCs w:val="24"/>
+              </w:rPr>
+              <w:t xml:space="preserve"> t’uh ‘ngú söh, (did not speak of it) </w:t>
+            </w:r>
+            <w:r>
+              <w:rPr>
+                <w:rFonts w:ascii="Times New Roman" w:eastAsia="SimSun" w:hAnsi="Times New Roman" w:cs="Times New Roman"/>
+                <w:sz w:val="24"/>
+                <w:szCs w:val="24"/>
+                <w:lang w:eastAsia="zh-CN"/>
               </w:rPr>
               <w:t xml:space="preserve"> </w:t>
             </w:r>
-            <w:proofErr w:type="spellStart"/>
-            <w:r>
-              <w:rPr>
-                <w:rFonts w:ascii="Times New Roman" w:eastAsia="SimSun" w:hAnsi="Times New Roman" w:cs="Times New Roman"/>
-                <w:sz w:val="24"/>
-                <w:szCs w:val="24"/>
-              </w:rPr>
-              <w:t>w</w:t>
-            </w:r>
-            <w:r>
-              <w:rPr>
-                <w:rFonts w:ascii="Times New Roman" w:eastAsia="SimSun" w:hAnsi="Times New Roman" w:cs="Times New Roman"/>
-                <w:sz w:val="24"/>
-                <w:szCs w:val="24"/>
-              </w:rPr>
-              <w:t>ó</w:t>
-            </w:r>
-            <w:proofErr w:type="spellEnd"/>
-            <w:r>
-              <w:rPr>
-                <w:rFonts w:ascii="Times New Roman" w:eastAsia="SimSun" w:hAnsi="Times New Roman" w:cs="Times New Roman"/>
-                <w:sz w:val="24"/>
-                <w:szCs w:val="24"/>
-              </w:rPr>
-              <w:t xml:space="preserve">’, </w:t>
-            </w:r>
-            <w:r>
-              <w:rPr>
-                <w:rFonts w:ascii="Times New Roman" w:eastAsia="SimSun" w:hAnsi="Times New Roman" w:cs="Times New Roman"/>
-                <w:sz w:val="24"/>
-                <w:szCs w:val="24"/>
-                <w:lang w:eastAsia="zh-CN"/>
-              </w:rPr>
-              <w:t>我說話</w:t>
-            </w:r>
-            <w:r>
-              <w:rPr>
-                <w:rFonts w:ascii="Times New Roman" w:eastAsia="SimSun" w:hAnsi="Times New Roman" w:cs="Times New Roman"/>
-                <w:sz w:val="24"/>
-                <w:szCs w:val="24"/>
-                <w:lang w:eastAsia="zh-CN"/>
-              </w:rPr>
-              <w:t>,</w:t>
-            </w:r>
-            <w:r>
-              <w:rPr>
-                <w:rFonts w:ascii="Times New Roman" w:eastAsia="SimSun" w:hAnsi="Times New Roman" w:cs="Times New Roman"/>
-                <w:sz w:val="24"/>
-                <w:szCs w:val="24"/>
-              </w:rPr>
-              <w:t xml:space="preserve"> </w:t>
-            </w:r>
-            <w:proofErr w:type="spellStart"/>
-            <w:r>
-              <w:rPr>
-                <w:rFonts w:ascii="Times New Roman" w:eastAsia="SimSun" w:hAnsi="Times New Roman" w:cs="Times New Roman"/>
-                <w:sz w:val="24"/>
-                <w:szCs w:val="24"/>
-              </w:rPr>
-              <w:t>w</w:t>
-            </w:r>
-            <w:r>
-              <w:rPr>
-                <w:rFonts w:ascii="Times New Roman" w:eastAsia="SimSun" w:hAnsi="Times New Roman" w:cs="Times New Roman"/>
-                <w:sz w:val="24"/>
-                <w:szCs w:val="24"/>
-              </w:rPr>
-              <w:t>ó</w:t>
-            </w:r>
-            <w:proofErr w:type="spellEnd"/>
-            <w:r>
-              <w:rPr>
-                <w:rFonts w:ascii="Times New Roman" w:eastAsia="SimSun" w:hAnsi="Times New Roman" w:cs="Times New Roman"/>
-                <w:sz w:val="24"/>
-                <w:szCs w:val="24"/>
-              </w:rPr>
-              <w:t xml:space="preserve">’ </w:t>
-            </w:r>
-            <w:proofErr w:type="spellStart"/>
-            <w:r>
-              <w:rPr>
-                <w:rFonts w:ascii="Times New Roman" w:eastAsia="SimSun" w:hAnsi="Times New Roman" w:cs="Times New Roman"/>
-                <w:sz w:val="24"/>
-                <w:szCs w:val="24"/>
-              </w:rPr>
-              <w:t>seh</w:t>
-            </w:r>
-            <w:proofErr w:type="spellEnd"/>
-            <w:r>
-              <w:rPr>
-                <w:rFonts w:ascii="Times New Roman" w:eastAsia="SimSun" w:hAnsi="Times New Roman" w:cs="Times New Roman"/>
-                <w:sz w:val="24"/>
-                <w:szCs w:val="24"/>
-              </w:rPr>
-              <w:t xml:space="preserve"> </w:t>
-            </w:r>
-            <w:proofErr w:type="spellStart"/>
-            <w:r>
-              <w:rPr>
-                <w:rFonts w:ascii="Times New Roman" w:eastAsia="SimSun" w:hAnsi="Times New Roman" w:cs="Times New Roman"/>
-                <w:sz w:val="24"/>
-                <w:szCs w:val="24"/>
-              </w:rPr>
-              <w:t>w</w:t>
-            </w:r>
-            <w:r>
-              <w:rPr>
-                <w:rFonts w:ascii="Times New Roman" w:eastAsia="SimSun" w:hAnsi="Times New Roman" w:cs="Times New Roman"/>
-                <w:sz w:val="24"/>
-                <w:szCs w:val="24"/>
-              </w:rPr>
-              <w:t>ó</w:t>
-            </w:r>
-            <w:proofErr w:type="spellEnd"/>
-            <w:r>
-              <w:rPr>
-                <w:rFonts w:ascii="Times New Roman" w:eastAsia="SimSun" w:hAnsi="Times New Roman" w:cs="Times New Roman"/>
-                <w:sz w:val="24"/>
-                <w:szCs w:val="24"/>
-              </w:rPr>
-              <w:t>’, (for me )</w:t>
-            </w:r>
-            <w:r>
-              <w:rPr>
-                <w:rFonts w:ascii="Times New Roman" w:eastAsia="SimSun" w:hAnsi="Times New Roman" w:cs="Times New Roman"/>
-                <w:sz w:val="24"/>
-                <w:szCs w:val="24"/>
-                <w:lang w:eastAsia="zh-CN"/>
-              </w:rPr>
-              <w:t xml:space="preserve"> </w:t>
-            </w:r>
-            <w:r>
-              <w:rPr>
-                <w:rFonts w:ascii="Times New Roman" w:eastAsia="SimSun" w:hAnsi="Times New Roman" w:cs="Times New Roman"/>
-                <w:sz w:val="24"/>
-                <w:szCs w:val="24"/>
-                <w:lang w:eastAsia="zh-CN"/>
-              </w:rPr>
-              <w:t>忒我說</w:t>
+            <w:r>
+              <w:rPr>
+                <w:rFonts w:ascii="Times New Roman" w:eastAsia="SimSun" w:hAnsi="Times New Roman" w:cs="Times New Roman"/>
+                <w:sz w:val="24"/>
+                <w:szCs w:val="24"/>
+                <w:lang w:eastAsia="zh-CN"/>
+              </w:rPr>
+              <w:t>勿話起者</w:t>
             </w:r>
             <w:r>
               <w:rPr>
@@ -1914,160 +1397,7 @@
                 <w:sz w:val="24"/>
                 <w:szCs w:val="24"/>
               </w:rPr>
-              <w:t xml:space="preserve"> </w:t>
-            </w:r>
-            <w:proofErr w:type="spellStart"/>
-            <w:r>
-              <w:rPr>
-                <w:rFonts w:ascii="Times New Roman" w:eastAsia="SimSun" w:hAnsi="Times New Roman" w:cs="Times New Roman"/>
-                <w:sz w:val="24"/>
-                <w:szCs w:val="24"/>
-              </w:rPr>
-              <w:t>t’uh</w:t>
-            </w:r>
-            <w:proofErr w:type="spellEnd"/>
-            <w:r>
-              <w:rPr>
-                <w:rFonts w:ascii="Times New Roman" w:eastAsia="SimSun" w:hAnsi="Times New Roman" w:cs="Times New Roman"/>
-                <w:sz w:val="24"/>
-                <w:szCs w:val="24"/>
-              </w:rPr>
-              <w:t xml:space="preserve"> ‘</w:t>
-            </w:r>
-            <w:proofErr w:type="spellStart"/>
-            <w:r>
-              <w:rPr>
-                <w:rFonts w:ascii="Times New Roman" w:eastAsia="SimSun" w:hAnsi="Times New Roman" w:cs="Times New Roman"/>
-                <w:sz w:val="24"/>
-                <w:szCs w:val="24"/>
-              </w:rPr>
-              <w:t>ngú</w:t>
-            </w:r>
-            <w:proofErr w:type="spellEnd"/>
-            <w:r>
-              <w:rPr>
-                <w:rFonts w:ascii="Times New Roman" w:eastAsia="SimSun" w:hAnsi="Times New Roman" w:cs="Times New Roman"/>
-                <w:sz w:val="24"/>
-                <w:szCs w:val="24"/>
-              </w:rPr>
-              <w:t xml:space="preserve"> </w:t>
-            </w:r>
-            <w:proofErr w:type="spellStart"/>
-            <w:r>
-              <w:rPr>
-                <w:rFonts w:ascii="Times New Roman" w:eastAsia="SimSun" w:hAnsi="Times New Roman" w:cs="Times New Roman"/>
-                <w:sz w:val="24"/>
-                <w:szCs w:val="24"/>
-              </w:rPr>
-              <w:t>söh</w:t>
-            </w:r>
-            <w:proofErr w:type="spellEnd"/>
-            <w:r>
-              <w:rPr>
-                <w:rFonts w:ascii="Times New Roman" w:eastAsia="SimSun" w:hAnsi="Times New Roman" w:cs="Times New Roman"/>
-                <w:sz w:val="24"/>
-                <w:szCs w:val="24"/>
-              </w:rPr>
-              <w:t xml:space="preserve">, (did not speak of it) </w:t>
-            </w:r>
-            <w:r>
-              <w:rPr>
-                <w:rFonts w:ascii="Times New Roman" w:eastAsia="SimSun" w:hAnsi="Times New Roman" w:cs="Times New Roman"/>
-                <w:sz w:val="24"/>
-                <w:szCs w:val="24"/>
-                <w:lang w:eastAsia="zh-CN"/>
-              </w:rPr>
-              <w:t xml:space="preserve"> </w:t>
-            </w:r>
-            <w:r>
-              <w:rPr>
-                <w:rFonts w:ascii="Times New Roman" w:eastAsia="SimSun" w:hAnsi="Times New Roman" w:cs="Times New Roman"/>
-                <w:sz w:val="24"/>
-                <w:szCs w:val="24"/>
-                <w:lang w:eastAsia="zh-CN"/>
-              </w:rPr>
-              <w:t>勿話起者</w:t>
-            </w:r>
-            <w:r>
-              <w:rPr>
-                <w:rFonts w:ascii="Times New Roman" w:eastAsia="SimSun" w:hAnsi="Times New Roman" w:cs="Times New Roman"/>
-                <w:sz w:val="24"/>
-                <w:szCs w:val="24"/>
-                <w:lang w:eastAsia="zh-CN"/>
-              </w:rPr>
-              <w:t xml:space="preserve">, </w:t>
-            </w:r>
-            <w:proofErr w:type="spellStart"/>
-            <w:r>
-              <w:rPr>
-                <w:rFonts w:ascii="Times New Roman" w:eastAsia="SimSun" w:hAnsi="Times New Roman" w:cs="Times New Roman"/>
-                <w:sz w:val="24"/>
-                <w:szCs w:val="24"/>
-              </w:rPr>
-              <w:t>veh</w:t>
-            </w:r>
-            <w:proofErr w:type="spellEnd"/>
-            <w:r>
-              <w:rPr>
-                <w:rFonts w:ascii="Times New Roman" w:eastAsia="SimSun" w:hAnsi="Times New Roman" w:cs="Times New Roman"/>
-                <w:sz w:val="24"/>
-                <w:szCs w:val="24"/>
-              </w:rPr>
-              <w:t xml:space="preserve"> </w:t>
-            </w:r>
-            <w:proofErr w:type="spellStart"/>
-            <w:r>
-              <w:rPr>
-                <w:rFonts w:ascii="Times New Roman" w:eastAsia="SimSun" w:hAnsi="Times New Roman" w:cs="Times New Roman"/>
-                <w:sz w:val="24"/>
-                <w:szCs w:val="24"/>
-              </w:rPr>
-              <w:t>wó</w:t>
-            </w:r>
-            <w:proofErr w:type="spellEnd"/>
-            <w:r>
-              <w:rPr>
-                <w:rFonts w:ascii="Times New Roman" w:eastAsia="SimSun" w:hAnsi="Times New Roman" w:cs="Times New Roman"/>
-                <w:sz w:val="24"/>
-                <w:szCs w:val="24"/>
-              </w:rPr>
-              <w:t xml:space="preserve">’ </w:t>
-            </w:r>
-            <w:proofErr w:type="spellStart"/>
-            <w:r>
-              <w:rPr>
-                <w:rFonts w:ascii="Times New Roman" w:eastAsia="SimSun" w:hAnsi="Times New Roman" w:cs="Times New Roman"/>
-                <w:sz w:val="24"/>
-                <w:szCs w:val="24"/>
-              </w:rPr>
-              <w:t>k’í</w:t>
-            </w:r>
-            <w:proofErr w:type="spellEnd"/>
-            <w:r>
-              <w:rPr>
-                <w:rFonts w:ascii="Times New Roman" w:eastAsia="SimSun" w:hAnsi="Times New Roman" w:cs="Times New Roman"/>
-                <w:sz w:val="24"/>
-                <w:szCs w:val="24"/>
-              </w:rPr>
-              <w:t>’ ‘</w:t>
-            </w:r>
-            <w:proofErr w:type="spellStart"/>
-            <w:r>
-              <w:rPr>
-                <w:rFonts w:ascii="Times New Roman" w:eastAsia="SimSun" w:hAnsi="Times New Roman" w:cs="Times New Roman"/>
-                <w:sz w:val="24"/>
-                <w:szCs w:val="24"/>
-              </w:rPr>
-              <w:t>tsé</w:t>
-            </w:r>
-            <w:proofErr w:type="spellEnd"/>
-            <w:r>
-              <w:rPr>
-                <w:rFonts w:ascii="Times New Roman" w:eastAsia="SimSun" w:hAnsi="Times New Roman" w:cs="Times New Roman"/>
-                <w:sz w:val="24"/>
-                <w:szCs w:val="24"/>
-              </w:rPr>
-              <w:t xml:space="preserve">.   </w:t>
+              <w:t xml:space="preserve">veh wó’ k’í’ ‘tsé.   </w:t>
             </w:r>
           </w:p>
         </w:tc>
@@ -2121,7 +1451,6 @@
               </w:rPr>
               <w:t xml:space="preserve">,  </w:t>
             </w:r>
-            <w:proofErr w:type="spellStart"/>
             <w:r>
               <w:rPr>
                 <w:rFonts w:ascii="Times New Roman" w:eastAsia="SimSun" w:hAnsi="Times New Roman" w:cs="Times New Roman"/>
@@ -2130,7 +1459,6 @@
               </w:rPr>
               <w:t>dzang</w:t>
             </w:r>
-            <w:proofErr w:type="spellEnd"/>
             <w:proofErr w:type="gramEnd"/>
             <w:r>
               <w:rPr>
@@ -2138,56 +1466,64 @@
                 <w:sz w:val="24"/>
                 <w:szCs w:val="24"/>
               </w:rPr>
+              <w:t xml:space="preserve"> t’s</w:t>
+            </w:r>
+            <w:r>
+              <w:rPr>
+                <w:rFonts w:ascii="Times New Roman" w:eastAsia="SimSun" w:hAnsi="Times New Roman" w:cs="Times New Roman"/>
+                <w:sz w:val="24"/>
+                <w:szCs w:val="24"/>
+              </w:rPr>
+              <w:t>ía</w:t>
+            </w:r>
+            <w:r>
+              <w:rPr>
+                <w:rFonts w:ascii="Times New Roman" w:eastAsia="SimSun" w:hAnsi="Times New Roman" w:cs="Times New Roman"/>
+                <w:sz w:val="24"/>
+                <w:szCs w:val="24"/>
+              </w:rPr>
+              <w:t>ng, (not to use</w:t>
+            </w:r>
+            <w:r>
+              <w:rPr>
+                <w:rFonts w:ascii="Times New Roman" w:eastAsia="SimSun" w:hAnsi="Times New Roman" w:cs="Times New Roman"/>
+                <w:sz w:val="24"/>
+                <w:szCs w:val="24"/>
+              </w:rPr>
+              <w:t xml:space="preserve"> spears and shields)</w:t>
+            </w:r>
+            <w:r>
+              <w:rPr>
+                <w:rFonts w:ascii="Times New Roman" w:eastAsia="SimSun" w:hAnsi="Times New Roman" w:cs="Times New Roman"/>
+                <w:sz w:val="24"/>
+                <w:szCs w:val="24"/>
+                <w:lang w:eastAsia="zh-CN"/>
+              </w:rPr>
               <w:t xml:space="preserve"> </w:t>
             </w:r>
-            <w:proofErr w:type="spellStart"/>
-            <w:r>
-              <w:rPr>
-                <w:rFonts w:ascii="Times New Roman" w:eastAsia="SimSun" w:hAnsi="Times New Roman" w:cs="Times New Roman"/>
-                <w:sz w:val="24"/>
-                <w:szCs w:val="24"/>
-              </w:rPr>
-              <w:t>t’s</w:t>
-            </w:r>
-            <w:r>
-              <w:rPr>
-                <w:rFonts w:ascii="Times New Roman" w:eastAsia="SimSun" w:hAnsi="Times New Roman" w:cs="Times New Roman"/>
-                <w:sz w:val="24"/>
-                <w:szCs w:val="24"/>
-              </w:rPr>
-              <w:t>ía</w:t>
-            </w:r>
-            <w:r>
-              <w:rPr>
-                <w:rFonts w:ascii="Times New Roman" w:eastAsia="SimSun" w:hAnsi="Times New Roman" w:cs="Times New Roman"/>
-                <w:sz w:val="24"/>
-                <w:szCs w:val="24"/>
-              </w:rPr>
-              <w:t>ng</w:t>
-            </w:r>
-            <w:proofErr w:type="spellEnd"/>
-            <w:r>
-              <w:rPr>
-                <w:rFonts w:ascii="Times New Roman" w:eastAsia="SimSun" w:hAnsi="Times New Roman" w:cs="Times New Roman"/>
-                <w:sz w:val="24"/>
-                <w:szCs w:val="24"/>
-              </w:rPr>
-              <w:t>, (not to use</w:t>
-            </w:r>
-            <w:r>
-              <w:rPr>
-                <w:rFonts w:ascii="Times New Roman" w:eastAsia="SimSun" w:hAnsi="Times New Roman" w:cs="Times New Roman"/>
-                <w:sz w:val="24"/>
-                <w:szCs w:val="24"/>
-              </w:rPr>
-              <w:t xml:space="preserve"> spears and shields)</w:t>
-            </w:r>
-            <w:r>
-              <w:rPr>
-                <w:rFonts w:ascii="Times New Roman" w:eastAsia="SimSun" w:hAnsi="Times New Roman" w:cs="Times New Roman"/>
-                <w:sz w:val="24"/>
-                <w:szCs w:val="24"/>
-                <w:lang w:eastAsia="zh-CN"/>
+            <w:r>
+              <w:rPr>
+                <w:rFonts w:ascii="Times New Roman" w:eastAsia="SimSun" w:hAnsi="Times New Roman" w:cs="Times New Roman"/>
+                <w:sz w:val="24"/>
+                <w:szCs w:val="24"/>
+                <w:lang w:eastAsia="zh-CN"/>
+              </w:rPr>
+              <w:t>勿動干戈</w:t>
+            </w:r>
+            <w:r>
+              <w:rPr>
+                <w:rFonts w:ascii="Times New Roman" w:eastAsia="SimSun" w:hAnsi="Times New Roman" w:cs="Times New Roman"/>
+                <w:sz w:val="24"/>
+                <w:szCs w:val="24"/>
+                <w:lang w:eastAsia="zh-CN"/>
+              </w:rPr>
+              <w:t>,</w:t>
+            </w:r>
+            <w:r>
+              <w:rPr>
+                <w:rFonts w:ascii="Times New Roman" w:eastAsia="SimSun" w:hAnsi="Times New Roman" w:cs="Times New Roman"/>
+                <w:sz w:val="24"/>
+                <w:szCs w:val="24"/>
               </w:rPr>
               <w:t xml:space="preserve"> </w:t>
             </w:r>
@@ -2198,23 +1534,6 @@
                 <w:szCs w:val="24"/>
                 <w:lang w:eastAsia="zh-CN"/>
               </w:rPr>
-              <w:t>勿動干戈</w:t>
-            </w:r>
-            <w:r>
-              <w:rPr>
-                <w:rFonts w:ascii="Times New Roman" w:eastAsia="SimSun" w:hAnsi="Times New Roman" w:cs="Times New Roman"/>
-                <w:sz w:val="24"/>
-                <w:szCs w:val="24"/>
-                <w:lang w:eastAsia="zh-CN"/>
-              </w:rPr>
-              <w:t>,</w:t>
-            </w:r>
-            <w:r>
-              <w:rPr>
-                <w:rFonts w:ascii="Times New Roman" w:eastAsia="SimSun" w:hAnsi="Times New Roman" w:cs="Times New Roman"/>
-                <w:sz w:val="24"/>
-                <w:szCs w:val="24"/>
-              </w:rPr>
               <w:t xml:space="preserve"> </w:t>
             </w:r>
             <w:r>
@@ -2222,81 +1541,8 @@
                 <w:rFonts w:ascii="Times New Roman" w:eastAsia="SimSun" w:hAnsi="Times New Roman" w:cs="Times New Roman"/>
                 <w:sz w:val="24"/>
                 <w:szCs w:val="24"/>
-                <w:lang w:eastAsia="zh-CN"/>
-              </w:rPr>
-              <w:t xml:space="preserve"> </w:t>
-            </w:r>
-            <w:proofErr w:type="spellStart"/>
-            <w:r>
-              <w:rPr>
-                <w:rFonts w:ascii="Times New Roman" w:eastAsia="SimSun" w:hAnsi="Times New Roman" w:cs="Times New Roman"/>
-                <w:sz w:val="24"/>
-                <w:szCs w:val="24"/>
-              </w:rPr>
-              <w:t>veh</w:t>
-            </w:r>
-            <w:proofErr w:type="spellEnd"/>
-            <w:r>
-              <w:rPr>
-                <w:rFonts w:ascii="Times New Roman" w:eastAsia="SimSun" w:hAnsi="Times New Roman" w:cs="Times New Roman"/>
-                <w:sz w:val="24"/>
-                <w:szCs w:val="24"/>
-              </w:rPr>
-              <w:t xml:space="preserve"> ‘</w:t>
-            </w:r>
-            <w:proofErr w:type="spellStart"/>
-            <w:r>
-              <w:rPr>
-                <w:rFonts w:ascii="Times New Roman" w:eastAsia="SimSun" w:hAnsi="Times New Roman" w:cs="Times New Roman"/>
-                <w:sz w:val="24"/>
-                <w:szCs w:val="24"/>
-              </w:rPr>
-              <w:t>dúng</w:t>
-            </w:r>
-            <w:proofErr w:type="spellEnd"/>
-            <w:r>
-              <w:rPr>
-                <w:rFonts w:ascii="Times New Roman" w:eastAsia="SimSun" w:hAnsi="Times New Roman" w:cs="Times New Roman"/>
-                <w:sz w:val="24"/>
-                <w:szCs w:val="24"/>
-              </w:rPr>
-              <w:t xml:space="preserve"> </w:t>
-            </w:r>
-            <w:proofErr w:type="spellStart"/>
-            <w:r>
-              <w:rPr>
-                <w:rFonts w:ascii="Times New Roman" w:eastAsia="SimSun" w:hAnsi="Times New Roman" w:cs="Times New Roman"/>
-                <w:sz w:val="24"/>
-                <w:szCs w:val="24"/>
-              </w:rPr>
-              <w:t>kûn</w:t>
-            </w:r>
-            <w:proofErr w:type="spellEnd"/>
-            <w:r>
-              <w:rPr>
-                <w:rFonts w:ascii="Times New Roman" w:eastAsia="SimSun" w:hAnsi="Times New Roman" w:cs="Times New Roman"/>
-                <w:sz w:val="24"/>
-                <w:szCs w:val="24"/>
-              </w:rPr>
-              <w:t xml:space="preserve"> </w:t>
-            </w:r>
-            <w:proofErr w:type="spellStart"/>
-            <w:r>
-              <w:rPr>
-                <w:rFonts w:ascii="Times New Roman" w:eastAsia="SimSun" w:hAnsi="Times New Roman" w:cs="Times New Roman"/>
-                <w:sz w:val="24"/>
-                <w:szCs w:val="24"/>
-              </w:rPr>
-              <w:t>k’ú</w:t>
-            </w:r>
-            <w:proofErr w:type="spellEnd"/>
-            <w:r>
-              <w:rPr>
-                <w:rFonts w:ascii="Times New Roman" w:eastAsia="SimSun" w:hAnsi="Times New Roman" w:cs="Times New Roman"/>
-                <w:sz w:val="24"/>
-                <w:szCs w:val="24"/>
-              </w:rPr>
-              <w:t xml:space="preserve">. </w:t>
+              </w:rPr>
+              <w:t xml:space="preserve">veh ‘dúng kûn k’ú. </w:t>
             </w:r>
           </w:p>
         </w:tc>
@@ -2424,43 +1670,15 @@
                 <w:sz w:val="24"/>
                 <w:szCs w:val="24"/>
               </w:rPr>
-              <w:t xml:space="preserve"> duh </w:t>
-            </w:r>
-            <w:proofErr w:type="spellStart"/>
-            <w:r>
-              <w:rPr>
-                <w:rFonts w:ascii="Times New Roman" w:eastAsia="SimSun" w:hAnsi="Times New Roman" w:cs="Times New Roman"/>
-                <w:sz w:val="24"/>
-                <w:szCs w:val="24"/>
-              </w:rPr>
-              <w:t>duh</w:t>
-            </w:r>
-            <w:proofErr w:type="spellEnd"/>
-            <w:r>
-              <w:rPr>
-                <w:rFonts w:ascii="Times New Roman" w:eastAsia="SimSun" w:hAnsi="Times New Roman" w:cs="Times New Roman"/>
-                <w:sz w:val="24"/>
-                <w:szCs w:val="24"/>
-              </w:rPr>
-              <w:t xml:space="preserve"> ‘</w:t>
-            </w:r>
-            <w:proofErr w:type="spellStart"/>
-            <w:r>
-              <w:rPr>
-                <w:rFonts w:ascii="Times New Roman" w:eastAsia="SimSun" w:hAnsi="Times New Roman" w:cs="Times New Roman"/>
-                <w:sz w:val="24"/>
-                <w:szCs w:val="24"/>
-              </w:rPr>
-              <w:t>lí</w:t>
-            </w:r>
-            <w:proofErr w:type="spellEnd"/>
-            <w:r>
-              <w:rPr>
-                <w:rFonts w:ascii="Times New Roman" w:eastAsia="SimSun" w:hAnsi="Times New Roman" w:cs="Times New Roman"/>
-                <w:sz w:val="24"/>
-                <w:szCs w:val="24"/>
-              </w:rPr>
-              <w:t xml:space="preserve">. </w:t>
+              <w:t xml:space="preserve"> duh duh</w:t>
+            </w:r>
+            <w:r>
+              <w:rPr>
+                <w:rFonts w:ascii="Times New Roman" w:eastAsia="SimSun" w:hAnsi="Times New Roman" w:cs="Times New Roman"/>
+                <w:sz w:val="24"/>
+                <w:szCs w:val="24"/>
+              </w:rPr>
+              <w:t xml:space="preserve"> ‘lí. </w:t>
             </w:r>
           </w:p>
         </w:tc>
@@ -2522,47 +1740,27 @@
                 <w:szCs w:val="24"/>
                 <w:lang w:eastAsia="zh-CN"/>
               </w:rPr>
+              <w:t xml:space="preserve"> lé’, (each after its </w:t>
+            </w:r>
+            <w:proofErr w:type="gramStart"/>
+            <w:r>
+              <w:rPr>
+                <w:rFonts w:ascii="Times New Roman" w:eastAsia="SimSun" w:hAnsi="Times New Roman" w:cs="Times New Roman"/>
+                <w:sz w:val="24"/>
+                <w:szCs w:val="24"/>
+                <w:lang w:eastAsia="zh-CN"/>
+              </w:rPr>
+              <w:t xml:space="preserve">species) </w:t>
+            </w:r>
+            <w:r>
+              <w:rPr>
+                <w:rFonts w:ascii="Times New Roman" w:eastAsia="SimSun" w:hAnsi="Times New Roman" w:cs="Times New Roman"/>
+                <w:sz w:val="24"/>
+                <w:szCs w:val="24"/>
+                <w:lang w:eastAsia="zh-CN"/>
+              </w:rPr>
               <w:t xml:space="preserve"> </w:t>
             </w:r>
-            <w:proofErr w:type="spellStart"/>
-            <w:r>
-              <w:rPr>
-                <w:rFonts w:ascii="Times New Roman" w:eastAsia="SimSun" w:hAnsi="Times New Roman" w:cs="Times New Roman"/>
-                <w:sz w:val="24"/>
-                <w:szCs w:val="24"/>
-                <w:lang w:eastAsia="zh-CN"/>
-              </w:rPr>
-              <w:t>lé</w:t>
-            </w:r>
-            <w:proofErr w:type="spellEnd"/>
-            <w:r>
-              <w:rPr>
-                <w:rFonts w:ascii="Times New Roman" w:eastAsia="SimSun" w:hAnsi="Times New Roman" w:cs="Times New Roman"/>
-                <w:sz w:val="24"/>
-                <w:szCs w:val="24"/>
-                <w:lang w:eastAsia="zh-CN"/>
-              </w:rPr>
-              <w:t xml:space="preserve">’, (each after its </w:t>
-            </w:r>
-            <w:proofErr w:type="gramStart"/>
-            <w:r>
-              <w:rPr>
-                <w:rFonts w:ascii="Times New Roman" w:eastAsia="SimSun" w:hAnsi="Times New Roman" w:cs="Times New Roman"/>
-                <w:sz w:val="24"/>
-                <w:szCs w:val="24"/>
-                <w:lang w:eastAsia="zh-CN"/>
-              </w:rPr>
-              <w:t xml:space="preserve">species) </w:t>
-            </w:r>
-            <w:r>
-              <w:rPr>
-                <w:rFonts w:ascii="Times New Roman" w:eastAsia="SimSun" w:hAnsi="Times New Roman" w:cs="Times New Roman"/>
-                <w:sz w:val="24"/>
-                <w:szCs w:val="24"/>
-                <w:lang w:eastAsia="zh-CN"/>
-              </w:rPr>
-              <w:t xml:space="preserve"> </w:t>
-            </w:r>
             <w:r>
               <w:rPr>
                 <w:rFonts w:ascii="Times New Roman" w:eastAsia="SimSun" w:hAnsi="Times New Roman" w:cs="Times New Roman"/>
@@ -2582,85 +1780,14 @@
               </w:rPr>
               <w:t xml:space="preserve">,  </w:t>
             </w:r>
-            <w:proofErr w:type="spellStart"/>
-            <w:r>
-              <w:rPr>
-                <w:rFonts w:ascii="Times New Roman" w:eastAsia="SimSun" w:hAnsi="Times New Roman" w:cs="Times New Roman"/>
-                <w:sz w:val="24"/>
-                <w:szCs w:val="24"/>
-                <w:lang w:eastAsia="zh-CN"/>
-              </w:rPr>
-              <w:t>koh</w:t>
-            </w:r>
-            <w:proofErr w:type="spellEnd"/>
-            <w:r>
-              <w:rPr>
-                <w:rFonts w:ascii="Times New Roman" w:eastAsia="SimSun" w:hAnsi="Times New Roman" w:cs="Times New Roman"/>
-                <w:sz w:val="24"/>
-                <w:szCs w:val="24"/>
-                <w:lang w:eastAsia="zh-CN"/>
-              </w:rPr>
-              <w:t xml:space="preserve"> </w:t>
-            </w:r>
-            <w:proofErr w:type="spellStart"/>
-            <w:r>
-              <w:rPr>
-                <w:rFonts w:ascii="Times New Roman" w:eastAsia="SimSun" w:hAnsi="Times New Roman" w:cs="Times New Roman"/>
-                <w:sz w:val="24"/>
-                <w:szCs w:val="24"/>
-                <w:lang w:eastAsia="zh-CN"/>
-              </w:rPr>
-              <w:t>dzúng</w:t>
-            </w:r>
-            <w:proofErr w:type="spellEnd"/>
-            <w:r>
-              <w:rPr>
-                <w:rFonts w:ascii="Times New Roman" w:eastAsia="SimSun" w:hAnsi="Times New Roman" w:cs="Times New Roman"/>
-                <w:sz w:val="24"/>
-                <w:szCs w:val="24"/>
-                <w:lang w:eastAsia="zh-CN"/>
-              </w:rPr>
-              <w:t xml:space="preserve"> </w:t>
-            </w:r>
-            <w:proofErr w:type="spellStart"/>
-            <w:r>
-              <w:rPr>
-                <w:rFonts w:ascii="Times New Roman" w:eastAsia="SimSun" w:hAnsi="Times New Roman" w:cs="Times New Roman"/>
-                <w:sz w:val="24"/>
-                <w:szCs w:val="24"/>
-                <w:lang w:eastAsia="zh-CN"/>
-              </w:rPr>
-              <w:t>gí</w:t>
-            </w:r>
-            <w:proofErr w:type="spellEnd"/>
-            <w:r>
-              <w:rPr>
-                <w:rFonts w:ascii="Times New Roman" w:eastAsia="SimSun" w:hAnsi="Times New Roman" w:cs="Times New Roman"/>
-                <w:sz w:val="24"/>
-                <w:szCs w:val="24"/>
-                <w:lang w:eastAsia="zh-CN"/>
-              </w:rPr>
-              <w:t xml:space="preserve"> </w:t>
-            </w:r>
-            <w:proofErr w:type="spellStart"/>
-            <w:r>
-              <w:rPr>
-                <w:rFonts w:ascii="Times New Roman" w:eastAsia="SimSun" w:hAnsi="Times New Roman" w:cs="Times New Roman"/>
-                <w:sz w:val="24"/>
-                <w:szCs w:val="24"/>
-                <w:lang w:eastAsia="zh-CN"/>
-              </w:rPr>
-              <w:t>lé</w:t>
-            </w:r>
-            <w:proofErr w:type="spellEnd"/>
-            <w:r>
-              <w:rPr>
-                <w:rFonts w:ascii="Times New Roman" w:eastAsia="SimSun" w:hAnsi="Times New Roman" w:cs="Times New Roman"/>
-                <w:sz w:val="24"/>
-                <w:szCs w:val="24"/>
-                <w:lang w:eastAsia="zh-CN"/>
-              </w:rPr>
-              <w:t>’,</w:t>
+            <w:r>
+              <w:rPr>
+                <w:rFonts w:ascii="Times New Roman" w:eastAsia="SimSun" w:hAnsi="Times New Roman" w:cs="Times New Roman"/>
+                <w:sz w:val="24"/>
+                <w:szCs w:val="24"/>
+                <w:lang w:eastAsia="zh-CN"/>
+              </w:rPr>
+              <w:t>koh dzúng gí lé’,</w:t>
             </w:r>
             <w:r>
               <w:rPr>
@@ -2696,27 +1823,7 @@
                 <w:szCs w:val="24"/>
                 <w:lang w:eastAsia="zh-CN"/>
               </w:rPr>
-              <w:t xml:space="preserve"> ‘</w:t>
-            </w:r>
-            <w:proofErr w:type="spellStart"/>
-            <w:r>
-              <w:rPr>
-                <w:rFonts w:ascii="Times New Roman" w:eastAsia="SimSun" w:hAnsi="Times New Roman" w:cs="Times New Roman"/>
-                <w:sz w:val="24"/>
-                <w:szCs w:val="24"/>
-                <w:lang w:eastAsia="zh-CN"/>
-              </w:rPr>
-              <w:t>tsúng</w:t>
-            </w:r>
-            <w:proofErr w:type="spellEnd"/>
-            <w:r>
-              <w:rPr>
-                <w:rFonts w:ascii="Times New Roman" w:eastAsia="SimSun" w:hAnsi="Times New Roman" w:cs="Times New Roman"/>
-                <w:sz w:val="24"/>
-                <w:szCs w:val="24"/>
-                <w:lang w:eastAsia="zh-CN"/>
-              </w:rPr>
-              <w:t xml:space="preserve">. </w:t>
+              <w:t xml:space="preserve"> ‘tsúng. </w:t>
             </w:r>
           </w:p>
         </w:tc>
@@ -2793,151 +1900,7 @@
                 <w:sz w:val="24"/>
                 <w:szCs w:val="24"/>
               </w:rPr>
-              <w:t xml:space="preserve"> </w:t>
-            </w:r>
-            <w:proofErr w:type="spellStart"/>
-            <w:r>
-              <w:rPr>
-                <w:rFonts w:ascii="Times New Roman" w:eastAsia="SimSun" w:hAnsi="Times New Roman" w:cs="Times New Roman"/>
-                <w:sz w:val="24"/>
-                <w:szCs w:val="24"/>
-              </w:rPr>
-              <w:t>ih</w:t>
-            </w:r>
-            <w:proofErr w:type="spellEnd"/>
-            <w:r>
-              <w:rPr>
-                <w:rFonts w:ascii="Times New Roman" w:eastAsia="SimSun" w:hAnsi="Times New Roman" w:cs="Times New Roman"/>
-                <w:sz w:val="24"/>
-                <w:szCs w:val="24"/>
-              </w:rPr>
-              <w:t xml:space="preserve"> </w:t>
-            </w:r>
-            <w:proofErr w:type="spellStart"/>
-            <w:r>
-              <w:rPr>
-                <w:rFonts w:ascii="Times New Roman" w:eastAsia="SimSun" w:hAnsi="Times New Roman" w:cs="Times New Roman"/>
-                <w:sz w:val="24"/>
-                <w:szCs w:val="24"/>
-              </w:rPr>
-              <w:t>kú</w:t>
-            </w:r>
-            <w:proofErr w:type="spellEnd"/>
-            <w:r>
-              <w:rPr>
-                <w:rFonts w:ascii="Times New Roman" w:eastAsia="SimSun" w:hAnsi="Times New Roman" w:cs="Times New Roman"/>
-                <w:sz w:val="24"/>
-                <w:szCs w:val="24"/>
-              </w:rPr>
-              <w:t xml:space="preserve">’ </w:t>
-            </w:r>
-            <w:proofErr w:type="spellStart"/>
-            <w:r>
-              <w:rPr>
-                <w:rFonts w:ascii="Times New Roman" w:eastAsia="SimSun" w:hAnsi="Times New Roman" w:cs="Times New Roman"/>
-                <w:sz w:val="24"/>
-                <w:szCs w:val="24"/>
-              </w:rPr>
-              <w:t>ih</w:t>
-            </w:r>
-            <w:proofErr w:type="spellEnd"/>
-            <w:r>
-              <w:rPr>
-                <w:rFonts w:ascii="Times New Roman" w:eastAsia="SimSun" w:hAnsi="Times New Roman" w:cs="Times New Roman"/>
-                <w:sz w:val="24"/>
-                <w:szCs w:val="24"/>
-              </w:rPr>
-              <w:t xml:space="preserve"> </w:t>
-            </w:r>
-            <w:proofErr w:type="spellStart"/>
-            <w:r>
-              <w:rPr>
-                <w:rFonts w:ascii="Times New Roman" w:eastAsia="SimSun" w:hAnsi="Times New Roman" w:cs="Times New Roman"/>
-                <w:sz w:val="24"/>
-                <w:szCs w:val="24"/>
-              </w:rPr>
-              <w:t>kú</w:t>
-            </w:r>
-            <w:proofErr w:type="spellEnd"/>
-            <w:r>
-              <w:rPr>
-                <w:rFonts w:ascii="Times New Roman" w:eastAsia="SimSun" w:hAnsi="Times New Roman" w:cs="Times New Roman"/>
-                <w:sz w:val="24"/>
-                <w:szCs w:val="24"/>
-              </w:rPr>
-              <w:t xml:space="preserve">’ </w:t>
-            </w:r>
-            <w:proofErr w:type="spellStart"/>
-            <w:r>
-              <w:rPr>
-                <w:rFonts w:ascii="Times New Roman" w:eastAsia="SimSun" w:hAnsi="Times New Roman" w:cs="Times New Roman"/>
-                <w:sz w:val="24"/>
-                <w:szCs w:val="24"/>
-              </w:rPr>
-              <w:t>dzén</w:t>
-            </w:r>
-            <w:proofErr w:type="spellEnd"/>
-            <w:r>
-              <w:rPr>
-                <w:rFonts w:ascii="Times New Roman" w:eastAsia="SimSun" w:hAnsi="Times New Roman" w:cs="Times New Roman"/>
-                <w:sz w:val="24"/>
-                <w:szCs w:val="24"/>
-              </w:rPr>
-              <w:t xml:space="preserve"> </w:t>
-            </w:r>
-            <w:proofErr w:type="spellStart"/>
-            <w:r>
-              <w:rPr>
-                <w:rFonts w:ascii="Times New Roman" w:eastAsia="SimSun" w:hAnsi="Times New Roman" w:cs="Times New Roman"/>
-                <w:sz w:val="24"/>
-                <w:szCs w:val="24"/>
-              </w:rPr>
-              <w:t>wó</w:t>
-            </w:r>
-            <w:proofErr w:type="spellEnd"/>
-            <w:r>
-              <w:rPr>
-                <w:rFonts w:ascii="Times New Roman" w:eastAsia="SimSun" w:hAnsi="Times New Roman" w:cs="Times New Roman"/>
-                <w:sz w:val="24"/>
-                <w:szCs w:val="24"/>
-              </w:rPr>
-              <w:t xml:space="preserve">’ </w:t>
-            </w:r>
-            <w:proofErr w:type="spellStart"/>
-            <w:r>
-              <w:rPr>
-                <w:rFonts w:ascii="Times New Roman" w:eastAsia="SimSun" w:hAnsi="Times New Roman" w:cs="Times New Roman"/>
-                <w:sz w:val="24"/>
-                <w:szCs w:val="24"/>
-              </w:rPr>
-              <w:t>t’seh</w:t>
-            </w:r>
-            <w:proofErr w:type="spellEnd"/>
-            <w:r>
-              <w:rPr>
-                <w:rFonts w:ascii="Times New Roman" w:eastAsia="SimSun" w:hAnsi="Times New Roman" w:cs="Times New Roman"/>
-                <w:sz w:val="24"/>
-                <w:szCs w:val="24"/>
-              </w:rPr>
-              <w:t xml:space="preserve"> </w:t>
-            </w:r>
-            <w:proofErr w:type="spellStart"/>
-            <w:r>
-              <w:rPr>
-                <w:rFonts w:ascii="Times New Roman" w:eastAsia="SimSun" w:hAnsi="Times New Roman" w:cs="Times New Roman"/>
-                <w:sz w:val="24"/>
-                <w:szCs w:val="24"/>
-              </w:rPr>
-              <w:t>lé</w:t>
-            </w:r>
-            <w:proofErr w:type="spellEnd"/>
-            <w:r>
-              <w:rPr>
-                <w:rFonts w:ascii="Times New Roman" w:eastAsia="SimSun" w:hAnsi="Times New Roman" w:cs="Times New Roman"/>
-                <w:sz w:val="24"/>
-                <w:szCs w:val="24"/>
-              </w:rPr>
-              <w:t xml:space="preserve">. </w:t>
+              <w:t xml:space="preserve"> ih kú’ ih kú’ dzén wó’ t’seh lé. </w:t>
             </w:r>
           </w:p>
         </w:tc>
@@ -3015,23 +1978,13 @@
               </w:rPr>
               <w:t>‘</w:t>
             </w:r>
-            <w:proofErr w:type="spellStart"/>
-            <w:r>
-              <w:rPr>
-                <w:rFonts w:ascii="Times New Roman" w:eastAsia="SimSun" w:hAnsi="Times New Roman" w:cs="Times New Roman"/>
-                <w:sz w:val="24"/>
-                <w:szCs w:val="24"/>
-              </w:rPr>
-              <w:t>tsz</w:t>
-            </w:r>
-            <w:proofErr w:type="spellEnd"/>
-            <w:r>
-              <w:rPr>
-                <w:rFonts w:ascii="Times New Roman" w:eastAsia="SimSun" w:hAnsi="Times New Roman" w:cs="Times New Roman"/>
-                <w:sz w:val="24"/>
-                <w:szCs w:val="24"/>
-              </w:rPr>
-              <w:t>.</w:t>
+            <w:r>
+              <w:rPr>
+                <w:rFonts w:ascii="Times New Roman" w:eastAsia="SimSun" w:hAnsi="Times New Roman" w:cs="Times New Roman"/>
+                <w:sz w:val="24"/>
+                <w:szCs w:val="24"/>
+              </w:rPr>
+              <w:t>tsz.</w:t>
             </w:r>
           </w:p>
         </w:tc>
@@ -3102,23 +2055,13 @@
               </w:rPr>
               <w:t>‘</w:t>
             </w:r>
-            <w:proofErr w:type="spellStart"/>
-            <w:r>
-              <w:rPr>
-                <w:rFonts w:ascii="Times New Roman" w:eastAsia="SimSun" w:hAnsi="Times New Roman" w:cs="Times New Roman"/>
-                <w:sz w:val="24"/>
-                <w:szCs w:val="24"/>
-              </w:rPr>
-              <w:t>yeu</w:t>
-            </w:r>
-            <w:proofErr w:type="spellEnd"/>
-            <w:r>
-              <w:rPr>
-                <w:rFonts w:ascii="Times New Roman" w:eastAsia="SimSun" w:hAnsi="Times New Roman" w:cs="Times New Roman"/>
-                <w:sz w:val="24"/>
-                <w:szCs w:val="24"/>
-              </w:rPr>
-              <w:t xml:space="preserve"> pan </w:t>
+            <w:r>
+              <w:rPr>
+                <w:rFonts w:ascii="Times New Roman" w:eastAsia="SimSun" w:hAnsi="Times New Roman" w:cs="Times New Roman"/>
+                <w:sz w:val="24"/>
+                <w:szCs w:val="24"/>
+              </w:rPr>
+              <w:t xml:space="preserve">yeu pan </w:t>
             </w:r>
             <w:r>
               <w:rPr>
@@ -3128,7 +2071,6 @@
               </w:rPr>
               <w:t>‘</w:t>
             </w:r>
-            <w:proofErr w:type="spellStart"/>
             <w:r>
               <w:rPr>
                 <w:rFonts w:ascii="Times New Roman" w:eastAsia="SimSun" w:hAnsi="Times New Roman" w:cs="Times New Roman"/>
@@ -3137,32 +2079,13 @@
               </w:rPr>
               <w:t>tien</w:t>
             </w:r>
-            <w:proofErr w:type="spellEnd"/>
-            <w:r>
-              <w:rPr>
-                <w:rFonts w:ascii="Times New Roman" w:eastAsia="SimSun" w:hAnsi="Times New Roman" w:cs="Times New Roman"/>
-                <w:sz w:val="24"/>
-                <w:szCs w:val="24"/>
-              </w:rPr>
-              <w:t xml:space="preserve"> </w:t>
-            </w:r>
-            <w:proofErr w:type="spellStart"/>
-            <w:r>
-              <w:rPr>
-                <w:rFonts w:ascii="Times New Roman" w:eastAsia="SimSun" w:hAnsi="Times New Roman" w:cs="Times New Roman"/>
-                <w:sz w:val="24"/>
-                <w:szCs w:val="24"/>
-              </w:rPr>
-              <w:t>kú</w:t>
-            </w:r>
-            <w:proofErr w:type="spellEnd"/>
-            <w:r>
-              <w:rPr>
-                <w:rFonts w:ascii="Times New Roman" w:eastAsia="SimSun" w:hAnsi="Times New Roman" w:cs="Times New Roman"/>
-                <w:sz w:val="24"/>
-                <w:szCs w:val="24"/>
-              </w:rPr>
-              <w:t xml:space="preserve">’. </w:t>
+            <w:r>
+              <w:rPr>
+                <w:rFonts w:ascii="Times New Roman" w:eastAsia="SimSun" w:hAnsi="Times New Roman" w:cs="Times New Roman"/>
+                <w:sz w:val="24"/>
+                <w:szCs w:val="24"/>
+              </w:rPr>
+              <w:t xml:space="preserve"> kú’. </w:t>
             </w:r>
           </w:p>
         </w:tc>
@@ -3188,7 +2111,6 @@
               </w:rPr>
               <w:t xml:space="preserve">Spectacles, </w:t>
             </w:r>
-            <w:proofErr w:type="spellStart"/>
             <w:r>
               <w:rPr>
                 <w:rFonts w:ascii="Times New Roman" w:eastAsia="SimSun" w:hAnsi="Times New Roman" w:cs="Times New Roman"/>
@@ -3197,7 +2119,6 @@
               </w:rPr>
               <w:t>眼鏡</w:t>
             </w:r>
-            <w:proofErr w:type="spellEnd"/>
             <w:r>
               <w:rPr>
                 <w:rFonts w:ascii="Times New Roman" w:eastAsia="SimSun" w:hAnsi="Times New Roman" w:cs="Times New Roman"/>
@@ -3215,7 +2136,6 @@
               </w:rPr>
               <w:t>‘</w:t>
             </w:r>
-            <w:proofErr w:type="spellStart"/>
             <w:r>
               <w:rPr>
                 <w:rFonts w:ascii="Times New Roman" w:eastAsia="SimSun" w:hAnsi="Times New Roman" w:cs="Times New Roman"/>
@@ -3238,34 +2158,7 @@
                 <w:sz w:val="24"/>
                 <w:szCs w:val="24"/>
               </w:rPr>
-              <w:t>an</w:t>
-            </w:r>
-            <w:proofErr w:type="spellEnd"/>
-            <w:r>
-              <w:rPr>
-                <w:rFonts w:ascii="Times New Roman" w:eastAsia="SimSun" w:hAnsi="Times New Roman" w:cs="Times New Roman"/>
-                <w:sz w:val="24"/>
-                <w:szCs w:val="24"/>
-              </w:rPr>
-              <w:t xml:space="preserve"> </w:t>
-            </w:r>
-            <w:proofErr w:type="spellStart"/>
-            <w:r>
-              <w:rPr>
-                <w:rFonts w:ascii="Times New Roman" w:eastAsia="SimSun" w:hAnsi="Times New Roman" w:cs="Times New Roman"/>
-                <w:sz w:val="24"/>
-                <w:szCs w:val="24"/>
-              </w:rPr>
-              <w:t>kiung</w:t>
-            </w:r>
-            <w:proofErr w:type="spellEnd"/>
-            <w:r>
-              <w:rPr>
-                <w:rFonts w:ascii="Times New Roman" w:eastAsia="SimSun" w:hAnsi="Times New Roman" w:cs="Times New Roman"/>
-                <w:sz w:val="24"/>
-                <w:szCs w:val="24"/>
-              </w:rPr>
-              <w:t>’</w:t>
+              <w:t>an kiung’</w:t>
             </w:r>
             <w:r>
               <w:rPr>
@@ -3328,76 +2221,38 @@
               </w:rPr>
               <w:t xml:space="preserve">, </w:t>
             </w:r>
-            <w:proofErr w:type="spellStart"/>
-            <w:r>
-              <w:rPr>
-                <w:rFonts w:ascii="Times New Roman" w:eastAsia="SimSun" w:hAnsi="Times New Roman" w:cs="Times New Roman"/>
-                <w:sz w:val="24"/>
-                <w:szCs w:val="24"/>
-              </w:rPr>
-              <w:t>k’ön</w:t>
-            </w:r>
-            <w:proofErr w:type="spellEnd"/>
-            <w:r>
-              <w:rPr>
-                <w:rFonts w:ascii="Times New Roman" w:eastAsia="SimSun" w:hAnsi="Times New Roman" w:cs="Times New Roman"/>
-                <w:sz w:val="24"/>
-                <w:szCs w:val="24"/>
-              </w:rPr>
-              <w:t xml:space="preserve">’ </w:t>
-            </w:r>
-            <w:r>
-              <w:rPr>
-                <w:rFonts w:ascii="Times New Roman" w:eastAsia="SimSun" w:hAnsi="Times New Roman" w:cs="Times New Roman"/>
-                <w:sz w:val="24"/>
-                <w:szCs w:val="24"/>
-              </w:rPr>
-              <w:t xml:space="preserve"> </w:t>
-            </w:r>
-            <w:proofErr w:type="spellStart"/>
-            <w:r>
-              <w:rPr>
-                <w:rFonts w:ascii="Times New Roman" w:eastAsia="SimSun" w:hAnsi="Times New Roman" w:cs="Times New Roman"/>
-                <w:sz w:val="24"/>
-                <w:szCs w:val="24"/>
-              </w:rPr>
-              <w:t>k</w:t>
-            </w:r>
-            <w:r>
-              <w:rPr>
-                <w:rFonts w:ascii="Times New Roman" w:eastAsia="SimSun" w:hAnsi="Times New Roman" w:cs="Times New Roman"/>
-                <w:sz w:val="24"/>
-                <w:szCs w:val="24"/>
-              </w:rPr>
-              <w:t>ú</w:t>
-            </w:r>
-            <w:proofErr w:type="spellEnd"/>
-            <w:r>
-              <w:rPr>
-                <w:rFonts w:ascii="Times New Roman" w:eastAsia="SimSun" w:hAnsi="Times New Roman" w:cs="Times New Roman"/>
-                <w:sz w:val="24"/>
-                <w:szCs w:val="24"/>
-              </w:rPr>
-              <w:t xml:space="preserve">’ </w:t>
-            </w:r>
-            <w:r>
-              <w:rPr>
-                <w:rFonts w:ascii="Times New Roman" w:eastAsia="SimSun" w:hAnsi="Times New Roman" w:cs="Times New Roman"/>
-                <w:sz w:val="24"/>
-                <w:szCs w:val="24"/>
-              </w:rPr>
-              <w:t xml:space="preserve"> </w:t>
-            </w:r>
-            <w:proofErr w:type="spellStart"/>
-            <w:r>
-              <w:rPr>
-                <w:rFonts w:ascii="Times New Roman" w:eastAsia="SimSun" w:hAnsi="Times New Roman" w:cs="Times New Roman"/>
-                <w:sz w:val="24"/>
-                <w:szCs w:val="24"/>
-              </w:rPr>
-              <w:t>niun</w:t>
-            </w:r>
-            <w:proofErr w:type="spellEnd"/>
+            <w:r>
+              <w:rPr>
+                <w:rFonts w:ascii="Times New Roman" w:eastAsia="SimSun" w:hAnsi="Times New Roman" w:cs="Times New Roman"/>
+                <w:sz w:val="24"/>
+                <w:szCs w:val="24"/>
+              </w:rPr>
+              <w:t xml:space="preserve">k’ön’ </w:t>
+            </w:r>
+            <w:r>
+              <w:rPr>
+                <w:rFonts w:ascii="Times New Roman" w:eastAsia="SimSun" w:hAnsi="Times New Roman" w:cs="Times New Roman"/>
+                <w:sz w:val="24"/>
+                <w:szCs w:val="24"/>
+              </w:rPr>
+              <w:t xml:space="preserve"> k</w:t>
+            </w:r>
+            <w:r>
+              <w:rPr>
+                <w:rFonts w:ascii="Times New Roman" w:eastAsia="SimSun" w:hAnsi="Times New Roman" w:cs="Times New Roman"/>
+                <w:sz w:val="24"/>
+                <w:szCs w:val="24"/>
+              </w:rPr>
+              <w:t xml:space="preserve">ú’ </w:t>
+            </w:r>
+            <w:r>
+              <w:rPr>
+                <w:rFonts w:ascii="Times New Roman" w:eastAsia="SimSun" w:hAnsi="Times New Roman" w:cs="Times New Roman"/>
+                <w:sz w:val="24"/>
+                <w:szCs w:val="24"/>
+              </w:rPr>
+              <w:t xml:space="preserve"> niun</w:t>
+            </w:r>
             <w:r>
               <w:rPr>
                 <w:rFonts w:ascii="Times New Roman" w:eastAsia="SimSun" w:hAnsi="Times New Roman" w:cs="Times New Roman"/>
@@ -3459,49 +2314,21 @@
               </w:rPr>
               <w:t xml:space="preserve">, </w:t>
             </w:r>
-            <w:proofErr w:type="spellStart"/>
-            <w:r>
-              <w:rPr>
-                <w:rFonts w:ascii="Times New Roman" w:eastAsia="SimSun" w:hAnsi="Times New Roman" w:cs="Times New Roman"/>
-                <w:sz w:val="24"/>
-                <w:szCs w:val="24"/>
-              </w:rPr>
-              <w:t>seh</w:t>
-            </w:r>
-            <w:proofErr w:type="spellEnd"/>
-            <w:r>
-              <w:rPr>
-                <w:rFonts w:ascii="Times New Roman" w:eastAsia="SimSun" w:hAnsi="Times New Roman" w:cs="Times New Roman"/>
-                <w:sz w:val="24"/>
-                <w:szCs w:val="24"/>
-              </w:rPr>
-              <w:t xml:space="preserve"> </w:t>
-            </w:r>
-            <w:proofErr w:type="spellStart"/>
-            <w:r>
-              <w:rPr>
-                <w:rFonts w:ascii="Times New Roman" w:eastAsia="SimSun" w:hAnsi="Times New Roman" w:cs="Times New Roman"/>
-                <w:sz w:val="24"/>
-                <w:szCs w:val="24"/>
-              </w:rPr>
-              <w:t>w</w:t>
-            </w:r>
-            <w:r>
-              <w:rPr>
-                <w:rFonts w:ascii="Times New Roman" w:eastAsia="SimSun" w:hAnsi="Times New Roman" w:cs="Times New Roman"/>
-                <w:sz w:val="24"/>
-                <w:szCs w:val="24"/>
-              </w:rPr>
-              <w:t>ó</w:t>
-            </w:r>
-            <w:proofErr w:type="spellEnd"/>
-            <w:r>
-              <w:rPr>
-                <w:rFonts w:ascii="Times New Roman" w:eastAsia="SimSun" w:hAnsi="Times New Roman" w:cs="Times New Roman"/>
-                <w:sz w:val="24"/>
-                <w:szCs w:val="24"/>
-              </w:rPr>
-              <w:t>’.</w:t>
+            <w:r>
+              <w:rPr>
+                <w:rFonts w:ascii="Times New Roman" w:eastAsia="SimSun" w:hAnsi="Times New Roman" w:cs="Times New Roman"/>
+                <w:sz w:val="24"/>
+                <w:szCs w:val="24"/>
+              </w:rPr>
+              <w:t>seh w</w:t>
+            </w:r>
+            <w:r>
+              <w:rPr>
+                <w:rFonts w:ascii="Times New Roman" w:eastAsia="SimSun" w:hAnsi="Times New Roman" w:cs="Times New Roman"/>
+                <w:sz w:val="24"/>
+                <w:szCs w:val="24"/>
+              </w:rPr>
+              <w:t>ó’.</w:t>
             </w:r>
           </w:p>
         </w:tc>
@@ -3565,95 +2392,21 @@
               </w:rPr>
               <w:t xml:space="preserve">, </w:t>
             </w:r>
-            <w:proofErr w:type="spellStart"/>
-            <w:r>
-              <w:rPr>
-                <w:rFonts w:ascii="Times New Roman" w:eastAsia="SimSun" w:hAnsi="Times New Roman" w:cs="Times New Roman"/>
-                <w:sz w:val="24"/>
-                <w:szCs w:val="24"/>
-              </w:rPr>
-              <w:t>veh</w:t>
-            </w:r>
-            <w:proofErr w:type="spellEnd"/>
-            <w:r>
-              <w:rPr>
-                <w:rFonts w:ascii="Times New Roman" w:eastAsia="SimSun" w:hAnsi="Times New Roman" w:cs="Times New Roman"/>
-                <w:sz w:val="24"/>
-                <w:szCs w:val="24"/>
-              </w:rPr>
-              <w:t xml:space="preserve"> </w:t>
-            </w:r>
-            <w:proofErr w:type="spellStart"/>
-            <w:r>
-              <w:rPr>
-                <w:rFonts w:ascii="Times New Roman" w:eastAsia="SimSun" w:hAnsi="Times New Roman" w:cs="Times New Roman"/>
-                <w:sz w:val="24"/>
-                <w:szCs w:val="24"/>
-              </w:rPr>
-              <w:t>nung</w:t>
-            </w:r>
-            <w:proofErr w:type="spellEnd"/>
-            <w:r>
-              <w:rPr>
-                <w:rFonts w:ascii="Times New Roman" w:eastAsia="SimSun" w:hAnsi="Times New Roman" w:cs="Times New Roman"/>
-                <w:sz w:val="24"/>
-                <w:szCs w:val="24"/>
-              </w:rPr>
-              <w:t xml:space="preserve"> </w:t>
-            </w:r>
-            <w:proofErr w:type="spellStart"/>
-            <w:r>
-              <w:rPr>
-                <w:rFonts w:ascii="Times New Roman" w:eastAsia="SimSun" w:hAnsi="Times New Roman" w:cs="Times New Roman"/>
-                <w:sz w:val="24"/>
-                <w:szCs w:val="24"/>
-              </w:rPr>
-              <w:t>wó</w:t>
-            </w:r>
-            <w:proofErr w:type="spellEnd"/>
-            <w:r>
-              <w:rPr>
-                <w:rFonts w:ascii="Times New Roman" w:eastAsia="SimSun" w:hAnsi="Times New Roman" w:cs="Times New Roman"/>
-                <w:sz w:val="24"/>
-                <w:szCs w:val="24"/>
-              </w:rPr>
-              <w:t xml:space="preserve">’ </w:t>
-            </w:r>
-            <w:proofErr w:type="spellStart"/>
-            <w:r>
-              <w:rPr>
-                <w:rFonts w:ascii="Times New Roman" w:eastAsia="SimSun" w:hAnsi="Times New Roman" w:cs="Times New Roman"/>
-                <w:sz w:val="24"/>
-                <w:szCs w:val="24"/>
-              </w:rPr>
-              <w:t>seh</w:t>
-            </w:r>
-            <w:proofErr w:type="spellEnd"/>
-            <w:r>
-              <w:rPr>
-                <w:rFonts w:ascii="Times New Roman" w:eastAsia="SimSun" w:hAnsi="Times New Roman" w:cs="Times New Roman"/>
-                <w:sz w:val="24"/>
-                <w:szCs w:val="24"/>
-              </w:rPr>
-              <w:t xml:space="preserve"> </w:t>
-            </w:r>
-            <w:proofErr w:type="spellStart"/>
-            <w:r>
-              <w:rPr>
-                <w:rFonts w:ascii="Times New Roman" w:eastAsia="SimSun" w:hAnsi="Times New Roman" w:cs="Times New Roman"/>
-                <w:sz w:val="24"/>
-                <w:szCs w:val="24"/>
-              </w:rPr>
-              <w:t>wó</w:t>
-            </w:r>
-            <w:proofErr w:type="spellEnd"/>
-            <w:r>
-              <w:rPr>
-                <w:rFonts w:ascii="Times New Roman" w:eastAsia="SimSun" w:hAnsi="Times New Roman" w:cs="Times New Roman"/>
-                <w:sz w:val="24"/>
-                <w:szCs w:val="24"/>
-              </w:rPr>
-              <w:t xml:space="preserve">’. </w:t>
+            <w:r>
+              <w:rPr>
+                <w:rFonts w:ascii="Times New Roman" w:eastAsia="SimSun" w:hAnsi="Times New Roman" w:cs="Times New Roman"/>
+                <w:sz w:val="24"/>
+                <w:szCs w:val="24"/>
+              </w:rPr>
+              <w:t>veh nung</w:t>
+            </w:r>
+            <w:r>
+              <w:rPr>
+                <w:rFonts w:ascii="Times New Roman" w:eastAsia="SimSun" w:hAnsi="Times New Roman" w:cs="Times New Roman"/>
+                <w:sz w:val="24"/>
+                <w:szCs w:val="24"/>
+              </w:rPr>
+              <w:t xml:space="preserve"> wó’ seh wó’. </w:t>
             </w:r>
           </w:p>
         </w:tc>
@@ -3719,33 +2472,15 @@
                 <w:sz w:val="24"/>
                 <w:szCs w:val="24"/>
               </w:rPr>
-              <w:t xml:space="preserve">ting </w:t>
-            </w:r>
-            <w:proofErr w:type="spellStart"/>
-            <w:r>
-              <w:rPr>
-                <w:rFonts w:ascii="Times New Roman" w:eastAsia="SimSun" w:hAnsi="Times New Roman" w:cs="Times New Roman"/>
-                <w:sz w:val="24"/>
-                <w:szCs w:val="24"/>
-              </w:rPr>
-              <w:t>k’w</w:t>
-            </w:r>
-            <w:r>
-              <w:rPr>
-                <w:rFonts w:ascii="Times New Roman" w:eastAsia="SimSun" w:hAnsi="Times New Roman" w:cs="Times New Roman"/>
-                <w:sz w:val="24"/>
-                <w:szCs w:val="24"/>
-              </w:rPr>
-              <w:t>á</w:t>
-            </w:r>
-            <w:proofErr w:type="spellEnd"/>
-            <w:r>
-              <w:rPr>
-                <w:rFonts w:ascii="Times New Roman" w:eastAsia="SimSun" w:hAnsi="Times New Roman" w:cs="Times New Roman"/>
-                <w:sz w:val="24"/>
-                <w:szCs w:val="24"/>
-              </w:rPr>
-              <w:t>’</w:t>
+              <w:t>ting k’w</w:t>
+            </w:r>
+            <w:r>
+              <w:rPr>
+                <w:rFonts w:ascii="Times New Roman" w:eastAsia="SimSun" w:hAnsi="Times New Roman" w:cs="Times New Roman"/>
+                <w:sz w:val="24"/>
+                <w:szCs w:val="24"/>
+              </w:rPr>
+              <w:t>á’</w:t>
             </w:r>
             <w:r>
               <w:rPr>
@@ -3781,7 +2516,6 @@
               </w:rPr>
               <w:t xml:space="preserve">  </w:t>
             </w:r>
-            <w:proofErr w:type="spellStart"/>
             <w:r>
               <w:rPr>
                 <w:rFonts w:ascii="Times New Roman" w:eastAsia="SimSun" w:hAnsi="Times New Roman" w:cs="Times New Roman"/>
@@ -3790,7 +2524,6 @@
               </w:rPr>
               <w:t>遲速勿等</w:t>
             </w:r>
-            <w:proofErr w:type="spellEnd"/>
             <w:proofErr w:type="gramEnd"/>
             <w:r>
               <w:rPr>
@@ -3807,61 +2540,7 @@
                 <w:sz w:val="24"/>
                 <w:szCs w:val="24"/>
               </w:rPr>
-              <w:t xml:space="preserve"> </w:t>
-            </w:r>
-            <w:proofErr w:type="spellStart"/>
-            <w:r>
-              <w:rPr>
-                <w:rFonts w:ascii="Times New Roman" w:eastAsia="SimSun" w:hAnsi="Times New Roman" w:cs="Times New Roman"/>
-                <w:sz w:val="24"/>
-                <w:szCs w:val="24"/>
-              </w:rPr>
-              <w:t>dzz</w:t>
-            </w:r>
-            <w:proofErr w:type="spellEnd"/>
-            <w:r>
-              <w:rPr>
-                <w:rFonts w:ascii="Times New Roman" w:eastAsia="SimSun" w:hAnsi="Times New Roman" w:cs="Times New Roman"/>
-                <w:sz w:val="24"/>
-                <w:szCs w:val="24"/>
-              </w:rPr>
-              <w:t xml:space="preserve"> </w:t>
-            </w:r>
-            <w:proofErr w:type="spellStart"/>
-            <w:r>
-              <w:rPr>
-                <w:rFonts w:ascii="Times New Roman" w:eastAsia="SimSun" w:hAnsi="Times New Roman" w:cs="Times New Roman"/>
-                <w:sz w:val="24"/>
-                <w:szCs w:val="24"/>
-              </w:rPr>
-              <w:t>sóh</w:t>
-            </w:r>
-            <w:proofErr w:type="spellEnd"/>
-            <w:r>
-              <w:rPr>
-                <w:rFonts w:ascii="Times New Roman" w:eastAsia="SimSun" w:hAnsi="Times New Roman" w:cs="Times New Roman"/>
-                <w:sz w:val="24"/>
-                <w:szCs w:val="24"/>
-              </w:rPr>
-              <w:t xml:space="preserve"> </w:t>
-            </w:r>
-            <w:proofErr w:type="spellStart"/>
-            <w:r>
-              <w:rPr>
-                <w:rFonts w:ascii="Times New Roman" w:eastAsia="SimSun" w:hAnsi="Times New Roman" w:cs="Times New Roman"/>
-                <w:sz w:val="24"/>
-                <w:szCs w:val="24"/>
-              </w:rPr>
-              <w:t>veh</w:t>
-            </w:r>
-            <w:proofErr w:type="spellEnd"/>
-            <w:r>
-              <w:rPr>
-                <w:rFonts w:ascii="Times New Roman" w:eastAsia="SimSun" w:hAnsi="Times New Roman" w:cs="Times New Roman"/>
-                <w:sz w:val="24"/>
-                <w:szCs w:val="24"/>
-              </w:rPr>
-              <w:t xml:space="preserve"> ‘tung. </w:t>
+              <w:t xml:space="preserve"> dzz sóh veh ‘tung. </w:t>
             </w:r>
           </w:p>
         </w:tc>
@@ -3921,26 +2600,67 @@
                 <w:sz w:val="24"/>
                 <w:szCs w:val="24"/>
               </w:rPr>
+              <w:t xml:space="preserve"> z</w:t>
+            </w:r>
+            <w:r>
+              <w:rPr>
+                <w:rFonts w:ascii="Times New Roman" w:eastAsia="SimSun" w:hAnsi="Times New Roman" w:cs="Times New Roman"/>
+                <w:sz w:val="24"/>
+                <w:szCs w:val="24"/>
+              </w:rPr>
+              <w:t>ú</w:t>
+            </w:r>
+            <w:r>
+              <w:rPr>
+                <w:rFonts w:ascii="Times New Roman" w:eastAsia="SimSun" w:hAnsi="Times New Roman" w:cs="Times New Roman"/>
+                <w:sz w:val="24"/>
+                <w:szCs w:val="24"/>
+              </w:rPr>
+              <w:t xml:space="preserve"> f</w:t>
+            </w:r>
+            <w:r>
+              <w:rPr>
+                <w:rFonts w:ascii="Times New Roman" w:eastAsia="SimSun" w:hAnsi="Times New Roman" w:cs="Times New Roman"/>
+                <w:sz w:val="24"/>
+                <w:szCs w:val="24"/>
+              </w:rPr>
+              <w:t>í</w:t>
+            </w:r>
+            <w:r>
+              <w:rPr>
+                <w:rFonts w:ascii="Times New Roman" w:eastAsia="SimSun" w:hAnsi="Times New Roman" w:cs="Times New Roman"/>
+                <w:sz w:val="24"/>
+                <w:szCs w:val="24"/>
+              </w:rPr>
+              <w:t>, (return)</w:t>
+            </w:r>
+            <w:r>
+              <w:rPr>
+                <w:rFonts w:ascii="Times New Roman" w:eastAsia="SimSun" w:hAnsi="Times New Roman" w:cs="Times New Roman"/>
+                <w:sz w:val="24"/>
+                <w:szCs w:val="24"/>
+                <w:lang w:eastAsia="zh-CN"/>
+              </w:rPr>
               <w:t xml:space="preserve"> </w:t>
             </w:r>
-            <w:proofErr w:type="spellStart"/>
-            <w:r>
-              <w:rPr>
-                <w:rFonts w:ascii="Times New Roman" w:eastAsia="SimSun" w:hAnsi="Times New Roman" w:cs="Times New Roman"/>
-                <w:sz w:val="24"/>
-                <w:szCs w:val="24"/>
-              </w:rPr>
-              <w:t>z</w:t>
-            </w:r>
-            <w:r>
-              <w:rPr>
-                <w:rFonts w:ascii="Times New Roman" w:eastAsia="SimSun" w:hAnsi="Times New Roman" w:cs="Times New Roman"/>
-                <w:sz w:val="24"/>
-                <w:szCs w:val="24"/>
-              </w:rPr>
-              <w:t>ú</w:t>
-            </w:r>
-            <w:proofErr w:type="spellEnd"/>
+            <w:r>
+              <w:rPr>
+                <w:rFonts w:ascii="Times New Roman" w:eastAsia="SimSun" w:hAnsi="Times New Roman" w:cs="Times New Roman"/>
+                <w:sz w:val="24"/>
+                <w:szCs w:val="24"/>
+                <w:lang w:eastAsia="zh-CN"/>
+              </w:rPr>
+              <w:t>快快回来</w:t>
+            </w:r>
+            <w:r>
+              <w:rPr>
+                <w:rFonts w:ascii="Times New Roman" w:eastAsia="SimSun" w:hAnsi="Times New Roman" w:cs="Times New Roman"/>
+                <w:sz w:val="24"/>
+                <w:szCs w:val="24"/>
+                <w:lang w:eastAsia="zh-CN"/>
+              </w:rPr>
+              <w:t xml:space="preserve">, </w:t>
+            </w:r>
             <w:r>
               <w:rPr>
                 <w:rFonts w:ascii="Times New Roman" w:eastAsia="SimSun" w:hAnsi="Times New Roman" w:cs="Times New Roman"/>
@@ -3949,136 +2669,38 @@
               </w:rPr>
               <w:t xml:space="preserve"> </w:t>
             </w:r>
-            <w:proofErr w:type="spellStart"/>
-            <w:r>
-              <w:rPr>
-                <w:rFonts w:ascii="Times New Roman" w:eastAsia="SimSun" w:hAnsi="Times New Roman" w:cs="Times New Roman"/>
-                <w:sz w:val="24"/>
-                <w:szCs w:val="24"/>
-              </w:rPr>
-              <w:t>f</w:t>
-            </w:r>
-            <w:r>
-              <w:rPr>
-                <w:rFonts w:ascii="Times New Roman" w:eastAsia="SimSun" w:hAnsi="Times New Roman" w:cs="Times New Roman"/>
-                <w:sz w:val="24"/>
-                <w:szCs w:val="24"/>
-              </w:rPr>
-              <w:t>í</w:t>
-            </w:r>
-            <w:proofErr w:type="spellEnd"/>
-            <w:r>
-              <w:rPr>
-                <w:rFonts w:ascii="Times New Roman" w:eastAsia="SimSun" w:hAnsi="Times New Roman" w:cs="Times New Roman"/>
-                <w:sz w:val="24"/>
-                <w:szCs w:val="24"/>
-              </w:rPr>
-              <w:t>, (return)</w:t>
-            </w:r>
-            <w:r>
-              <w:rPr>
-                <w:rFonts w:ascii="Times New Roman" w:eastAsia="SimSun" w:hAnsi="Times New Roman" w:cs="Times New Roman"/>
-                <w:sz w:val="24"/>
-                <w:szCs w:val="24"/>
-                <w:lang w:eastAsia="zh-CN"/>
-              </w:rPr>
-              <w:t xml:space="preserve"> </w:t>
-            </w:r>
-            <w:r>
-              <w:rPr>
-                <w:rFonts w:ascii="Times New Roman" w:eastAsia="SimSun" w:hAnsi="Times New Roman" w:cs="Times New Roman"/>
-                <w:sz w:val="24"/>
-                <w:szCs w:val="24"/>
-                <w:lang w:eastAsia="zh-CN"/>
-              </w:rPr>
-              <w:t>快快回来</w:t>
-            </w:r>
-            <w:r>
-              <w:rPr>
-                <w:rFonts w:ascii="Times New Roman" w:eastAsia="SimSun" w:hAnsi="Times New Roman" w:cs="Times New Roman"/>
-                <w:sz w:val="24"/>
-                <w:szCs w:val="24"/>
-                <w:lang w:eastAsia="zh-CN"/>
-              </w:rPr>
-              <w:t xml:space="preserve">, </w:t>
-            </w:r>
-            <w:r>
-              <w:rPr>
-                <w:rFonts w:ascii="Times New Roman" w:eastAsia="SimSun" w:hAnsi="Times New Roman" w:cs="Times New Roman"/>
-                <w:sz w:val="24"/>
-                <w:szCs w:val="24"/>
-              </w:rPr>
-              <w:t xml:space="preserve"> </w:t>
-            </w:r>
-            <w:proofErr w:type="spellStart"/>
-            <w:r>
-              <w:rPr>
-                <w:rFonts w:ascii="Times New Roman" w:eastAsia="SimSun" w:hAnsi="Times New Roman" w:cs="Times New Roman"/>
-                <w:sz w:val="24"/>
-                <w:szCs w:val="24"/>
-              </w:rPr>
-              <w:t>k’wá</w:t>
-            </w:r>
-            <w:proofErr w:type="spellEnd"/>
-            <w:r>
-              <w:rPr>
-                <w:rFonts w:ascii="Times New Roman" w:eastAsia="SimSun" w:hAnsi="Times New Roman" w:cs="Times New Roman"/>
-                <w:sz w:val="24"/>
-                <w:szCs w:val="24"/>
-              </w:rPr>
-              <w:t xml:space="preserve">’ </w:t>
-            </w:r>
-            <w:proofErr w:type="spellStart"/>
-            <w:r>
-              <w:rPr>
-                <w:rFonts w:ascii="Times New Roman" w:eastAsia="SimSun" w:hAnsi="Times New Roman" w:cs="Times New Roman"/>
-                <w:sz w:val="24"/>
-                <w:szCs w:val="24"/>
-              </w:rPr>
-              <w:t>k’wá</w:t>
-            </w:r>
-            <w:proofErr w:type="spellEnd"/>
-            <w:r>
-              <w:rPr>
-                <w:rFonts w:ascii="Times New Roman" w:eastAsia="SimSun" w:hAnsi="Times New Roman" w:cs="Times New Roman"/>
-                <w:sz w:val="24"/>
-                <w:szCs w:val="24"/>
-              </w:rPr>
-              <w:t xml:space="preserve">’ </w:t>
-            </w:r>
-            <w:proofErr w:type="spellStart"/>
-            <w:r>
-              <w:rPr>
-                <w:rFonts w:ascii="Times New Roman" w:eastAsia="SimSun" w:hAnsi="Times New Roman" w:cs="Times New Roman"/>
-                <w:sz w:val="24"/>
-                <w:szCs w:val="24"/>
-              </w:rPr>
-              <w:t>wé</w:t>
-            </w:r>
-            <w:proofErr w:type="spellEnd"/>
-            <w:r>
-              <w:rPr>
-                <w:rFonts w:ascii="Times New Roman" w:eastAsia="SimSun" w:hAnsi="Times New Roman" w:cs="Times New Roman"/>
-                <w:sz w:val="24"/>
-                <w:szCs w:val="24"/>
-              </w:rPr>
-              <w:t xml:space="preserve"> </w:t>
-            </w:r>
-            <w:proofErr w:type="spellStart"/>
-            <w:r>
-              <w:rPr>
-                <w:rFonts w:ascii="Times New Roman" w:eastAsia="SimSun" w:hAnsi="Times New Roman" w:cs="Times New Roman"/>
-                <w:sz w:val="24"/>
-                <w:szCs w:val="24"/>
-              </w:rPr>
-              <w:t>lé</w:t>
-            </w:r>
-            <w:proofErr w:type="spellEnd"/>
-            <w:r>
-              <w:rPr>
-                <w:rFonts w:ascii="Times New Roman" w:eastAsia="SimSun" w:hAnsi="Times New Roman" w:cs="Times New Roman"/>
-                <w:sz w:val="24"/>
-                <w:szCs w:val="24"/>
+            <w:r>
+              <w:rPr>
+                <w:rFonts w:ascii="Times New Roman" w:eastAsia="SimSun" w:hAnsi="Times New Roman" w:cs="Times New Roman"/>
+                <w:sz w:val="24"/>
+                <w:szCs w:val="24"/>
+              </w:rPr>
+              <w:t>k’wá’ k’wá’ wé lé,</w:t>
+            </w:r>
+            <w:r>
+              <w:rPr>
+                <w:rFonts w:ascii="Times New Roman" w:eastAsia="SimSun" w:hAnsi="Times New Roman" w:cs="Times New Roman"/>
+                <w:sz w:val="24"/>
+                <w:szCs w:val="24"/>
+                <w:lang w:eastAsia="zh-CN"/>
+              </w:rPr>
+              <w:t xml:space="preserve">  </w:t>
+            </w:r>
+            <w:r>
+              <w:rPr>
+                <w:rFonts w:ascii="Times New Roman" w:eastAsia="SimSun" w:hAnsi="Times New Roman" w:cs="Times New Roman"/>
+                <w:sz w:val="24"/>
+                <w:szCs w:val="24"/>
+                <w:lang w:eastAsia="zh-CN"/>
+              </w:rPr>
+              <w:t>馬上就来</w:t>
+            </w:r>
+            <w:r>
+              <w:rPr>
+                <w:rFonts w:ascii="Times New Roman" w:eastAsia="SimSun" w:hAnsi="Times New Roman" w:cs="Times New Roman"/>
+                <w:sz w:val="24"/>
+                <w:szCs w:val="24"/>
+                <w:lang w:eastAsia="zh-CN"/>
               </w:rPr>
               <w:t>,</w:t>
             </w:r>
@@ -4087,89 +2709,8 @@
                 <w:rFonts w:ascii="Times New Roman" w:eastAsia="SimSun" w:hAnsi="Times New Roman" w:cs="Times New Roman"/>
                 <w:sz w:val="24"/>
                 <w:szCs w:val="24"/>
-                <w:lang w:eastAsia="zh-CN"/>
-              </w:rPr>
-              <w:t xml:space="preserve">  </w:t>
-            </w:r>
-            <w:r>
-              <w:rPr>
-                <w:rFonts w:ascii="Times New Roman" w:eastAsia="SimSun" w:hAnsi="Times New Roman" w:cs="Times New Roman"/>
-                <w:sz w:val="24"/>
-                <w:szCs w:val="24"/>
-                <w:lang w:eastAsia="zh-CN"/>
-              </w:rPr>
-              <w:t>馬上就来</w:t>
-            </w:r>
-            <w:r>
-              <w:rPr>
-                <w:rFonts w:ascii="Times New Roman" w:eastAsia="SimSun" w:hAnsi="Times New Roman" w:cs="Times New Roman"/>
-                <w:sz w:val="24"/>
-                <w:szCs w:val="24"/>
-                <w:lang w:eastAsia="zh-CN"/>
-              </w:rPr>
-              <w:t>,</w:t>
-            </w:r>
-            <w:r>
-              <w:rPr>
-                <w:rFonts w:ascii="Times New Roman" w:eastAsia="SimSun" w:hAnsi="Times New Roman" w:cs="Times New Roman"/>
-                <w:sz w:val="24"/>
-                <w:szCs w:val="24"/>
-              </w:rPr>
-              <w:t xml:space="preserve"> ‘</w:t>
-            </w:r>
-            <w:proofErr w:type="spellStart"/>
-            <w:r>
-              <w:rPr>
-                <w:rFonts w:ascii="Times New Roman" w:eastAsia="SimSun" w:hAnsi="Times New Roman" w:cs="Times New Roman"/>
-                <w:sz w:val="24"/>
-                <w:szCs w:val="24"/>
-              </w:rPr>
-              <w:t>mó</w:t>
-            </w:r>
-            <w:proofErr w:type="spellEnd"/>
-            <w:r>
-              <w:rPr>
-                <w:rFonts w:ascii="Times New Roman" w:eastAsia="SimSun" w:hAnsi="Times New Roman" w:cs="Times New Roman"/>
-                <w:sz w:val="24"/>
-                <w:szCs w:val="24"/>
-              </w:rPr>
-              <w:t xml:space="preserve"> long’ </w:t>
-            </w:r>
-            <w:proofErr w:type="spellStart"/>
-            <w:r>
-              <w:rPr>
-                <w:rFonts w:ascii="Times New Roman" w:eastAsia="SimSun" w:hAnsi="Times New Roman" w:cs="Times New Roman"/>
-                <w:sz w:val="24"/>
-                <w:szCs w:val="24"/>
-              </w:rPr>
-              <w:t>dzieu</w:t>
-            </w:r>
-            <w:proofErr w:type="spellEnd"/>
-            <w:r>
-              <w:rPr>
-                <w:rFonts w:ascii="Times New Roman" w:eastAsia="SimSun" w:hAnsi="Times New Roman" w:cs="Times New Roman"/>
-                <w:sz w:val="24"/>
-                <w:szCs w:val="24"/>
-              </w:rPr>
-              <w:t xml:space="preserve">’ </w:t>
-            </w:r>
-            <w:proofErr w:type="spellStart"/>
-            <w:r>
-              <w:rPr>
-                <w:rFonts w:ascii="Times New Roman" w:eastAsia="SimSun" w:hAnsi="Times New Roman" w:cs="Times New Roman"/>
-                <w:sz w:val="24"/>
-                <w:szCs w:val="24"/>
-              </w:rPr>
-              <w:t>lé</w:t>
-            </w:r>
-            <w:proofErr w:type="spellEnd"/>
-            <w:r>
-              <w:rPr>
-                <w:rFonts w:ascii="Times New Roman" w:eastAsia="SimSun" w:hAnsi="Times New Roman" w:cs="Times New Roman"/>
-                <w:sz w:val="24"/>
-                <w:szCs w:val="24"/>
-              </w:rPr>
-              <w:t xml:space="preserve">. </w:t>
+              </w:rPr>
+              <w:t xml:space="preserve"> ‘mó long’ dzieu’ lé. </w:t>
             </w:r>
           </w:p>
         </w:tc>
@@ -4246,25 +2787,7 @@
                 <w:sz w:val="24"/>
                 <w:szCs w:val="24"/>
               </w:rPr>
-              <w:t xml:space="preserve"> ‘fan </w:t>
-            </w:r>
-            <w:proofErr w:type="spellStart"/>
-            <w:r>
-              <w:rPr>
-                <w:rFonts w:ascii="Times New Roman" w:eastAsia="SimSun" w:hAnsi="Times New Roman" w:cs="Times New Roman"/>
-                <w:sz w:val="24"/>
-                <w:szCs w:val="24"/>
-              </w:rPr>
-              <w:t>t’sih</w:t>
-            </w:r>
-            <w:proofErr w:type="spellEnd"/>
-            <w:r>
-              <w:rPr>
-                <w:rFonts w:ascii="Times New Roman" w:eastAsia="SimSun" w:hAnsi="Times New Roman" w:cs="Times New Roman"/>
-                <w:sz w:val="24"/>
-                <w:szCs w:val="24"/>
-              </w:rPr>
-              <w:t xml:space="preserve">. </w:t>
+              <w:t xml:space="preserve"> ‘fan t’sih. </w:t>
             </w:r>
           </w:p>
         </w:tc>
@@ -4319,41 +2842,13 @@
               </w:rPr>
               <w:t xml:space="preserve">, </w:t>
             </w:r>
-            <w:proofErr w:type="spellStart"/>
-            <w:r>
-              <w:rPr>
-                <w:rFonts w:ascii="Times New Roman" w:eastAsia="SimSun" w:hAnsi="Times New Roman" w:cs="Times New Roman"/>
-                <w:sz w:val="24"/>
-                <w:szCs w:val="24"/>
-              </w:rPr>
-              <w:t>báh</w:t>
-            </w:r>
-            <w:proofErr w:type="spellEnd"/>
-            <w:r>
-              <w:rPr>
-                <w:rFonts w:ascii="Times New Roman" w:eastAsia="SimSun" w:hAnsi="Times New Roman" w:cs="Times New Roman"/>
-                <w:sz w:val="24"/>
-                <w:szCs w:val="24"/>
-              </w:rPr>
-              <w:t xml:space="preserve"> </w:t>
-            </w:r>
-            <w:proofErr w:type="spellStart"/>
-            <w:r>
-              <w:rPr>
-                <w:rFonts w:ascii="Times New Roman" w:eastAsia="SimSun" w:hAnsi="Times New Roman" w:cs="Times New Roman"/>
-                <w:sz w:val="24"/>
-                <w:szCs w:val="24"/>
-              </w:rPr>
-              <w:t>k’an</w:t>
-            </w:r>
-            <w:proofErr w:type="spellEnd"/>
-            <w:r>
-              <w:rPr>
-                <w:rFonts w:ascii="Times New Roman" w:eastAsia="SimSun" w:hAnsi="Times New Roman" w:cs="Times New Roman"/>
-                <w:sz w:val="24"/>
-                <w:szCs w:val="24"/>
-              </w:rPr>
-              <w:t>.</w:t>
+            <w:r>
+              <w:rPr>
+                <w:rFonts w:ascii="Times New Roman" w:eastAsia="SimSun" w:hAnsi="Times New Roman" w:cs="Times New Roman"/>
+                <w:sz w:val="24"/>
+                <w:szCs w:val="24"/>
+              </w:rPr>
+              <w:t>báh k’an.</w:t>
             </w:r>
           </w:p>
         </w:tc>
@@ -4424,41 +2919,13 @@
               </w:rPr>
               <w:t xml:space="preserve"> </w:t>
             </w:r>
-            <w:proofErr w:type="spellStart"/>
-            <w:r>
-              <w:rPr>
-                <w:rFonts w:ascii="Times New Roman" w:eastAsia="SimSun" w:hAnsi="Times New Roman" w:cs="Times New Roman"/>
-                <w:sz w:val="24"/>
-                <w:szCs w:val="24"/>
-              </w:rPr>
-              <w:t>fí</w:t>
-            </w:r>
-            <w:proofErr w:type="spellEnd"/>
-            <w:r>
-              <w:rPr>
-                <w:rFonts w:ascii="Times New Roman" w:eastAsia="SimSun" w:hAnsi="Times New Roman" w:cs="Times New Roman"/>
-                <w:sz w:val="24"/>
-                <w:szCs w:val="24"/>
-              </w:rPr>
-              <w:t xml:space="preserve">’ </w:t>
-            </w:r>
-            <w:proofErr w:type="spellStart"/>
-            <w:r>
-              <w:rPr>
-                <w:rFonts w:ascii="Times New Roman" w:eastAsia="SimSun" w:hAnsi="Times New Roman" w:cs="Times New Roman"/>
-                <w:sz w:val="24"/>
-                <w:szCs w:val="24"/>
-              </w:rPr>
-              <w:t>yúng</w:t>
-            </w:r>
-            <w:proofErr w:type="spellEnd"/>
-            <w:r>
-              <w:rPr>
-                <w:rFonts w:ascii="Times New Roman" w:eastAsia="SimSun" w:hAnsi="Times New Roman" w:cs="Times New Roman"/>
-                <w:sz w:val="24"/>
-                <w:szCs w:val="24"/>
-              </w:rPr>
-              <w:t xml:space="preserve">’, </w:t>
+            <w:r>
+              <w:rPr>
+                <w:rFonts w:ascii="Times New Roman" w:eastAsia="SimSun" w:hAnsi="Times New Roman" w:cs="Times New Roman"/>
+                <w:sz w:val="24"/>
+                <w:szCs w:val="24"/>
+              </w:rPr>
+              <w:t xml:space="preserve">fí’ yúng’, </w:t>
             </w:r>
             <w:r>
               <w:rPr>
@@ -4495,41 +2962,74 @@
               </w:rPr>
               <w:t xml:space="preserve"> </w:t>
             </w:r>
-            <w:proofErr w:type="spellStart"/>
-            <w:r>
-              <w:rPr>
-                <w:rFonts w:ascii="Times New Roman" w:eastAsia="SimSun" w:hAnsi="Times New Roman" w:cs="Times New Roman"/>
-                <w:sz w:val="24"/>
-                <w:szCs w:val="24"/>
-              </w:rPr>
-              <w:t>hwó</w:t>
-            </w:r>
-            <w:proofErr w:type="spellEnd"/>
-            <w:r>
-              <w:rPr>
-                <w:rFonts w:ascii="Times New Roman" w:eastAsia="SimSun" w:hAnsi="Times New Roman" w:cs="Times New Roman"/>
-                <w:sz w:val="24"/>
-                <w:szCs w:val="24"/>
+            <w:r>
+              <w:rPr>
+                <w:rFonts w:ascii="Times New Roman" w:eastAsia="SimSun" w:hAnsi="Times New Roman" w:cs="Times New Roman"/>
+                <w:sz w:val="24"/>
+                <w:szCs w:val="24"/>
+              </w:rPr>
+              <w:t>hwó fí’, (strength)</w:t>
+            </w:r>
+            <w:r>
+              <w:rPr>
+                <w:rFonts w:ascii="Times New Roman" w:eastAsia="SimSun" w:hAnsi="Times New Roman" w:cs="Times New Roman"/>
+                <w:sz w:val="24"/>
+                <w:szCs w:val="24"/>
+                <w:lang w:eastAsia="zh-CN"/>
               </w:rPr>
               <w:t xml:space="preserve"> </w:t>
             </w:r>
-            <w:proofErr w:type="spellStart"/>
-            <w:r>
-              <w:rPr>
-                <w:rFonts w:ascii="Times New Roman" w:eastAsia="SimSun" w:hAnsi="Times New Roman" w:cs="Times New Roman"/>
-                <w:sz w:val="24"/>
-                <w:szCs w:val="24"/>
-              </w:rPr>
-              <w:t>fí</w:t>
-            </w:r>
-            <w:proofErr w:type="spellEnd"/>
-            <w:r>
-              <w:rPr>
-                <w:rFonts w:ascii="Times New Roman" w:eastAsia="SimSun" w:hAnsi="Times New Roman" w:cs="Times New Roman"/>
-                <w:sz w:val="24"/>
-                <w:szCs w:val="24"/>
-              </w:rPr>
-              <w:t>’, (strength)</w:t>
+            <w:r>
+              <w:rPr>
+                <w:rFonts w:ascii="Times New Roman" w:eastAsia="SimSun" w:hAnsi="Times New Roman" w:cs="Times New Roman"/>
+                <w:sz w:val="24"/>
+                <w:szCs w:val="24"/>
+                <w:lang w:eastAsia="zh-CN"/>
+              </w:rPr>
+              <w:t>費力</w:t>
+            </w:r>
+            <w:r>
+              <w:rPr>
+                <w:rFonts w:ascii="Times New Roman" w:eastAsia="SimSun" w:hAnsi="Times New Roman" w:cs="Times New Roman"/>
+                <w:sz w:val="24"/>
+                <w:szCs w:val="24"/>
+                <w:lang w:eastAsia="zh-CN"/>
+              </w:rPr>
+              <w:t xml:space="preserve">, </w:t>
+            </w:r>
+            <w:r>
+              <w:rPr>
+                <w:rFonts w:ascii="Times New Roman" w:eastAsia="SimSun" w:hAnsi="Times New Roman" w:cs="Times New Roman"/>
+                <w:sz w:val="24"/>
+                <w:szCs w:val="24"/>
+              </w:rPr>
+              <w:t xml:space="preserve"> fí’ lih, (one’s life) </w:t>
+            </w:r>
+            <w:r>
+              <w:rPr>
+                <w:rFonts w:ascii="Times New Roman" w:eastAsia="SimSun" w:hAnsi="Times New Roman" w:cs="Times New Roman"/>
+                <w:sz w:val="24"/>
+                <w:szCs w:val="24"/>
+                <w:lang w:eastAsia="zh-CN"/>
+              </w:rPr>
+              <w:t>度生</w:t>
+            </w:r>
+            <w:r>
+              <w:rPr>
+                <w:rFonts w:ascii="Times New Roman" w:eastAsia="SimSun" w:hAnsi="Times New Roman" w:cs="Times New Roman"/>
+                <w:sz w:val="24"/>
+                <w:szCs w:val="24"/>
+                <w:lang w:eastAsia="zh-CN"/>
+              </w:rPr>
+              <w:t xml:space="preserve">, </w:t>
+            </w:r>
+            <w:r>
+              <w:rPr>
+                <w:rFonts w:ascii="Times New Roman" w:eastAsia="SimSun" w:hAnsi="Times New Roman" w:cs="Times New Roman"/>
+                <w:sz w:val="24"/>
+                <w:szCs w:val="24"/>
+              </w:rPr>
+              <w:t xml:space="preserve">dú’ sung, </w:t>
             </w:r>
             <w:r>
               <w:rPr>
@@ -4547,7 +3047,7 @@
                 <w:szCs w:val="24"/>
                 <w:lang w:eastAsia="zh-CN"/>
               </w:rPr>
-              <w:t>費力</w:t>
+              <w:t>度日</w:t>
             </w:r>
             <w:r>
               <w:rPr>
@@ -4564,152 +3064,17 @@
                 <w:sz w:val="24"/>
                 <w:szCs w:val="24"/>
               </w:rPr>
+              <w:t>dú’ nyih, (as a profligate)</w:t>
+            </w:r>
+            <w:r>
+              <w:rPr>
+                <w:rFonts w:ascii="Times New Roman" w:eastAsia="SimSun" w:hAnsi="Times New Roman" w:cs="Times New Roman"/>
+                <w:sz w:val="24"/>
+                <w:szCs w:val="24"/>
+                <w:lang w:eastAsia="zh-CN"/>
+              </w:rPr>
               <w:t xml:space="preserve"> </w:t>
             </w:r>
-            <w:proofErr w:type="spellStart"/>
-            <w:r>
-              <w:rPr>
-                <w:rFonts w:ascii="Times New Roman" w:eastAsia="SimSun" w:hAnsi="Times New Roman" w:cs="Times New Roman"/>
-                <w:sz w:val="24"/>
-                <w:szCs w:val="24"/>
-              </w:rPr>
-              <w:t>fí</w:t>
-            </w:r>
-            <w:proofErr w:type="spellEnd"/>
-            <w:r>
-              <w:rPr>
-                <w:rFonts w:ascii="Times New Roman" w:eastAsia="SimSun" w:hAnsi="Times New Roman" w:cs="Times New Roman"/>
-                <w:sz w:val="24"/>
-                <w:szCs w:val="24"/>
-              </w:rPr>
-              <w:t xml:space="preserve">’ </w:t>
-            </w:r>
-            <w:proofErr w:type="spellStart"/>
-            <w:r>
-              <w:rPr>
-                <w:rFonts w:ascii="Times New Roman" w:eastAsia="SimSun" w:hAnsi="Times New Roman" w:cs="Times New Roman"/>
-                <w:sz w:val="24"/>
-                <w:szCs w:val="24"/>
-              </w:rPr>
-              <w:t>lih</w:t>
-            </w:r>
-            <w:proofErr w:type="spellEnd"/>
-            <w:r>
-              <w:rPr>
-                <w:rFonts w:ascii="Times New Roman" w:eastAsia="SimSun" w:hAnsi="Times New Roman" w:cs="Times New Roman"/>
-                <w:sz w:val="24"/>
-                <w:szCs w:val="24"/>
-              </w:rPr>
-              <w:t xml:space="preserve">, (one’s life) </w:t>
-            </w:r>
-            <w:r>
-              <w:rPr>
-                <w:rFonts w:ascii="Times New Roman" w:eastAsia="SimSun" w:hAnsi="Times New Roman" w:cs="Times New Roman"/>
-                <w:sz w:val="24"/>
-                <w:szCs w:val="24"/>
-                <w:lang w:eastAsia="zh-CN"/>
-              </w:rPr>
-              <w:t>度生</w:t>
-            </w:r>
-            <w:r>
-              <w:rPr>
-                <w:rFonts w:ascii="Times New Roman" w:eastAsia="SimSun" w:hAnsi="Times New Roman" w:cs="Times New Roman"/>
-                <w:sz w:val="24"/>
-                <w:szCs w:val="24"/>
-                <w:lang w:eastAsia="zh-CN"/>
-              </w:rPr>
-              <w:t xml:space="preserve">, </w:t>
-            </w:r>
-            <w:proofErr w:type="spellStart"/>
-            <w:r>
-              <w:rPr>
-                <w:rFonts w:ascii="Times New Roman" w:eastAsia="SimSun" w:hAnsi="Times New Roman" w:cs="Times New Roman"/>
-                <w:sz w:val="24"/>
-                <w:szCs w:val="24"/>
-              </w:rPr>
-              <w:t>dú</w:t>
-            </w:r>
-            <w:proofErr w:type="spellEnd"/>
-            <w:r>
-              <w:rPr>
-                <w:rFonts w:ascii="Times New Roman" w:eastAsia="SimSun" w:hAnsi="Times New Roman" w:cs="Times New Roman"/>
-                <w:sz w:val="24"/>
-                <w:szCs w:val="24"/>
-              </w:rPr>
-              <w:t xml:space="preserve">’ sung, </w:t>
-            </w:r>
-            <w:r>
-              <w:rPr>
-                <w:rFonts w:ascii="Times New Roman" w:eastAsia="SimSun" w:hAnsi="Times New Roman" w:cs="Times New Roman"/>
-                <w:sz w:val="24"/>
-                <w:szCs w:val="24"/>
-                <w:lang w:eastAsia="zh-CN"/>
-              </w:rPr>
-              <w:t xml:space="preserve"> </w:t>
-            </w:r>
-            <w:r>
-              <w:rPr>
-                <w:rFonts w:ascii="Times New Roman" w:eastAsia="SimSun" w:hAnsi="Times New Roman" w:cs="Times New Roman"/>
-                <w:sz w:val="24"/>
-                <w:szCs w:val="24"/>
-                <w:lang w:eastAsia="zh-CN"/>
-              </w:rPr>
-              <w:t>度日</w:t>
-            </w:r>
-            <w:r>
-              <w:rPr>
-                <w:rFonts w:ascii="Times New Roman" w:eastAsia="SimSun" w:hAnsi="Times New Roman" w:cs="Times New Roman"/>
-                <w:sz w:val="24"/>
-                <w:szCs w:val="24"/>
-                <w:lang w:eastAsia="zh-CN"/>
-              </w:rPr>
-              <w:t xml:space="preserve">, </w:t>
-            </w:r>
-            <w:proofErr w:type="spellStart"/>
-            <w:r>
-              <w:rPr>
-                <w:rFonts w:ascii="Times New Roman" w:eastAsia="SimSun" w:hAnsi="Times New Roman" w:cs="Times New Roman"/>
-                <w:sz w:val="24"/>
-                <w:szCs w:val="24"/>
-              </w:rPr>
-              <w:t>dú</w:t>
-            </w:r>
-            <w:proofErr w:type="spellEnd"/>
-            <w:r>
-              <w:rPr>
-                <w:rFonts w:ascii="Times New Roman" w:eastAsia="SimSun" w:hAnsi="Times New Roman" w:cs="Times New Roman"/>
-                <w:sz w:val="24"/>
-                <w:szCs w:val="24"/>
-              </w:rPr>
-              <w:t xml:space="preserve">’ </w:t>
-            </w:r>
-            <w:proofErr w:type="spellStart"/>
-            <w:r>
-              <w:rPr>
-                <w:rFonts w:ascii="Times New Roman" w:eastAsia="SimSun" w:hAnsi="Times New Roman" w:cs="Times New Roman"/>
-                <w:sz w:val="24"/>
-                <w:szCs w:val="24"/>
-              </w:rPr>
-              <w:t>nyih</w:t>
-            </w:r>
-            <w:proofErr w:type="spellEnd"/>
-            <w:r>
-              <w:rPr>
-                <w:rFonts w:ascii="Times New Roman" w:eastAsia="SimSun" w:hAnsi="Times New Roman" w:cs="Times New Roman"/>
-                <w:sz w:val="24"/>
-                <w:szCs w:val="24"/>
-              </w:rPr>
-              <w:t>, (as a profligate)</w:t>
-            </w:r>
-            <w:r>
-              <w:rPr>
-                <w:rFonts w:ascii="Times New Roman" w:eastAsia="SimSun" w:hAnsi="Times New Roman" w:cs="Times New Roman"/>
-                <w:sz w:val="24"/>
-                <w:szCs w:val="24"/>
-                <w:lang w:eastAsia="zh-CN"/>
-              </w:rPr>
-              <w:t xml:space="preserve"> </w:t>
-            </w:r>
             <w:r>
               <w:rPr>
                 <w:rFonts w:ascii="Times New Roman" w:eastAsia="SimSun" w:hAnsi="Times New Roman" w:cs="Times New Roman"/>
@@ -4734,25 +3099,7 @@
                 <w:sz w:val="24"/>
                 <w:szCs w:val="24"/>
               </w:rPr>
-              <w:t xml:space="preserve"> long’ </w:t>
-            </w:r>
-            <w:proofErr w:type="spellStart"/>
-            <w:r>
-              <w:rPr>
-                <w:rFonts w:ascii="Times New Roman" w:eastAsia="SimSun" w:hAnsi="Times New Roman" w:cs="Times New Roman"/>
-                <w:sz w:val="24"/>
-                <w:szCs w:val="24"/>
-              </w:rPr>
-              <w:t>fí</w:t>
-            </w:r>
-            <w:proofErr w:type="spellEnd"/>
-            <w:r>
-              <w:rPr>
-                <w:rFonts w:ascii="Times New Roman" w:eastAsia="SimSun" w:hAnsi="Times New Roman" w:cs="Times New Roman"/>
-                <w:sz w:val="24"/>
-                <w:szCs w:val="24"/>
-              </w:rPr>
-              <w:t xml:space="preserve">’.  </w:t>
+              <w:t xml:space="preserve"> long’ fí’.  </w:t>
             </w:r>
           </w:p>
         </w:tc>
@@ -4813,25 +3160,7 @@
                 <w:sz w:val="24"/>
                 <w:szCs w:val="24"/>
               </w:rPr>
-              <w:t>‘</w:t>
-            </w:r>
-            <w:proofErr w:type="spellStart"/>
-            <w:r>
-              <w:rPr>
-                <w:rFonts w:ascii="Times New Roman" w:eastAsia="SimSun" w:hAnsi="Times New Roman" w:cs="Times New Roman"/>
-                <w:sz w:val="24"/>
-                <w:szCs w:val="24"/>
-              </w:rPr>
-              <w:t>t’ú</w:t>
-            </w:r>
-            <w:proofErr w:type="spellEnd"/>
-            <w:r>
-              <w:rPr>
-                <w:rFonts w:ascii="Times New Roman" w:eastAsia="SimSun" w:hAnsi="Times New Roman" w:cs="Times New Roman"/>
-                <w:sz w:val="24"/>
-                <w:szCs w:val="24"/>
-              </w:rPr>
-              <w:t>.</w:t>
+              <w:t>‘t’ú.</w:t>
             </w:r>
           </w:p>
         </w:tc>
@@ -4886,21 +3215,37 @@
               </w:rPr>
               <w:t xml:space="preserve">,  </w:t>
             </w:r>
-            <w:proofErr w:type="spellStart"/>
-            <w:r>
-              <w:rPr>
-                <w:rFonts w:ascii="Times New Roman" w:eastAsia="SimSun" w:hAnsi="Times New Roman" w:cs="Times New Roman"/>
-                <w:sz w:val="24"/>
-                <w:szCs w:val="24"/>
-              </w:rPr>
-              <w:t>gieu</w:t>
-            </w:r>
-            <w:proofErr w:type="spellEnd"/>
-            <w:r>
-              <w:rPr>
-                <w:rFonts w:ascii="Times New Roman" w:eastAsia="SimSun" w:hAnsi="Times New Roman" w:cs="Times New Roman"/>
-                <w:sz w:val="24"/>
-                <w:szCs w:val="24"/>
+            <w:r>
+              <w:rPr>
+                <w:rFonts w:ascii="Times New Roman" w:eastAsia="SimSun" w:hAnsi="Times New Roman" w:cs="Times New Roman"/>
+                <w:sz w:val="24"/>
+                <w:szCs w:val="24"/>
+              </w:rPr>
+              <w:t xml:space="preserve">gieu, </w:t>
+            </w:r>
+            <w:r>
+              <w:rPr>
+                <w:rFonts w:ascii="Times New Roman" w:eastAsia="SimSun" w:hAnsi="Times New Roman" w:cs="Times New Roman"/>
+                <w:sz w:val="24"/>
+                <w:szCs w:val="24"/>
+              </w:rPr>
+              <w:t>圓</w:t>
+            </w:r>
+            <w:r>
+              <w:rPr>
+                <w:rFonts w:ascii="Times New Roman" w:eastAsia="SimSun" w:hAnsi="Times New Roman" w:cs="Times New Roman"/>
+                <w:sz w:val="24"/>
+                <w:szCs w:val="24"/>
+                <w:lang w:eastAsia="zh-CN"/>
+              </w:rPr>
+              <w:t>球</w:t>
+            </w:r>
+            <w:r>
+              <w:rPr>
+                <w:rFonts w:ascii="Times New Roman" w:eastAsia="SimSun" w:hAnsi="Times New Roman" w:cs="Times New Roman"/>
+                <w:sz w:val="24"/>
+                <w:szCs w:val="24"/>
+                <w:lang w:eastAsia="zh-CN"/>
               </w:rPr>
               <w:t xml:space="preserve">, </w:t>
             </w:r>
@@ -4910,16 +3255,49 @@
                 <w:sz w:val="24"/>
                 <w:szCs w:val="24"/>
               </w:rPr>
-              <w:t>圓</w:t>
-            </w:r>
-            <w:r>
-              <w:rPr>
-                <w:rFonts w:ascii="Times New Roman" w:eastAsia="SimSun" w:hAnsi="Times New Roman" w:cs="Times New Roman"/>
-                <w:sz w:val="24"/>
-                <w:szCs w:val="24"/>
-                <w:lang w:eastAsia="zh-CN"/>
-              </w:rPr>
-              <w:t>球</w:t>
+              <w:t xml:space="preserve"> y</w:t>
+            </w:r>
+            <w:r>
+              <w:rPr>
+                <w:rFonts w:ascii="Times New Roman" w:eastAsia="SimSun" w:hAnsi="Times New Roman" w:cs="Times New Roman"/>
+                <w:sz w:val="24"/>
+                <w:szCs w:val="24"/>
+              </w:rPr>
+              <w:t>ö</w:t>
+            </w:r>
+            <w:r>
+              <w:rPr>
+                <w:rFonts w:ascii="Times New Roman" w:eastAsia="SimSun" w:hAnsi="Times New Roman" w:cs="Times New Roman"/>
+                <w:sz w:val="24"/>
+                <w:szCs w:val="24"/>
+              </w:rPr>
+              <w:t>n gieu, (ter</w:t>
+            </w:r>
+            <w:r>
+              <w:rPr>
+                <w:rFonts w:ascii="Times New Roman" w:eastAsia="SimSun" w:hAnsi="Times New Roman" w:cs="Times New Roman"/>
+                <w:sz w:val="24"/>
+                <w:szCs w:val="24"/>
+              </w:rPr>
+              <w:t>restrial)</w:t>
+            </w:r>
+            <w:r>
+              <w:rPr>
+                <w:rFonts w:ascii="Times New Roman" w:eastAsia="SimSun" w:hAnsi="Times New Roman" w:cs="Times New Roman"/>
+                <w:sz w:val="24"/>
+                <w:szCs w:val="24"/>
+                <w:lang w:eastAsia="zh-CN"/>
+              </w:rPr>
+              <w:t xml:space="preserve">  </w:t>
+            </w:r>
+            <w:r>
+              <w:rPr>
+                <w:rFonts w:ascii="Times New Roman" w:eastAsia="SimSun" w:hAnsi="Times New Roman" w:cs="Times New Roman"/>
+                <w:sz w:val="24"/>
+                <w:szCs w:val="24"/>
+                <w:lang w:eastAsia="zh-CN"/>
+              </w:rPr>
+              <w:t>地球</w:t>
             </w:r>
             <w:r>
               <w:rPr>
@@ -4936,138 +3314,7 @@
                 <w:sz w:val="24"/>
                 <w:szCs w:val="24"/>
               </w:rPr>
-              <w:t xml:space="preserve"> </w:t>
-            </w:r>
-            <w:proofErr w:type="spellStart"/>
-            <w:r>
-              <w:rPr>
-                <w:rFonts w:ascii="Times New Roman" w:eastAsia="SimSun" w:hAnsi="Times New Roman" w:cs="Times New Roman"/>
-                <w:sz w:val="24"/>
-                <w:szCs w:val="24"/>
-              </w:rPr>
-              <w:t>y</w:t>
-            </w:r>
-            <w:r>
-              <w:rPr>
-                <w:rFonts w:ascii="Times New Roman" w:eastAsia="SimSun" w:hAnsi="Times New Roman" w:cs="Times New Roman"/>
-                <w:sz w:val="24"/>
-                <w:szCs w:val="24"/>
-              </w:rPr>
-              <w:t>ö</w:t>
-            </w:r>
-            <w:r>
-              <w:rPr>
-                <w:rFonts w:ascii="Times New Roman" w:eastAsia="SimSun" w:hAnsi="Times New Roman" w:cs="Times New Roman"/>
-                <w:sz w:val="24"/>
-                <w:szCs w:val="24"/>
-              </w:rPr>
-              <w:t>n</w:t>
-            </w:r>
-            <w:proofErr w:type="spellEnd"/>
-            <w:r>
-              <w:rPr>
-                <w:rFonts w:ascii="Times New Roman" w:eastAsia="SimSun" w:hAnsi="Times New Roman" w:cs="Times New Roman"/>
-                <w:sz w:val="24"/>
-                <w:szCs w:val="24"/>
-              </w:rPr>
-              <w:t xml:space="preserve"> </w:t>
-            </w:r>
-            <w:proofErr w:type="spellStart"/>
-            <w:r>
-              <w:rPr>
-                <w:rFonts w:ascii="Times New Roman" w:eastAsia="SimSun" w:hAnsi="Times New Roman" w:cs="Times New Roman"/>
-                <w:sz w:val="24"/>
-                <w:szCs w:val="24"/>
-              </w:rPr>
-              <w:t>gieu</w:t>
-            </w:r>
-            <w:proofErr w:type="spellEnd"/>
-            <w:r>
-              <w:rPr>
-                <w:rFonts w:ascii="Times New Roman" w:eastAsia="SimSun" w:hAnsi="Times New Roman" w:cs="Times New Roman"/>
-                <w:sz w:val="24"/>
-                <w:szCs w:val="24"/>
-              </w:rPr>
-              <w:t>, (ter</w:t>
-            </w:r>
-            <w:r>
-              <w:rPr>
-                <w:rFonts w:ascii="Times New Roman" w:eastAsia="SimSun" w:hAnsi="Times New Roman" w:cs="Times New Roman"/>
-                <w:sz w:val="24"/>
-                <w:szCs w:val="24"/>
-              </w:rPr>
-              <w:t>restrial)</w:t>
-            </w:r>
-            <w:r>
-              <w:rPr>
-                <w:rFonts w:ascii="Times New Roman" w:eastAsia="SimSun" w:hAnsi="Times New Roman" w:cs="Times New Roman"/>
-                <w:sz w:val="24"/>
-                <w:szCs w:val="24"/>
-                <w:lang w:eastAsia="zh-CN"/>
-              </w:rPr>
-              <w:t xml:space="preserve">  </w:t>
-            </w:r>
-            <w:r>
-              <w:rPr>
-                <w:rFonts w:ascii="Times New Roman" w:eastAsia="SimSun" w:hAnsi="Times New Roman" w:cs="Times New Roman"/>
-                <w:sz w:val="24"/>
-                <w:szCs w:val="24"/>
-                <w:lang w:eastAsia="zh-CN"/>
-              </w:rPr>
-              <w:t>地球</w:t>
-            </w:r>
-            <w:r>
-              <w:rPr>
-                <w:rFonts w:ascii="Times New Roman" w:eastAsia="SimSun" w:hAnsi="Times New Roman" w:cs="Times New Roman"/>
-                <w:sz w:val="24"/>
-                <w:szCs w:val="24"/>
-                <w:lang w:eastAsia="zh-CN"/>
-              </w:rPr>
-              <w:t xml:space="preserve">, </w:t>
-            </w:r>
-            <w:r>
-              <w:rPr>
-                <w:rFonts w:ascii="Times New Roman" w:eastAsia="SimSun" w:hAnsi="Times New Roman" w:cs="Times New Roman"/>
-                <w:sz w:val="24"/>
-                <w:szCs w:val="24"/>
-              </w:rPr>
-              <w:t xml:space="preserve"> </w:t>
-            </w:r>
-            <w:proofErr w:type="spellStart"/>
-            <w:r>
-              <w:rPr>
-                <w:rFonts w:ascii="Times New Roman" w:eastAsia="SimSun" w:hAnsi="Times New Roman" w:cs="Times New Roman"/>
-                <w:sz w:val="24"/>
-                <w:szCs w:val="24"/>
-              </w:rPr>
-              <w:t>dí</w:t>
-            </w:r>
-            <w:proofErr w:type="spellEnd"/>
-            <w:r>
-              <w:rPr>
-                <w:rFonts w:ascii="Times New Roman" w:eastAsia="SimSun" w:hAnsi="Times New Roman" w:cs="Times New Roman"/>
-                <w:sz w:val="24"/>
-                <w:szCs w:val="24"/>
-              </w:rPr>
-              <w:t xml:space="preserve">’ </w:t>
-            </w:r>
-            <w:proofErr w:type="spellStart"/>
-            <w:r>
-              <w:rPr>
-                <w:rFonts w:ascii="Times New Roman" w:eastAsia="SimSun" w:hAnsi="Times New Roman" w:cs="Times New Roman"/>
-                <w:sz w:val="24"/>
-                <w:szCs w:val="24"/>
-              </w:rPr>
-              <w:t>gieu</w:t>
-            </w:r>
-            <w:proofErr w:type="spellEnd"/>
-            <w:r>
-              <w:rPr>
-                <w:rFonts w:ascii="Times New Roman" w:eastAsia="SimSun" w:hAnsi="Times New Roman" w:cs="Times New Roman"/>
-                <w:sz w:val="24"/>
-                <w:szCs w:val="24"/>
-              </w:rPr>
-              <w:t>.</w:t>
+              <w:t xml:space="preserve"> dí’ gieu.</w:t>
             </w:r>
           </w:p>
         </w:tc>
@@ -5128,43 +3375,7 @@
                 <w:sz w:val="24"/>
                 <w:szCs w:val="24"/>
               </w:rPr>
-              <w:t xml:space="preserve"> </w:t>
-            </w:r>
-            <w:proofErr w:type="spellStart"/>
-            <w:r>
-              <w:rPr>
-                <w:rFonts w:ascii="Times New Roman" w:eastAsia="SimSun" w:hAnsi="Times New Roman" w:cs="Times New Roman"/>
-                <w:sz w:val="24"/>
-                <w:szCs w:val="24"/>
-              </w:rPr>
-              <w:t>gieu</w:t>
-            </w:r>
-            <w:proofErr w:type="spellEnd"/>
-            <w:r>
-              <w:rPr>
-                <w:rFonts w:ascii="Times New Roman" w:eastAsia="SimSun" w:hAnsi="Times New Roman" w:cs="Times New Roman"/>
-                <w:sz w:val="24"/>
-                <w:szCs w:val="24"/>
-              </w:rPr>
-              <w:t xml:space="preserve"> </w:t>
-            </w:r>
-            <w:proofErr w:type="spellStart"/>
-            <w:r>
-              <w:rPr>
-                <w:rFonts w:ascii="Times New Roman" w:eastAsia="SimSun" w:hAnsi="Times New Roman" w:cs="Times New Roman"/>
-                <w:sz w:val="24"/>
-                <w:szCs w:val="24"/>
-              </w:rPr>
-              <w:t>yung</w:t>
-            </w:r>
-            <w:proofErr w:type="spellEnd"/>
-            <w:r>
-              <w:rPr>
-                <w:rFonts w:ascii="Times New Roman" w:eastAsia="SimSun" w:hAnsi="Times New Roman" w:cs="Times New Roman"/>
-                <w:sz w:val="24"/>
-                <w:szCs w:val="24"/>
-              </w:rPr>
-              <w:t>.</w:t>
+              <w:t xml:space="preserve"> gieu yung.</w:t>
             </w:r>
           </w:p>
         </w:tc>
@@ -5227,7 +3438,6 @@
               </w:rPr>
               <w:t xml:space="preserve"> ‘</w:t>
             </w:r>
-            <w:proofErr w:type="spellStart"/>
             <w:r>
               <w:rPr>
                 <w:rFonts w:ascii="Times New Roman" w:eastAsia="SimSun" w:hAnsi="Times New Roman" w:cs="Times New Roman"/>
@@ -5244,23 +3454,13 @@
               </w:rPr>
               <w:t>eu</w:t>
             </w:r>
-            <w:proofErr w:type="spellEnd"/>
-            <w:r>
-              <w:rPr>
-                <w:rFonts w:ascii="Times New Roman" w:eastAsia="SimSun" w:hAnsi="Times New Roman" w:cs="Times New Roman"/>
-                <w:sz w:val="24"/>
-                <w:szCs w:val="24"/>
-              </w:rPr>
-              <w:t xml:space="preserve"> </w:t>
-            </w:r>
-            <w:proofErr w:type="spellStart"/>
-            <w:r>
-              <w:rPr>
-                <w:rFonts w:ascii="Times New Roman" w:eastAsia="SimSun" w:hAnsi="Times New Roman" w:cs="Times New Roman"/>
-                <w:sz w:val="24"/>
-                <w:szCs w:val="24"/>
-              </w:rPr>
-              <w:t>h</w:t>
+            <w:r>
+              <w:rPr>
+                <w:rFonts w:ascii="Times New Roman" w:eastAsia="SimSun" w:hAnsi="Times New Roman" w:cs="Times New Roman"/>
+                <w:sz w:val="24"/>
+                <w:szCs w:val="24"/>
+              </w:rPr>
+              <w:t xml:space="preserve"> h</w:t>
             </w:r>
             <w:r>
               <w:rPr>
@@ -5278,86 +3478,13 @@
               </w:rPr>
               <w:t>iang</w:t>
             </w:r>
-            <w:proofErr w:type="spellEnd"/>
-            <w:r>
-              <w:rPr>
-                <w:rFonts w:ascii="Times New Roman" w:eastAsia="SimSun" w:hAnsi="Times New Roman" w:cs="Times New Roman"/>
-                <w:sz w:val="24"/>
-                <w:szCs w:val="24"/>
-              </w:rPr>
-              <w:t xml:space="preserve"> </w:t>
-            </w:r>
-            <w:proofErr w:type="spellStart"/>
-            <w:r>
-              <w:rPr>
-                <w:rFonts w:ascii="Times New Roman" w:eastAsia="SimSun" w:hAnsi="Times New Roman" w:cs="Times New Roman"/>
-                <w:sz w:val="24"/>
-                <w:szCs w:val="24"/>
-              </w:rPr>
-              <w:t>liau</w:t>
-            </w:r>
-            <w:proofErr w:type="spellEnd"/>
-            <w:r>
-              <w:rPr>
-                <w:rFonts w:ascii="Times New Roman" w:eastAsia="SimSun" w:hAnsi="Times New Roman" w:cs="Times New Roman"/>
-                <w:sz w:val="24"/>
-                <w:szCs w:val="24"/>
-              </w:rPr>
-              <w:t xml:space="preserve">’ </w:t>
-            </w:r>
-            <w:proofErr w:type="spellStart"/>
-            <w:r>
-              <w:rPr>
-                <w:rFonts w:ascii="Times New Roman" w:eastAsia="SimSun" w:hAnsi="Times New Roman" w:cs="Times New Roman"/>
-                <w:sz w:val="24"/>
-                <w:szCs w:val="24"/>
-              </w:rPr>
-              <w:t>kú</w:t>
-            </w:r>
-            <w:proofErr w:type="spellEnd"/>
-            <w:r>
-              <w:rPr>
-                <w:rFonts w:ascii="Times New Roman" w:eastAsia="SimSun" w:hAnsi="Times New Roman" w:cs="Times New Roman"/>
-                <w:sz w:val="24"/>
-                <w:szCs w:val="24"/>
-              </w:rPr>
-              <w:t xml:space="preserve">’ </w:t>
-            </w:r>
-            <w:proofErr w:type="spellStart"/>
-            <w:r>
-              <w:rPr>
-                <w:rFonts w:ascii="Times New Roman" w:eastAsia="SimSun" w:hAnsi="Times New Roman" w:cs="Times New Roman"/>
-                <w:sz w:val="24"/>
-                <w:szCs w:val="24"/>
-              </w:rPr>
-              <w:t>mí</w:t>
-            </w:r>
-            <w:proofErr w:type="spellEnd"/>
-            <w:r>
-              <w:rPr>
-                <w:rFonts w:ascii="Times New Roman" w:eastAsia="SimSun" w:hAnsi="Times New Roman" w:cs="Times New Roman"/>
-                <w:sz w:val="24"/>
-                <w:szCs w:val="24"/>
-              </w:rPr>
-              <w:t xml:space="preserve">’ </w:t>
-            </w:r>
-            <w:proofErr w:type="spellStart"/>
-            <w:r>
-              <w:rPr>
-                <w:rFonts w:ascii="Times New Roman" w:eastAsia="SimSun" w:hAnsi="Times New Roman" w:cs="Times New Roman"/>
-                <w:sz w:val="24"/>
-                <w:szCs w:val="24"/>
-              </w:rPr>
-              <w:t>dau</w:t>
-            </w:r>
-            <w:proofErr w:type="spellEnd"/>
-            <w:r>
-              <w:rPr>
-                <w:rFonts w:ascii="Times New Roman" w:eastAsia="SimSun" w:hAnsi="Times New Roman" w:cs="Times New Roman"/>
-                <w:sz w:val="24"/>
-                <w:szCs w:val="24"/>
-              </w:rPr>
-              <w:t xml:space="preserve">’. </w:t>
+            <w:r>
+              <w:rPr>
+                <w:rFonts w:ascii="Times New Roman" w:eastAsia="SimSun" w:hAnsi="Times New Roman" w:cs="Times New Roman"/>
+                <w:sz w:val="24"/>
+                <w:szCs w:val="24"/>
+              </w:rPr>
+              <w:t xml:space="preserve"> liau’ kú’ mí’ dau’. </w:t>
             </w:r>
           </w:p>
         </w:tc>
@@ -5412,59 +3539,39 @@
               </w:rPr>
               <w:t xml:space="preserve">, </w:t>
             </w:r>
-            <w:proofErr w:type="spellStart"/>
-            <w:r>
-              <w:rPr>
-                <w:rFonts w:ascii="Times New Roman" w:eastAsia="SimSun" w:hAnsi="Times New Roman" w:cs="Times New Roman"/>
-                <w:sz w:val="24"/>
-                <w:szCs w:val="24"/>
-              </w:rPr>
-              <w:t>tsz</w:t>
-            </w:r>
-            <w:proofErr w:type="spellEnd"/>
-            <w:r>
-              <w:rPr>
-                <w:rFonts w:ascii="Times New Roman" w:eastAsia="SimSun" w:hAnsi="Times New Roman" w:cs="Times New Roman"/>
-                <w:sz w:val="24"/>
-                <w:szCs w:val="24"/>
+            <w:r>
+              <w:rPr>
+                <w:rFonts w:ascii="Times New Roman" w:eastAsia="SimSun" w:hAnsi="Times New Roman" w:cs="Times New Roman"/>
+                <w:sz w:val="24"/>
+                <w:szCs w:val="24"/>
+              </w:rPr>
+              <w:t>tsz ts</w:t>
+            </w:r>
+            <w:r>
+              <w:rPr>
+                <w:rFonts w:ascii="Times New Roman" w:eastAsia="SimSun" w:hAnsi="Times New Roman" w:cs="Times New Roman"/>
+                <w:sz w:val="24"/>
+                <w:szCs w:val="24"/>
+              </w:rPr>
+              <w:t>û</w:t>
+            </w:r>
+            <w:r>
+              <w:rPr>
+                <w:rFonts w:ascii="Times New Roman" w:eastAsia="SimSun" w:hAnsi="Times New Roman" w:cs="Times New Roman"/>
+                <w:sz w:val="24"/>
+                <w:szCs w:val="24"/>
+              </w:rPr>
+              <w:t>, (spider’s web)</w:t>
+            </w:r>
+            <w:r>
+              <w:rPr>
+                <w:rFonts w:ascii="Times New Roman" w:eastAsia="SimSun" w:hAnsi="Times New Roman" w:cs="Times New Roman"/>
+                <w:sz w:val="24"/>
+                <w:szCs w:val="24"/>
+                <w:lang w:eastAsia="zh-CN"/>
               </w:rPr>
               <w:t xml:space="preserve"> </w:t>
             </w:r>
-            <w:proofErr w:type="spellStart"/>
-            <w:r>
-              <w:rPr>
-                <w:rFonts w:ascii="Times New Roman" w:eastAsia="SimSun" w:hAnsi="Times New Roman" w:cs="Times New Roman"/>
-                <w:sz w:val="24"/>
-                <w:szCs w:val="24"/>
-              </w:rPr>
-              <w:t>ts</w:t>
-            </w:r>
-            <w:r>
-              <w:rPr>
-                <w:rFonts w:ascii="Times New Roman" w:eastAsia="SimSun" w:hAnsi="Times New Roman" w:cs="Times New Roman"/>
-                <w:sz w:val="24"/>
-                <w:szCs w:val="24"/>
-              </w:rPr>
-              <w:t>û</w:t>
-            </w:r>
-            <w:proofErr w:type="spellEnd"/>
-            <w:r>
-              <w:rPr>
-                <w:rFonts w:ascii="Times New Roman" w:eastAsia="SimSun" w:hAnsi="Times New Roman" w:cs="Times New Roman"/>
-                <w:sz w:val="24"/>
-                <w:szCs w:val="24"/>
-              </w:rPr>
-              <w:t>, (spider’s web)</w:t>
-            </w:r>
-            <w:r>
-              <w:rPr>
-                <w:rFonts w:ascii="Times New Roman" w:eastAsia="SimSun" w:hAnsi="Times New Roman" w:cs="Times New Roman"/>
-                <w:sz w:val="24"/>
-                <w:szCs w:val="24"/>
-                <w:lang w:eastAsia="zh-CN"/>
-              </w:rPr>
-              <w:t xml:space="preserve"> </w:t>
-            </w:r>
             <w:r>
               <w:rPr>
                 <w:rFonts w:ascii="Times New Roman" w:eastAsia="SimSun" w:hAnsi="Times New Roman" w:cs="Times New Roman"/>
@@ -5489,61 +3596,7 @@
                 <w:sz w:val="24"/>
                 <w:szCs w:val="24"/>
               </w:rPr>
-              <w:t xml:space="preserve"> </w:t>
-            </w:r>
-            <w:proofErr w:type="spellStart"/>
-            <w:r>
-              <w:rPr>
-                <w:rFonts w:ascii="Times New Roman" w:eastAsia="SimSun" w:hAnsi="Times New Roman" w:cs="Times New Roman"/>
-                <w:sz w:val="24"/>
-                <w:szCs w:val="24"/>
-              </w:rPr>
-              <w:t>tsz</w:t>
-            </w:r>
-            <w:proofErr w:type="spellEnd"/>
-            <w:r>
-              <w:rPr>
-                <w:rFonts w:ascii="Times New Roman" w:eastAsia="SimSun" w:hAnsi="Times New Roman" w:cs="Times New Roman"/>
-                <w:sz w:val="24"/>
-                <w:szCs w:val="24"/>
-              </w:rPr>
-              <w:t xml:space="preserve"> </w:t>
-            </w:r>
-            <w:proofErr w:type="spellStart"/>
-            <w:r>
-              <w:rPr>
-                <w:rFonts w:ascii="Times New Roman" w:eastAsia="SimSun" w:hAnsi="Times New Roman" w:cs="Times New Roman"/>
-                <w:sz w:val="24"/>
-                <w:szCs w:val="24"/>
-              </w:rPr>
-              <w:t>tsû</w:t>
-            </w:r>
-            <w:proofErr w:type="spellEnd"/>
-            <w:r>
-              <w:rPr>
-                <w:rFonts w:ascii="Times New Roman" w:eastAsia="SimSun" w:hAnsi="Times New Roman" w:cs="Times New Roman"/>
-                <w:sz w:val="24"/>
-                <w:szCs w:val="24"/>
-              </w:rPr>
-              <w:t xml:space="preserve"> ‘</w:t>
-            </w:r>
-            <w:proofErr w:type="spellStart"/>
-            <w:r>
-              <w:rPr>
-                <w:rFonts w:ascii="Times New Roman" w:eastAsia="SimSun" w:hAnsi="Times New Roman" w:cs="Times New Roman"/>
-                <w:sz w:val="24"/>
-                <w:szCs w:val="24"/>
-              </w:rPr>
-              <w:t>mong</w:t>
-            </w:r>
-            <w:proofErr w:type="spellEnd"/>
-            <w:r>
-              <w:rPr>
-                <w:rFonts w:ascii="Times New Roman" w:eastAsia="SimSun" w:hAnsi="Times New Roman" w:cs="Times New Roman"/>
-                <w:sz w:val="24"/>
-                <w:szCs w:val="24"/>
-              </w:rPr>
-              <w:t xml:space="preserve">. </w:t>
+              <w:t xml:space="preserve"> tsz tsû ‘mong. </w:t>
             </w:r>
           </w:p>
         </w:tc>
@@ -5605,7 +3658,6 @@
               </w:rPr>
               <w:t xml:space="preserve"> </w:t>
             </w:r>
-            <w:proofErr w:type="spellStart"/>
             <w:r>
               <w:rPr>
                 <w:rFonts w:ascii="Times New Roman" w:eastAsia="SimSun" w:hAnsi="Times New Roman" w:cs="Times New Roman"/>
@@ -5622,7 +3674,6 @@
               </w:rPr>
               <w:t>ih</w:t>
             </w:r>
-            <w:proofErr w:type="spellEnd"/>
             <w:proofErr w:type="gramEnd"/>
             <w:r>
               <w:rPr>
@@ -5630,25 +3681,7 @@
                 <w:sz w:val="24"/>
                 <w:szCs w:val="24"/>
               </w:rPr>
-              <w:t xml:space="preserve"> </w:t>
-            </w:r>
-            <w:proofErr w:type="spellStart"/>
-            <w:r>
-              <w:rPr>
-                <w:rFonts w:ascii="Times New Roman" w:eastAsia="SimSun" w:hAnsi="Times New Roman" w:cs="Times New Roman"/>
-                <w:sz w:val="24"/>
-                <w:szCs w:val="24"/>
-              </w:rPr>
-              <w:t>tsun</w:t>
-            </w:r>
-            <w:proofErr w:type="spellEnd"/>
-            <w:r>
-              <w:rPr>
-                <w:rFonts w:ascii="Times New Roman" w:eastAsia="SimSun" w:hAnsi="Times New Roman" w:cs="Times New Roman"/>
-                <w:sz w:val="24"/>
-                <w:szCs w:val="24"/>
-              </w:rPr>
-              <w:t>, (wooden)</w:t>
+              <w:t xml:space="preserve"> tsun, (wooden)</w:t>
             </w:r>
             <w:r>
               <w:rPr>
@@ -5696,43 +3729,7 @@
                 <w:sz w:val="24"/>
                 <w:szCs w:val="24"/>
               </w:rPr>
-              <w:t xml:space="preserve"> </w:t>
-            </w:r>
-            <w:proofErr w:type="spellStart"/>
-            <w:r>
-              <w:rPr>
-                <w:rFonts w:ascii="Times New Roman" w:eastAsia="SimSun" w:hAnsi="Times New Roman" w:cs="Times New Roman"/>
-                <w:sz w:val="24"/>
-                <w:szCs w:val="24"/>
-              </w:rPr>
-              <w:t>móh</w:t>
-            </w:r>
-            <w:proofErr w:type="spellEnd"/>
-            <w:r>
-              <w:rPr>
-                <w:rFonts w:ascii="Times New Roman" w:eastAsia="SimSun" w:hAnsi="Times New Roman" w:cs="Times New Roman"/>
-                <w:sz w:val="24"/>
-                <w:szCs w:val="24"/>
-              </w:rPr>
-              <w:t xml:space="preserve"> </w:t>
-            </w:r>
-            <w:proofErr w:type="spellStart"/>
-            <w:r>
-              <w:rPr>
-                <w:rFonts w:ascii="Times New Roman" w:eastAsia="SimSun" w:hAnsi="Times New Roman" w:cs="Times New Roman"/>
-                <w:sz w:val="24"/>
-                <w:szCs w:val="24"/>
-              </w:rPr>
-              <w:t>tsun</w:t>
-            </w:r>
-            <w:proofErr w:type="spellEnd"/>
-            <w:r>
-              <w:rPr>
-                <w:rFonts w:ascii="Times New Roman" w:eastAsia="SimSun" w:hAnsi="Times New Roman" w:cs="Times New Roman"/>
-                <w:sz w:val="24"/>
-                <w:szCs w:val="24"/>
-              </w:rPr>
-              <w:t xml:space="preserve">. </w:t>
+              <w:t xml:space="preserve"> móh tsun. </w:t>
             </w:r>
           </w:p>
         </w:tc>
@@ -5787,23 +3784,13 @@
               </w:rPr>
               <w:t xml:space="preserve">, </w:t>
             </w:r>
-            <w:proofErr w:type="spellStart"/>
-            <w:r>
-              <w:rPr>
-                <w:rFonts w:ascii="Times New Roman" w:eastAsia="SimSun" w:hAnsi="Times New Roman" w:cs="Times New Roman"/>
-                <w:sz w:val="24"/>
-                <w:szCs w:val="24"/>
-              </w:rPr>
-              <w:t>h’iang</w:t>
-            </w:r>
-            <w:proofErr w:type="spellEnd"/>
-            <w:r>
-              <w:rPr>
-                <w:rFonts w:ascii="Times New Roman" w:eastAsia="SimSun" w:hAnsi="Times New Roman" w:cs="Times New Roman"/>
-                <w:sz w:val="24"/>
-                <w:szCs w:val="24"/>
-              </w:rPr>
-              <w:t xml:space="preserve"> kau</w:t>
+            <w:r>
+              <w:rPr>
+                <w:rFonts w:ascii="Times New Roman" w:eastAsia="SimSun" w:hAnsi="Times New Roman" w:cs="Times New Roman"/>
+                <w:sz w:val="24"/>
+                <w:szCs w:val="24"/>
+              </w:rPr>
+              <w:t>h’iang kau</w:t>
             </w:r>
             <w:r>
               <w:rPr>
@@ -5882,7 +3869,6 @@
               </w:rPr>
               <w:t xml:space="preserve"> </w:t>
             </w:r>
-            <w:proofErr w:type="spellStart"/>
             <w:r>
               <w:rPr>
                 <w:rFonts w:ascii="Times New Roman" w:eastAsia="SimSun" w:hAnsi="Times New Roman" w:cs="Times New Roman"/>
@@ -5899,7 +3885,6 @@
               </w:rPr>
               <w:t>h</w:t>
             </w:r>
-            <w:proofErr w:type="spellEnd"/>
             <w:r>
               <w:rPr>
                 <w:rFonts w:ascii="Times New Roman" w:eastAsia="SimSun" w:hAnsi="Times New Roman" w:cs="Times New Roman"/>
@@ -5914,16 +3899,7 @@
                 <w:sz w:val="24"/>
                 <w:szCs w:val="24"/>
               </w:rPr>
-              <w:t>‘</w:t>
-            </w:r>
-            <w:proofErr w:type="spellStart"/>
-            <w:r>
-              <w:rPr>
-                <w:rFonts w:ascii="Times New Roman" w:eastAsia="SimSun" w:hAnsi="Times New Roman" w:cs="Times New Roman"/>
-                <w:sz w:val="24"/>
-                <w:szCs w:val="24"/>
-              </w:rPr>
-              <w:t>h</w:t>
+              <w:t>‘h</w:t>
             </w:r>
             <w:r>
               <w:rPr>
@@ -5942,7 +3918,6 @@
               </w:rPr>
               <w:t>u</w:t>
             </w:r>
-            <w:proofErr w:type="spellEnd"/>
             <w:r>
               <w:rPr>
                 <w:rFonts w:ascii="Times New Roman" w:eastAsia="SimSun" w:hAnsi="Times New Roman" w:cs="Times New Roman"/>
@@ -5951,7 +3926,6 @@
               </w:rPr>
               <w:t xml:space="preserve"> </w:t>
             </w:r>
-            <w:proofErr w:type="spellStart"/>
             <w:r>
               <w:rPr>
                 <w:rFonts w:ascii="Times New Roman" w:eastAsia="SimSun" w:hAnsi="Times New Roman" w:cs="Times New Roman"/>
@@ -5966,16 +3940,7 @@
                 <w:sz w:val="24"/>
                 <w:szCs w:val="24"/>
               </w:rPr>
-              <w:t>é</w:t>
-            </w:r>
-            <w:proofErr w:type="spellEnd"/>
-            <w:r>
-              <w:rPr>
-                <w:rFonts w:ascii="Times New Roman" w:eastAsia="SimSun" w:hAnsi="Times New Roman" w:cs="Times New Roman"/>
-                <w:sz w:val="24"/>
-                <w:szCs w:val="24"/>
-              </w:rPr>
-              <w:t>.</w:t>
+              <w:t>é.</w:t>
             </w:r>
           </w:p>
         </w:tc>
@@ -6044,43 +4009,31 @@
               </w:rPr>
               <w:t>‘</w:t>
             </w:r>
-            <w:proofErr w:type="spellStart"/>
-            <w:r>
-              <w:rPr>
-                <w:rFonts w:ascii="Times New Roman" w:eastAsia="SimSun" w:hAnsi="Times New Roman" w:cs="Times New Roman"/>
-                <w:sz w:val="24"/>
-                <w:szCs w:val="24"/>
-              </w:rPr>
-              <w:t>fong</w:t>
-            </w:r>
-            <w:proofErr w:type="spellEnd"/>
-            <w:r>
-              <w:rPr>
-                <w:rFonts w:ascii="Times New Roman" w:eastAsia="SimSun" w:hAnsi="Times New Roman" w:cs="Times New Roman"/>
-                <w:sz w:val="24"/>
-                <w:szCs w:val="24"/>
+            <w:r>
+              <w:rPr>
+                <w:rFonts w:ascii="Times New Roman" w:eastAsia="SimSun" w:hAnsi="Times New Roman" w:cs="Times New Roman"/>
+                <w:sz w:val="24"/>
+                <w:szCs w:val="24"/>
+              </w:rPr>
+              <w:t xml:space="preserve">fong, </w:t>
+            </w:r>
+            <w:r>
+              <w:rPr>
+                <w:rFonts w:ascii="Times New Roman" w:eastAsia="SimSun" w:hAnsi="Times New Roman" w:cs="Times New Roman"/>
+                <w:sz w:val="24"/>
+                <w:szCs w:val="24"/>
+              </w:rPr>
+              <w:t>紡紗</w:t>
+            </w:r>
+            <w:r>
+              <w:rPr>
+                <w:rFonts w:ascii="Times New Roman" w:eastAsia="SimSun" w:hAnsi="Times New Roman" w:cs="Times New Roman"/>
+                <w:sz w:val="24"/>
+                <w:szCs w:val="24"/>
+                <w:lang w:eastAsia="zh-CN"/>
               </w:rPr>
               <w:t xml:space="preserve">, </w:t>
             </w:r>
-            <w:proofErr w:type="spellStart"/>
-            <w:r>
-              <w:rPr>
-                <w:rFonts w:ascii="Times New Roman" w:eastAsia="SimSun" w:hAnsi="Times New Roman" w:cs="Times New Roman"/>
-                <w:sz w:val="24"/>
-                <w:szCs w:val="24"/>
-              </w:rPr>
-              <w:t>紡紗</w:t>
-            </w:r>
-            <w:proofErr w:type="spellEnd"/>
-            <w:r>
-              <w:rPr>
-                <w:rFonts w:ascii="Times New Roman" w:eastAsia="SimSun" w:hAnsi="Times New Roman" w:cs="Times New Roman"/>
-                <w:sz w:val="24"/>
-                <w:szCs w:val="24"/>
-                <w:lang w:eastAsia="zh-CN"/>
-              </w:rPr>
-              <w:t xml:space="preserve">, </w:t>
-            </w:r>
             <w:r>
               <w:rPr>
                 <w:rFonts w:ascii="Times New Roman" w:eastAsia="SimSun" w:hAnsi="Times New Roman" w:cs="Times New Roman"/>
@@ -6089,106 +4042,55 @@
               </w:rPr>
               <w:t>‘</w:t>
             </w:r>
-            <w:proofErr w:type="spellStart"/>
-            <w:r>
-              <w:rPr>
-                <w:rFonts w:ascii="Times New Roman" w:eastAsia="SimSun" w:hAnsi="Times New Roman" w:cs="Times New Roman"/>
-                <w:sz w:val="24"/>
-                <w:szCs w:val="24"/>
-              </w:rPr>
-              <w:t>fong</w:t>
-            </w:r>
-            <w:proofErr w:type="spellEnd"/>
-            <w:r>
-              <w:rPr>
-                <w:rFonts w:ascii="Times New Roman" w:eastAsia="SimSun" w:hAnsi="Times New Roman" w:cs="Times New Roman"/>
-                <w:sz w:val="24"/>
-                <w:szCs w:val="24"/>
+            <w:r>
+              <w:rPr>
+                <w:rFonts w:ascii="Times New Roman" w:eastAsia="SimSun" w:hAnsi="Times New Roman" w:cs="Times New Roman"/>
+                <w:sz w:val="24"/>
+                <w:szCs w:val="24"/>
+              </w:rPr>
+              <w:t xml:space="preserve">fong </w:t>
+            </w:r>
+            <w:r>
+              <w:rPr>
+                <w:rFonts w:ascii="Times New Roman" w:eastAsia="SimSun" w:hAnsi="Times New Roman" w:cs="Times New Roman"/>
+                <w:sz w:val="24"/>
+                <w:szCs w:val="24"/>
+              </w:rPr>
+              <w:t xml:space="preserve">só, (thread) </w:t>
+            </w:r>
+            <w:r>
+              <w:rPr>
+                <w:rFonts w:ascii="Times New Roman" w:eastAsia="SimSun" w:hAnsi="Times New Roman" w:cs="Times New Roman"/>
+                <w:sz w:val="24"/>
+                <w:szCs w:val="24"/>
+              </w:rPr>
+              <w:t>紡線</w:t>
+            </w:r>
+            <w:r>
+              <w:rPr>
+                <w:rFonts w:ascii="Times New Roman" w:eastAsia="SimSun" w:hAnsi="Times New Roman" w:cs="Times New Roman"/>
+                <w:sz w:val="24"/>
+                <w:szCs w:val="24"/>
+                <w:lang w:eastAsia="zh-CN"/>
+              </w:rPr>
+              <w:t>,</w:t>
+            </w:r>
+            <w:r>
+              <w:rPr>
+                <w:rFonts w:ascii="Times New Roman" w:eastAsia="SimSun" w:hAnsi="Times New Roman" w:cs="Times New Roman" w:hint="eastAsia"/>
+                <w:sz w:val="24"/>
+                <w:szCs w:val="24"/>
+                <w:lang w:eastAsia="zh-CN"/>
               </w:rPr>
               <w:t xml:space="preserve"> </w:t>
             </w:r>
-            <w:proofErr w:type="spellStart"/>
-            <w:r>
-              <w:rPr>
-                <w:rFonts w:ascii="Times New Roman" w:eastAsia="SimSun" w:hAnsi="Times New Roman" w:cs="Times New Roman"/>
-                <w:sz w:val="24"/>
-                <w:szCs w:val="24"/>
-              </w:rPr>
-              <w:t>só</w:t>
-            </w:r>
-            <w:proofErr w:type="spellEnd"/>
-            <w:r>
-              <w:rPr>
-                <w:rFonts w:ascii="Times New Roman" w:eastAsia="SimSun" w:hAnsi="Times New Roman" w:cs="Times New Roman"/>
-                <w:sz w:val="24"/>
-                <w:szCs w:val="24"/>
-              </w:rPr>
-              <w:t xml:space="preserve">, (thread) </w:t>
-            </w:r>
-            <w:proofErr w:type="spellStart"/>
-            <w:proofErr w:type="gramStart"/>
-            <w:r>
-              <w:rPr>
-                <w:rFonts w:ascii="Times New Roman" w:eastAsia="SimSun" w:hAnsi="Times New Roman" w:cs="Times New Roman"/>
-                <w:sz w:val="24"/>
-                <w:szCs w:val="24"/>
-              </w:rPr>
-              <w:t>紡線</w:t>
-            </w:r>
-            <w:proofErr w:type="spellEnd"/>
-            <w:r>
-              <w:rPr>
-                <w:rFonts w:ascii="Times New Roman" w:eastAsia="SimSun" w:hAnsi="Times New Roman" w:cs="Times New Roman"/>
-                <w:sz w:val="24"/>
-                <w:szCs w:val="24"/>
-                <w:lang w:eastAsia="zh-CN"/>
-              </w:rPr>
-              <w:t>,</w:t>
-            </w:r>
-            <w:r>
-              <w:rPr>
-                <w:rFonts w:ascii="Times New Roman" w:eastAsia="SimSun" w:hAnsi="Times New Roman" w:cs="Times New Roman"/>
-                <w:sz w:val="24"/>
-                <w:szCs w:val="24"/>
-              </w:rPr>
-              <w:t>‘</w:t>
-            </w:r>
-            <w:proofErr w:type="spellStart"/>
-            <w:proofErr w:type="gramEnd"/>
-            <w:r>
-              <w:rPr>
-                <w:rFonts w:ascii="Times New Roman" w:eastAsia="SimSun" w:hAnsi="Times New Roman" w:cs="Times New Roman"/>
-                <w:sz w:val="24"/>
-                <w:szCs w:val="24"/>
-              </w:rPr>
-              <w:t>fong</w:t>
-            </w:r>
-            <w:proofErr w:type="spellEnd"/>
-            <w:r>
-              <w:rPr>
-                <w:rFonts w:ascii="Times New Roman" w:eastAsia="SimSun" w:hAnsi="Times New Roman" w:cs="Times New Roman"/>
-                <w:sz w:val="24"/>
-                <w:szCs w:val="24"/>
-              </w:rPr>
-              <w:t xml:space="preserve"> </w:t>
-            </w:r>
-            <w:proofErr w:type="spellStart"/>
-            <w:r>
-              <w:rPr>
-                <w:rFonts w:ascii="Times New Roman" w:eastAsia="SimSun" w:hAnsi="Times New Roman" w:cs="Times New Roman"/>
-                <w:sz w:val="24"/>
-                <w:szCs w:val="24"/>
-              </w:rPr>
-              <w:t>sien</w:t>
-            </w:r>
-            <w:proofErr w:type="spellEnd"/>
-            <w:r>
-              <w:rPr>
-                <w:rFonts w:ascii="Times New Roman" w:eastAsia="SimSun" w:hAnsi="Times New Roman" w:cs="Times New Roman"/>
-                <w:sz w:val="24"/>
-                <w:szCs w:val="24"/>
-              </w:rPr>
-              <w:t xml:space="preserve">’. </w:t>
+            <w:r>
+              <w:rPr>
+                <w:rFonts w:ascii="Times New Roman" w:eastAsia="SimSun" w:hAnsi="Times New Roman" w:cs="Times New Roman"/>
+                <w:sz w:val="24"/>
+                <w:szCs w:val="24"/>
+              </w:rPr>
+              <w:t xml:space="preserve">‘fong sien’. </w:t>
             </w:r>
           </w:p>
         </w:tc>
@@ -6249,16 +4151,7 @@
                 <w:sz w:val="24"/>
                 <w:szCs w:val="24"/>
               </w:rPr>
-              <w:t xml:space="preserve"> </w:t>
-            </w:r>
-            <w:proofErr w:type="spellStart"/>
-            <w:r>
-              <w:rPr>
-                <w:rFonts w:ascii="Times New Roman" w:eastAsia="SimSun" w:hAnsi="Times New Roman" w:cs="Times New Roman"/>
-                <w:sz w:val="24"/>
-                <w:szCs w:val="24"/>
-              </w:rPr>
-              <w:t>p</w:t>
+              <w:t xml:space="preserve"> p</w:t>
             </w:r>
             <w:r>
               <w:rPr>
@@ -6268,23 +4161,13 @@
               </w:rPr>
               <w:t>ú</w:t>
             </w:r>
-            <w:proofErr w:type="spellEnd"/>
-            <w:r>
-              <w:rPr>
-                <w:rFonts w:ascii="Times New Roman" w:eastAsia="SimSun" w:hAnsi="Times New Roman" w:cs="Times New Roman"/>
-                <w:sz w:val="24"/>
-                <w:szCs w:val="24"/>
-              </w:rPr>
-              <w:t xml:space="preserve"> </w:t>
-            </w:r>
-            <w:proofErr w:type="spellStart"/>
-            <w:r>
-              <w:rPr>
-                <w:rFonts w:ascii="Times New Roman" w:eastAsia="SimSun" w:hAnsi="Times New Roman" w:cs="Times New Roman"/>
-                <w:sz w:val="24"/>
-                <w:szCs w:val="24"/>
-              </w:rPr>
-              <w:t>t</w:t>
+            <w:r>
+              <w:rPr>
+                <w:rFonts w:ascii="Times New Roman" w:eastAsia="SimSun" w:hAnsi="Times New Roman" w:cs="Times New Roman"/>
+                <w:sz w:val="24"/>
+                <w:szCs w:val="24"/>
+              </w:rPr>
+              <w:t xml:space="preserve"> t</w:t>
             </w:r>
             <w:r>
               <w:rPr>
@@ -6302,7 +4185,6 @@
               </w:rPr>
               <w:t>sé</w:t>
             </w:r>
-            <w:proofErr w:type="spellEnd"/>
             <w:r>
               <w:rPr>
                 <w:rFonts w:ascii="Times New Roman" w:eastAsia="SimSun" w:hAnsi="Times New Roman" w:cs="Times New Roman"/>
@@ -6363,7 +4245,6 @@
               </w:rPr>
               <w:t xml:space="preserve"> </w:t>
             </w:r>
-            <w:proofErr w:type="spellStart"/>
             <w:r>
               <w:rPr>
                 <w:rFonts w:ascii="Times New Roman" w:eastAsia="SimSun" w:hAnsi="Times New Roman" w:cs="Times New Roman"/>
@@ -6380,7 +4261,6 @@
               </w:rPr>
               <w:t>ú</w:t>
             </w:r>
-            <w:proofErr w:type="spellEnd"/>
             <w:proofErr w:type="gramEnd"/>
             <w:r>
               <w:rPr>
@@ -6433,149 +4313,13 @@
               </w:rPr>
               <w:t xml:space="preserve"> </w:t>
             </w:r>
-            <w:proofErr w:type="spellStart"/>
-            <w:r>
-              <w:rPr>
-                <w:rFonts w:ascii="Times New Roman" w:eastAsia="SimSun" w:hAnsi="Times New Roman" w:cs="Times New Roman"/>
-                <w:sz w:val="24"/>
-                <w:szCs w:val="24"/>
-              </w:rPr>
-              <w:t>kwong</w:t>
-            </w:r>
-            <w:proofErr w:type="spellEnd"/>
-            <w:r>
-              <w:rPr>
-                <w:rFonts w:ascii="Times New Roman" w:eastAsia="SimSun" w:hAnsi="Times New Roman" w:cs="Times New Roman"/>
-                <w:sz w:val="24"/>
-                <w:szCs w:val="24"/>
-              </w:rPr>
-              <w:t xml:space="preserve"> </w:t>
-            </w:r>
-            <w:proofErr w:type="spellStart"/>
-            <w:r>
-              <w:rPr>
-                <w:rFonts w:ascii="Times New Roman" w:eastAsia="SimSun" w:hAnsi="Times New Roman" w:cs="Times New Roman"/>
-                <w:sz w:val="24"/>
-                <w:szCs w:val="24"/>
-              </w:rPr>
-              <w:t>yun</w:t>
-            </w:r>
-            <w:proofErr w:type="spellEnd"/>
-            <w:r>
-              <w:rPr>
-                <w:rFonts w:ascii="Times New Roman" w:eastAsia="SimSun" w:hAnsi="Times New Roman" w:cs="Times New Roman"/>
-                <w:sz w:val="24"/>
-                <w:szCs w:val="24"/>
-              </w:rPr>
-              <w:t xml:space="preserve"> </w:t>
-            </w:r>
-            <w:proofErr w:type="spellStart"/>
-            <w:r>
-              <w:rPr>
-                <w:rFonts w:ascii="Times New Roman" w:eastAsia="SimSun" w:hAnsi="Times New Roman" w:cs="Times New Roman"/>
-                <w:sz w:val="24"/>
-                <w:szCs w:val="24"/>
-              </w:rPr>
-              <w:t>zz</w:t>
-            </w:r>
-            <w:proofErr w:type="spellEnd"/>
-            <w:r>
-              <w:rPr>
-                <w:rFonts w:ascii="Times New Roman" w:eastAsia="SimSun" w:hAnsi="Times New Roman" w:cs="Times New Roman"/>
-                <w:sz w:val="24"/>
-                <w:szCs w:val="24"/>
-              </w:rPr>
-              <w:t xml:space="preserve">’ </w:t>
-            </w:r>
-            <w:proofErr w:type="spellStart"/>
-            <w:r>
-              <w:rPr>
-                <w:rFonts w:ascii="Times New Roman" w:eastAsia="SimSun" w:hAnsi="Times New Roman" w:cs="Times New Roman"/>
-                <w:sz w:val="24"/>
-                <w:szCs w:val="24"/>
-              </w:rPr>
-              <w:t>tsien</w:t>
-            </w:r>
-            <w:proofErr w:type="spellEnd"/>
-            <w:r>
-              <w:rPr>
-                <w:rFonts w:ascii="Times New Roman" w:eastAsia="SimSun" w:hAnsi="Times New Roman" w:cs="Times New Roman"/>
-                <w:sz w:val="24"/>
-                <w:szCs w:val="24"/>
-              </w:rPr>
-              <w:t xml:space="preserve">’ </w:t>
-            </w:r>
-            <w:proofErr w:type="spellStart"/>
-            <w:r>
-              <w:rPr>
-                <w:rFonts w:ascii="Times New Roman" w:eastAsia="SimSun" w:hAnsi="Times New Roman" w:cs="Times New Roman"/>
-                <w:sz w:val="24"/>
-                <w:szCs w:val="24"/>
-              </w:rPr>
-              <w:t>zeh</w:t>
-            </w:r>
-            <w:proofErr w:type="spellEnd"/>
-            <w:r>
-              <w:rPr>
-                <w:rFonts w:ascii="Times New Roman" w:eastAsia="SimSun" w:hAnsi="Times New Roman" w:cs="Times New Roman"/>
-                <w:sz w:val="24"/>
-                <w:szCs w:val="24"/>
-              </w:rPr>
-              <w:t xml:space="preserve"> </w:t>
-            </w:r>
-            <w:proofErr w:type="spellStart"/>
-            <w:r>
-              <w:rPr>
-                <w:rFonts w:ascii="Times New Roman" w:eastAsia="SimSun" w:hAnsi="Times New Roman" w:cs="Times New Roman"/>
-                <w:sz w:val="24"/>
-                <w:szCs w:val="24"/>
-              </w:rPr>
-              <w:t>yöh</w:t>
-            </w:r>
-            <w:proofErr w:type="spellEnd"/>
-            <w:r>
-              <w:rPr>
-                <w:rFonts w:ascii="Times New Roman" w:eastAsia="SimSun" w:hAnsi="Times New Roman" w:cs="Times New Roman"/>
-                <w:sz w:val="24"/>
-                <w:szCs w:val="24"/>
-              </w:rPr>
-              <w:t xml:space="preserve"> </w:t>
-            </w:r>
-            <w:proofErr w:type="spellStart"/>
-            <w:r>
-              <w:rPr>
-                <w:rFonts w:ascii="Times New Roman" w:eastAsia="SimSun" w:hAnsi="Times New Roman" w:cs="Times New Roman"/>
-                <w:sz w:val="24"/>
-                <w:szCs w:val="24"/>
-              </w:rPr>
-              <w:t>zû</w:t>
-            </w:r>
-            <w:proofErr w:type="spellEnd"/>
-            <w:r>
-              <w:rPr>
-                <w:rFonts w:ascii="Times New Roman" w:eastAsia="SimSun" w:hAnsi="Times New Roman" w:cs="Times New Roman"/>
-                <w:sz w:val="24"/>
-                <w:szCs w:val="24"/>
-              </w:rPr>
-              <w:t xml:space="preserve"> </w:t>
-            </w:r>
-            <w:proofErr w:type="spellStart"/>
-            <w:r>
-              <w:rPr>
-                <w:rFonts w:ascii="Times New Roman" w:eastAsia="SimSun" w:hAnsi="Times New Roman" w:cs="Times New Roman"/>
-                <w:sz w:val="24"/>
-                <w:szCs w:val="24"/>
-              </w:rPr>
-              <w:t>sú</w:t>
-            </w:r>
-            <w:proofErr w:type="spellEnd"/>
-            <w:r>
-              <w:rPr>
-                <w:rFonts w:ascii="Times New Roman" w:eastAsia="SimSun" w:hAnsi="Times New Roman" w:cs="Times New Roman"/>
-                <w:sz w:val="24"/>
-                <w:szCs w:val="24"/>
-              </w:rPr>
-              <w:t xml:space="preserve">. </w:t>
+            <w:r>
+              <w:rPr>
+                <w:rFonts w:ascii="Times New Roman" w:eastAsia="SimSun" w:hAnsi="Times New Roman" w:cs="Times New Roman"/>
+                <w:sz w:val="24"/>
+                <w:szCs w:val="24"/>
+              </w:rPr>
+              <w:t xml:space="preserve">kwong yun zz’ tsien’ zeh yöh zû sú. </w:t>
             </w:r>
           </w:p>
         </w:tc>
@@ -6660,77 +4404,23 @@
                 <w:sz w:val="24"/>
                 <w:szCs w:val="24"/>
               </w:rPr>
-              <w:t xml:space="preserve"> </w:t>
-            </w:r>
-            <w:proofErr w:type="spellStart"/>
-            <w:r>
-              <w:rPr>
-                <w:rFonts w:ascii="Times New Roman" w:eastAsia="SimSun" w:hAnsi="Times New Roman" w:cs="Times New Roman"/>
-                <w:sz w:val="24"/>
-                <w:szCs w:val="24"/>
-              </w:rPr>
-              <w:t>p</w:t>
-            </w:r>
-            <w:r>
-              <w:rPr>
-                <w:rFonts w:ascii="Times New Roman" w:eastAsia="SimSun" w:hAnsi="Times New Roman" w:cs="Times New Roman"/>
-                <w:sz w:val="24"/>
-                <w:szCs w:val="24"/>
-              </w:rPr>
-              <w:t>é</w:t>
-            </w:r>
-            <w:proofErr w:type="spellEnd"/>
-            <w:r>
-              <w:rPr>
-                <w:rFonts w:ascii="Times New Roman" w:eastAsia="SimSun" w:hAnsi="Times New Roman" w:cs="Times New Roman"/>
-                <w:sz w:val="24"/>
-                <w:szCs w:val="24"/>
-              </w:rPr>
-              <w:t xml:space="preserve">’ </w:t>
-            </w:r>
-            <w:r>
-              <w:rPr>
-                <w:rFonts w:ascii="Times New Roman" w:eastAsia="SimSun" w:hAnsi="Times New Roman" w:cs="Times New Roman"/>
-                <w:sz w:val="24"/>
-                <w:szCs w:val="24"/>
-              </w:rPr>
-              <w:t xml:space="preserve"> </w:t>
-            </w:r>
-            <w:proofErr w:type="spellStart"/>
-            <w:r>
-              <w:rPr>
-                <w:rFonts w:ascii="Times New Roman" w:eastAsia="SimSun" w:hAnsi="Times New Roman" w:cs="Times New Roman"/>
-                <w:sz w:val="24"/>
-                <w:szCs w:val="24"/>
-              </w:rPr>
-              <w:t>tsih</w:t>
-            </w:r>
-            <w:proofErr w:type="spellEnd"/>
-            <w:r>
-              <w:rPr>
-                <w:rFonts w:ascii="Times New Roman" w:eastAsia="SimSun" w:hAnsi="Times New Roman" w:cs="Times New Roman"/>
-                <w:sz w:val="24"/>
-                <w:szCs w:val="24"/>
-              </w:rPr>
-              <w:t xml:space="preserve"> </w:t>
-            </w:r>
-            <w:proofErr w:type="spellStart"/>
-            <w:r>
-              <w:rPr>
-                <w:rFonts w:ascii="Times New Roman" w:eastAsia="SimSun" w:hAnsi="Times New Roman" w:cs="Times New Roman"/>
-                <w:sz w:val="24"/>
-                <w:szCs w:val="24"/>
-              </w:rPr>
-              <w:t>kweh</w:t>
-            </w:r>
-            <w:proofErr w:type="spellEnd"/>
-            <w:r>
-              <w:rPr>
-                <w:rFonts w:ascii="Times New Roman" w:eastAsia="SimSun" w:hAnsi="Times New Roman" w:cs="Times New Roman"/>
-                <w:sz w:val="24"/>
-                <w:szCs w:val="24"/>
-              </w:rPr>
-              <w:t>.</w:t>
+              <w:t xml:space="preserve"> p</w:t>
+            </w:r>
+            <w:r>
+              <w:rPr>
+                <w:rFonts w:ascii="Times New Roman" w:eastAsia="SimSun" w:hAnsi="Times New Roman" w:cs="Times New Roman"/>
+                <w:sz w:val="24"/>
+                <w:szCs w:val="24"/>
+              </w:rPr>
+              <w:t xml:space="preserve">é’ </w:t>
+            </w:r>
+            <w:r>
+              <w:rPr>
+                <w:rFonts w:ascii="Times New Roman" w:eastAsia="SimSun" w:hAnsi="Times New Roman" w:cs="Times New Roman"/>
+                <w:sz w:val="24"/>
+                <w:szCs w:val="24"/>
+              </w:rPr>
+              <w:t xml:space="preserve"> tsih kweh.</w:t>
             </w:r>
           </w:p>
         </w:tc>
@@ -6773,7 +4463,6 @@
               </w:rPr>
               <w:t xml:space="preserve"> </w:t>
             </w:r>
-            <w:proofErr w:type="spellStart"/>
             <w:r>
               <w:rPr>
                 <w:rFonts w:ascii="Times New Roman" w:eastAsia="SimSun" w:hAnsi="Times New Roman" w:cs="Times New Roman"/>
@@ -6782,7 +4471,6 @@
               </w:rPr>
               <w:t>螺螄</w:t>
             </w:r>
-            <w:proofErr w:type="spellEnd"/>
             <w:r>
               <w:rPr>
                 <w:rFonts w:ascii="Times New Roman" w:eastAsia="SimSun" w:hAnsi="Times New Roman" w:cs="Times New Roman"/>
@@ -6802,7 +4490,6 @@
               </w:rPr>
               <w:t xml:space="preserve">, </w:t>
             </w:r>
-            <w:proofErr w:type="spellStart"/>
             <w:r>
               <w:rPr>
                 <w:rFonts w:ascii="Times New Roman" w:eastAsia="SimSun" w:hAnsi="Times New Roman" w:cs="Times New Roman"/>
@@ -6819,50 +4506,13 @@
               </w:rPr>
               <w:t>ú</w:t>
             </w:r>
-            <w:proofErr w:type="spellEnd"/>
-            <w:r>
-              <w:rPr>
-                <w:rFonts w:ascii="Times New Roman" w:eastAsia="SimSun" w:hAnsi="Times New Roman" w:cs="Times New Roman"/>
-                <w:sz w:val="24"/>
-                <w:szCs w:val="24"/>
-              </w:rPr>
-              <w:t xml:space="preserve"> </w:t>
-            </w:r>
-            <w:proofErr w:type="spellStart"/>
-            <w:r>
-              <w:rPr>
-                <w:rFonts w:ascii="Times New Roman" w:eastAsia="SimSun" w:hAnsi="Times New Roman" w:cs="Times New Roman"/>
-                <w:sz w:val="24"/>
-                <w:szCs w:val="24"/>
-              </w:rPr>
-              <w:t>sz</w:t>
-            </w:r>
-            <w:proofErr w:type="spellEnd"/>
-            <w:r>
-              <w:rPr>
-                <w:rFonts w:ascii="Times New Roman" w:eastAsia="SimSun" w:hAnsi="Times New Roman" w:cs="Times New Roman"/>
-                <w:sz w:val="24"/>
-                <w:szCs w:val="24"/>
-              </w:rPr>
-              <w:t xml:space="preserve"> </w:t>
-            </w:r>
-            <w:proofErr w:type="spellStart"/>
-            <w:r>
-              <w:rPr>
-                <w:rFonts w:ascii="Times New Roman" w:eastAsia="SimSun" w:hAnsi="Times New Roman" w:cs="Times New Roman"/>
-                <w:sz w:val="24"/>
-                <w:szCs w:val="24"/>
-              </w:rPr>
-              <w:t>yung</w:t>
-            </w:r>
-            <w:proofErr w:type="spellEnd"/>
-            <w:r>
-              <w:rPr>
-                <w:rFonts w:ascii="Times New Roman" w:eastAsia="SimSun" w:hAnsi="Times New Roman" w:cs="Times New Roman"/>
-                <w:sz w:val="24"/>
-                <w:szCs w:val="24"/>
-              </w:rPr>
-              <w:t>.</w:t>
+            <w:r>
+              <w:rPr>
+                <w:rFonts w:ascii="Times New Roman" w:eastAsia="SimSun" w:hAnsi="Times New Roman" w:cs="Times New Roman"/>
+                <w:sz w:val="24"/>
+                <w:szCs w:val="24"/>
+              </w:rPr>
+              <w:t xml:space="preserve"> sz yung.</w:t>
             </w:r>
           </w:p>
         </w:tc>
@@ -6912,25 +4562,42 @@
                 <w:sz w:val="24"/>
                 <w:szCs w:val="24"/>
               </w:rPr>
+              <w:t xml:space="preserve"> zun, (of man)</w:t>
+            </w:r>
+            <w:r>
+              <w:rPr>
+                <w:rFonts w:ascii="Times New Roman" w:eastAsia="SimSun" w:hAnsi="Times New Roman" w:cs="Times New Roman"/>
+                <w:sz w:val="24"/>
+                <w:szCs w:val="24"/>
+                <w:lang w:eastAsia="zh-CN"/>
+              </w:rPr>
               <w:t xml:space="preserve"> </w:t>
             </w:r>
-            <w:proofErr w:type="spellStart"/>
-            <w:r>
-              <w:rPr>
-                <w:rFonts w:ascii="Times New Roman" w:eastAsia="SimSun" w:hAnsi="Times New Roman" w:cs="Times New Roman"/>
-                <w:sz w:val="24"/>
-                <w:szCs w:val="24"/>
-              </w:rPr>
-              <w:t>zun</w:t>
-            </w:r>
-            <w:proofErr w:type="spellEnd"/>
-            <w:r>
-              <w:rPr>
-                <w:rFonts w:ascii="Times New Roman" w:eastAsia="SimSun" w:hAnsi="Times New Roman" w:cs="Times New Roman"/>
-                <w:sz w:val="24"/>
-                <w:szCs w:val="24"/>
-              </w:rPr>
-              <w:t>, (of man)</w:t>
+            <w:r>
+              <w:rPr>
+                <w:rFonts w:ascii="Times New Roman" w:eastAsia="SimSun" w:hAnsi="Times New Roman" w:cs="Times New Roman"/>
+                <w:sz w:val="24"/>
+                <w:szCs w:val="24"/>
+                <w:lang w:eastAsia="zh-CN"/>
+              </w:rPr>
+              <w:t>精神</w:t>
+            </w:r>
+            <w:r>
+              <w:rPr>
+                <w:rFonts w:ascii="Times New Roman" w:eastAsia="SimSun" w:hAnsi="Times New Roman" w:cs="Times New Roman"/>
+                <w:sz w:val="24"/>
+                <w:szCs w:val="24"/>
+                <w:lang w:eastAsia="zh-CN"/>
+              </w:rPr>
+              <w:t xml:space="preserve">, </w:t>
+            </w:r>
+            <w:r>
+              <w:rPr>
+                <w:rFonts w:ascii="Times New Roman" w:eastAsia="SimSun" w:hAnsi="Times New Roman" w:cs="Times New Roman"/>
+                <w:sz w:val="24"/>
+                <w:szCs w:val="24"/>
+              </w:rPr>
+              <w:t xml:space="preserve"> tsing zun, </w:t>
             </w:r>
             <w:r>
               <w:rPr>
@@ -6948,7 +4615,7 @@
                 <w:szCs w:val="24"/>
                 <w:lang w:eastAsia="zh-CN"/>
               </w:rPr>
-              <w:t>精神</w:t>
+              <w:t>神氣</w:t>
             </w:r>
             <w:r>
               <w:rPr>
@@ -6965,41 +4632,49 @@
                 <w:sz w:val="24"/>
                 <w:szCs w:val="24"/>
               </w:rPr>
+              <w:t>zun k’í’</w:t>
+            </w:r>
+            <w:r>
+              <w:rPr>
+                <w:rFonts w:ascii="Times New Roman" w:eastAsia="SimSun" w:hAnsi="Times New Roman" w:cs="Times New Roman"/>
+                <w:sz w:val="24"/>
+                <w:szCs w:val="24"/>
+                <w:lang w:eastAsia="zh-CN"/>
+              </w:rPr>
               <w:t xml:space="preserve"> </w:t>
             </w:r>
-            <w:proofErr w:type="spellStart"/>
-            <w:r>
-              <w:rPr>
-                <w:rFonts w:ascii="Times New Roman" w:eastAsia="SimSun" w:hAnsi="Times New Roman" w:cs="Times New Roman"/>
-                <w:sz w:val="24"/>
-                <w:szCs w:val="24"/>
-              </w:rPr>
-              <w:t>tsing</w:t>
-            </w:r>
-            <w:proofErr w:type="spellEnd"/>
-            <w:r>
-              <w:rPr>
-                <w:rFonts w:ascii="Times New Roman" w:eastAsia="SimSun" w:hAnsi="Times New Roman" w:cs="Times New Roman"/>
-                <w:sz w:val="24"/>
-                <w:szCs w:val="24"/>
+            <w:r>
+              <w:rPr>
+                <w:rFonts w:ascii="Times New Roman" w:eastAsia="SimSun" w:hAnsi="Times New Roman" w:cs="Times New Roman"/>
+                <w:sz w:val="24"/>
+                <w:szCs w:val="24"/>
+              </w:rPr>
+              <w:t xml:space="preserve">, </w:t>
+            </w:r>
+            <w:r>
+              <w:rPr>
+                <w:rFonts w:ascii="Times New Roman" w:eastAsia="SimSun" w:hAnsi="Times New Roman" w:cs="Times New Roman"/>
+                <w:sz w:val="24"/>
+                <w:szCs w:val="24"/>
+                <w:lang w:eastAsia="zh-CN"/>
               </w:rPr>
               <w:t xml:space="preserve"> </w:t>
             </w:r>
-            <w:proofErr w:type="spellStart"/>
-            <w:r>
-              <w:rPr>
-                <w:rFonts w:ascii="Times New Roman" w:eastAsia="SimSun" w:hAnsi="Times New Roman" w:cs="Times New Roman"/>
-                <w:sz w:val="24"/>
-                <w:szCs w:val="24"/>
-              </w:rPr>
-              <w:t>zun</w:t>
-            </w:r>
-            <w:proofErr w:type="spellEnd"/>
-            <w:r>
-              <w:rPr>
-                <w:rFonts w:ascii="Times New Roman" w:eastAsia="SimSun" w:hAnsi="Times New Roman" w:cs="Times New Roman"/>
-                <w:sz w:val="24"/>
-                <w:szCs w:val="24"/>
+            <w:r>
+              <w:rPr>
+                <w:rFonts w:ascii="Times New Roman" w:eastAsia="SimSun" w:hAnsi="Times New Roman" w:cs="Times New Roman"/>
+                <w:sz w:val="24"/>
+                <w:szCs w:val="24"/>
+                <w:lang w:eastAsia="zh-CN"/>
+              </w:rPr>
+              <w:t>靈魂</w:t>
+            </w:r>
+            <w:r>
+              <w:rPr>
+                <w:rFonts w:ascii="Times New Roman" w:eastAsia="SimSun" w:hAnsi="Times New Roman" w:cs="Times New Roman"/>
+                <w:sz w:val="24"/>
+                <w:szCs w:val="24"/>
+                <w:lang w:eastAsia="zh-CN"/>
               </w:rPr>
               <w:t xml:space="preserve">, </w:t>
             </w:r>
@@ -7008,133 +4683,8 @@
                 <w:rFonts w:ascii="Times New Roman" w:eastAsia="SimSun" w:hAnsi="Times New Roman" w:cs="Times New Roman"/>
                 <w:sz w:val="24"/>
                 <w:szCs w:val="24"/>
-                <w:lang w:eastAsia="zh-CN"/>
-              </w:rPr>
-              <w:t xml:space="preserve"> </w:t>
-            </w:r>
-            <w:r>
-              <w:rPr>
-                <w:rFonts w:ascii="Times New Roman" w:eastAsia="SimSun" w:hAnsi="Times New Roman" w:cs="Times New Roman"/>
-                <w:sz w:val="24"/>
-                <w:szCs w:val="24"/>
-                <w:lang w:eastAsia="zh-CN"/>
-              </w:rPr>
-              <w:t>神氣</w:t>
-            </w:r>
-            <w:r>
-              <w:rPr>
-                <w:rFonts w:ascii="Times New Roman" w:eastAsia="SimSun" w:hAnsi="Times New Roman" w:cs="Times New Roman"/>
-                <w:sz w:val="24"/>
-                <w:szCs w:val="24"/>
-                <w:lang w:eastAsia="zh-CN"/>
-              </w:rPr>
-              <w:t xml:space="preserve">, </w:t>
-            </w:r>
-            <w:proofErr w:type="spellStart"/>
-            <w:r>
-              <w:rPr>
-                <w:rFonts w:ascii="Times New Roman" w:eastAsia="SimSun" w:hAnsi="Times New Roman" w:cs="Times New Roman"/>
-                <w:sz w:val="24"/>
-                <w:szCs w:val="24"/>
-              </w:rPr>
-              <w:t>zun</w:t>
-            </w:r>
-            <w:proofErr w:type="spellEnd"/>
-            <w:r>
-              <w:rPr>
-                <w:rFonts w:ascii="Times New Roman" w:eastAsia="SimSun" w:hAnsi="Times New Roman" w:cs="Times New Roman"/>
-                <w:sz w:val="24"/>
-                <w:szCs w:val="24"/>
-              </w:rPr>
-              <w:t xml:space="preserve"> </w:t>
-            </w:r>
-            <w:proofErr w:type="spellStart"/>
-            <w:r>
-              <w:rPr>
-                <w:rFonts w:ascii="Times New Roman" w:eastAsia="SimSun" w:hAnsi="Times New Roman" w:cs="Times New Roman"/>
-                <w:sz w:val="24"/>
-                <w:szCs w:val="24"/>
-              </w:rPr>
-              <w:t>k’í</w:t>
-            </w:r>
-            <w:proofErr w:type="spellEnd"/>
-            <w:r>
-              <w:rPr>
-                <w:rFonts w:ascii="Times New Roman" w:eastAsia="SimSun" w:hAnsi="Times New Roman" w:cs="Times New Roman"/>
-                <w:sz w:val="24"/>
-                <w:szCs w:val="24"/>
-              </w:rPr>
-              <w:t>’</w:t>
-            </w:r>
-            <w:r>
-              <w:rPr>
-                <w:rFonts w:ascii="Times New Roman" w:eastAsia="SimSun" w:hAnsi="Times New Roman" w:cs="Times New Roman"/>
-                <w:sz w:val="24"/>
-                <w:szCs w:val="24"/>
-                <w:lang w:eastAsia="zh-CN"/>
-              </w:rPr>
-              <w:t xml:space="preserve"> </w:t>
-            </w:r>
-            <w:r>
-              <w:rPr>
-                <w:rFonts w:ascii="Times New Roman" w:eastAsia="SimSun" w:hAnsi="Times New Roman" w:cs="Times New Roman"/>
-                <w:sz w:val="24"/>
-                <w:szCs w:val="24"/>
-              </w:rPr>
-              <w:t xml:space="preserve">, </w:t>
-            </w:r>
-            <w:r>
-              <w:rPr>
-                <w:rFonts w:ascii="Times New Roman" w:eastAsia="SimSun" w:hAnsi="Times New Roman" w:cs="Times New Roman"/>
-                <w:sz w:val="24"/>
-                <w:szCs w:val="24"/>
-                <w:lang w:eastAsia="zh-CN"/>
-              </w:rPr>
-              <w:t xml:space="preserve"> </w:t>
-            </w:r>
-            <w:r>
-              <w:rPr>
-                <w:rFonts w:ascii="Times New Roman" w:eastAsia="SimSun" w:hAnsi="Times New Roman" w:cs="Times New Roman"/>
-                <w:sz w:val="24"/>
-                <w:szCs w:val="24"/>
-                <w:lang w:eastAsia="zh-CN"/>
-              </w:rPr>
-              <w:t>靈魂</w:t>
-            </w:r>
-            <w:r>
-              <w:rPr>
-                <w:rFonts w:ascii="Times New Roman" w:eastAsia="SimSun" w:hAnsi="Times New Roman" w:cs="Times New Roman"/>
-                <w:sz w:val="24"/>
-                <w:szCs w:val="24"/>
-                <w:lang w:eastAsia="zh-CN"/>
-              </w:rPr>
-              <w:t xml:space="preserve">, </w:t>
-            </w:r>
-            <w:r>
-              <w:rPr>
-                <w:rFonts w:ascii="Times New Roman" w:eastAsia="SimSun" w:hAnsi="Times New Roman" w:cs="Times New Roman"/>
-                <w:sz w:val="24"/>
-                <w:szCs w:val="24"/>
-              </w:rPr>
-              <w:t xml:space="preserve">ling </w:t>
-            </w:r>
-            <w:proofErr w:type="spellStart"/>
-            <w:r>
-              <w:rPr>
-                <w:rFonts w:ascii="Times New Roman" w:eastAsia="SimSun" w:hAnsi="Times New Roman" w:cs="Times New Roman"/>
-                <w:sz w:val="24"/>
-                <w:szCs w:val="24"/>
-              </w:rPr>
-              <w:t>wung</w:t>
-            </w:r>
-            <w:proofErr w:type="spellEnd"/>
-            <w:r>
-              <w:rPr>
-                <w:rFonts w:ascii="Times New Roman" w:eastAsia="SimSun" w:hAnsi="Times New Roman" w:cs="Times New Roman"/>
-                <w:sz w:val="24"/>
-                <w:szCs w:val="24"/>
-              </w:rPr>
-              <w:t xml:space="preserve">, </w:t>
+              </w:rPr>
+              <w:t xml:space="preserve">ling wung, </w:t>
             </w:r>
             <w:r>
               <w:rPr>
@@ -7178,18 +4728,8 @@
                 <w:sz w:val="24"/>
                 <w:szCs w:val="24"/>
               </w:rPr>
-              <w:t>‘</w:t>
-            </w:r>
-            <w:proofErr w:type="spellStart"/>
-            <w:r>
-              <w:rPr>
-                <w:rFonts w:ascii="Times New Roman" w:eastAsia="SimSun" w:hAnsi="Times New Roman" w:cs="Times New Roman"/>
-                <w:sz w:val="24"/>
-                <w:szCs w:val="24"/>
-              </w:rPr>
-              <w:t>kwé</w:t>
-            </w:r>
-            <w:proofErr w:type="spellEnd"/>
+              <w:t>‘kwé</w:t>
+            </w:r>
             <w:r>
               <w:rPr>
                 <w:rFonts w:ascii="Times New Roman" w:eastAsia="SimSun" w:hAnsi="Times New Roman" w:cs="Times New Roman"/>
@@ -7240,54 +4780,35 @@
                 <w:sz w:val="24"/>
                 <w:szCs w:val="24"/>
               </w:rPr>
-              <w:t xml:space="preserve"> ‘</w:t>
-            </w:r>
-            <w:proofErr w:type="spellStart"/>
-            <w:r>
-              <w:rPr>
-                <w:rFonts w:ascii="Times New Roman" w:eastAsia="SimSun" w:hAnsi="Times New Roman" w:cs="Times New Roman"/>
-                <w:sz w:val="24"/>
-                <w:szCs w:val="24"/>
-              </w:rPr>
-              <w:t>kú</w:t>
-            </w:r>
-            <w:proofErr w:type="spellEnd"/>
-            <w:r>
-              <w:rPr>
-                <w:rFonts w:ascii="Times New Roman" w:eastAsia="SimSun" w:hAnsi="Times New Roman" w:cs="Times New Roman"/>
-                <w:sz w:val="24"/>
-                <w:szCs w:val="24"/>
+              <w:t xml:space="preserve"> ‘kú vú’ ‘lá niun sun long’, (spirit and habits of the people)</w:t>
+            </w:r>
+            <w:r>
+              <w:rPr>
+                <w:rFonts w:ascii="Times New Roman" w:eastAsia="SimSun" w:hAnsi="Times New Roman" w:cs="Times New Roman"/>
+                <w:sz w:val="24"/>
+                <w:szCs w:val="24"/>
+                <w:lang w:eastAsia="zh-CN"/>
               </w:rPr>
               <w:t xml:space="preserve"> </w:t>
             </w:r>
-            <w:proofErr w:type="spellStart"/>
-            <w:r>
-              <w:rPr>
-                <w:rFonts w:ascii="Times New Roman" w:eastAsia="SimSun" w:hAnsi="Times New Roman" w:cs="Times New Roman"/>
-                <w:sz w:val="24"/>
-                <w:szCs w:val="24"/>
-              </w:rPr>
-              <w:t>vú</w:t>
-            </w:r>
-            <w:proofErr w:type="spellEnd"/>
-            <w:r>
-              <w:rPr>
-                <w:rFonts w:ascii="Times New Roman" w:eastAsia="SimSun" w:hAnsi="Times New Roman" w:cs="Times New Roman"/>
-                <w:sz w:val="24"/>
-                <w:szCs w:val="24"/>
-              </w:rPr>
-              <w:t>’ ‘</w:t>
-            </w:r>
-            <w:proofErr w:type="spellStart"/>
-            <w:r>
-              <w:rPr>
-                <w:rFonts w:ascii="Times New Roman" w:eastAsia="SimSun" w:hAnsi="Times New Roman" w:cs="Times New Roman"/>
-                <w:sz w:val="24"/>
-                <w:szCs w:val="24"/>
-              </w:rPr>
-              <w:t>lá</w:t>
-            </w:r>
-            <w:proofErr w:type="spellEnd"/>
+            <w:r>
+              <w:rPr>
+                <w:rFonts w:ascii="Times New Roman" w:eastAsia="SimSun" w:hAnsi="Times New Roman" w:cs="Times New Roman"/>
+                <w:sz w:val="24"/>
+                <w:szCs w:val="24"/>
+                <w:lang w:eastAsia="zh-CN"/>
+              </w:rPr>
+              <w:t>風氣</w:t>
+            </w:r>
+            <w:r>
+              <w:rPr>
+                <w:rFonts w:ascii="Times New Roman" w:eastAsia="SimSun" w:hAnsi="Times New Roman" w:cs="Times New Roman"/>
+                <w:sz w:val="24"/>
+                <w:szCs w:val="24"/>
+                <w:lang w:eastAsia="zh-CN"/>
+              </w:rPr>
+              <w:t>,</w:t>
+            </w:r>
             <w:r>
               <w:rPr>
                 <w:rFonts w:ascii="Times New Roman" w:eastAsia="SimSun" w:hAnsi="Times New Roman" w:cs="Times New Roman"/>
@@ -7296,23 +4817,48 @@
               </w:rPr>
               <w:t xml:space="preserve"> </w:t>
             </w:r>
-            <w:proofErr w:type="spellStart"/>
-            <w:r>
-              <w:rPr>
-                <w:rFonts w:ascii="Times New Roman" w:eastAsia="SimSun" w:hAnsi="Times New Roman" w:cs="Times New Roman"/>
-                <w:sz w:val="24"/>
-                <w:szCs w:val="24"/>
-              </w:rPr>
-              <w:t>niun</w:t>
-            </w:r>
-            <w:proofErr w:type="spellEnd"/>
-            <w:r>
-              <w:rPr>
-                <w:rFonts w:ascii="Times New Roman" w:eastAsia="SimSun" w:hAnsi="Times New Roman" w:cs="Times New Roman"/>
-                <w:sz w:val="24"/>
-                <w:szCs w:val="24"/>
-              </w:rPr>
-              <w:t xml:space="preserve"> sun long’, (spirit and habits of the people)</w:t>
+            <w:r>
+              <w:rPr>
+                <w:rFonts w:ascii="Times New Roman" w:eastAsia="SimSun" w:hAnsi="Times New Roman" w:cs="Times New Roman"/>
+                <w:sz w:val="24"/>
+                <w:szCs w:val="24"/>
+                <w:lang w:eastAsia="zh-CN"/>
+              </w:rPr>
+              <w:t xml:space="preserve">  </w:t>
+            </w:r>
+            <w:r>
+              <w:rPr>
+                <w:rFonts w:ascii="Times New Roman" w:eastAsia="SimSun" w:hAnsi="Times New Roman" w:cs="Times New Roman"/>
+                <w:sz w:val="24"/>
+                <w:szCs w:val="24"/>
+              </w:rPr>
+              <w:t xml:space="preserve">fúng k’í’, </w:t>
+            </w:r>
+            <w:r>
+              <w:rPr>
+                <w:rFonts w:ascii="Times New Roman" w:eastAsia="SimSun" w:hAnsi="Times New Roman" w:cs="Times New Roman"/>
+                <w:sz w:val="24"/>
+                <w:szCs w:val="24"/>
+                <w:lang w:eastAsia="zh-CN"/>
+              </w:rPr>
+              <w:t>風俗</w:t>
+            </w:r>
+            <w:r>
+              <w:rPr>
+                <w:rFonts w:ascii="Times New Roman" w:eastAsia="SimSun" w:hAnsi="Times New Roman" w:cs="Times New Roman"/>
+                <w:sz w:val="24"/>
+                <w:szCs w:val="24"/>
+                <w:lang w:eastAsia="zh-CN"/>
+              </w:rPr>
+              <w:t xml:space="preserve">,  </w:t>
+            </w:r>
+            <w:r>
+              <w:rPr>
+                <w:rFonts w:ascii="Times New Roman" w:eastAsia="SimSun" w:hAnsi="Times New Roman" w:cs="Times New Roman"/>
+                <w:sz w:val="24"/>
+                <w:szCs w:val="24"/>
+              </w:rPr>
+              <w:t xml:space="preserve">fúng zóh, (spirits or gods of the mountains and streams) </w:t>
             </w:r>
             <w:r>
               <w:rPr>
@@ -7330,22 +4876,31 @@
                 <w:szCs w:val="24"/>
                 <w:lang w:eastAsia="zh-CN"/>
               </w:rPr>
-              <w:t>風氣</w:t>
-            </w:r>
-            <w:r>
-              <w:rPr>
-                <w:rFonts w:ascii="Times New Roman" w:eastAsia="SimSun" w:hAnsi="Times New Roman" w:cs="Times New Roman"/>
-                <w:sz w:val="24"/>
-                <w:szCs w:val="24"/>
-                <w:lang w:eastAsia="zh-CN"/>
-              </w:rPr>
-              <w:t>,</w:t>
-            </w:r>
-            <w:r>
-              <w:rPr>
-                <w:rFonts w:ascii="Times New Roman" w:eastAsia="SimSun" w:hAnsi="Times New Roman" w:cs="Times New Roman"/>
-                <w:sz w:val="24"/>
-                <w:szCs w:val="24"/>
+              <w:t>山川之神靈</w:t>
+            </w:r>
+            <w:r>
+              <w:rPr>
+                <w:rFonts w:ascii="Times New Roman" w:eastAsia="SimSun" w:hAnsi="Times New Roman" w:cs="Times New Roman"/>
+                <w:sz w:val="24"/>
+                <w:szCs w:val="24"/>
+                <w:lang w:eastAsia="zh-CN"/>
+              </w:rPr>
+              <w:t xml:space="preserve">, </w:t>
+            </w:r>
+            <w:r>
+              <w:rPr>
+                <w:rFonts w:ascii="Times New Roman" w:eastAsia="SimSun" w:hAnsi="Times New Roman" w:cs="Times New Roman"/>
+                <w:sz w:val="24"/>
+                <w:szCs w:val="24"/>
+              </w:rPr>
+              <w:t>san t’sén tsz zun ling, (Holy spirit)</w:t>
+            </w:r>
+            <w:r>
+              <w:rPr>
+                <w:rFonts w:ascii="Times New Roman" w:eastAsia="SimSun" w:hAnsi="Times New Roman" w:cs="Times New Roman"/>
+                <w:sz w:val="24"/>
+                <w:szCs w:val="24"/>
+                <w:lang w:eastAsia="zh-CN"/>
               </w:rPr>
               <w:t xml:space="preserve"> </w:t>
             </w:r>
@@ -7356,115 +4911,50 @@
                 <w:szCs w:val="24"/>
                 <w:lang w:eastAsia="zh-CN"/>
               </w:rPr>
+              <w:t>聖神</w:t>
+            </w:r>
+            <w:r>
+              <w:rPr>
+                <w:rFonts w:ascii="Times New Roman" w:eastAsia="SimSun" w:hAnsi="Times New Roman" w:cs="Times New Roman"/>
+                <w:sz w:val="24"/>
+                <w:szCs w:val="24"/>
+              </w:rPr>
+              <w:t xml:space="preserve"> </w:t>
+            </w:r>
+            <w:r>
+              <w:rPr>
+                <w:rFonts w:ascii="Times New Roman" w:eastAsia="SimSun" w:hAnsi="Times New Roman" w:cs="Times New Roman"/>
+                <w:sz w:val="24"/>
+                <w:szCs w:val="24"/>
+                <w:lang w:eastAsia="zh-CN"/>
+              </w:rPr>
+              <w:t xml:space="preserve">, </w:t>
+            </w:r>
+            <w:r>
+              <w:rPr>
+                <w:rFonts w:ascii="Times New Roman" w:eastAsia="SimSun" w:hAnsi="Times New Roman" w:cs="Times New Roman"/>
+                <w:sz w:val="24"/>
+                <w:szCs w:val="24"/>
+              </w:rPr>
+              <w:t xml:space="preserve">sung’ zun, </w:t>
+            </w:r>
+            <w:r>
+              <w:rPr>
+                <w:rFonts w:ascii="Times New Roman" w:eastAsia="SimSun" w:hAnsi="Times New Roman" w:cs="Times New Roman"/>
+                <w:sz w:val="24"/>
+                <w:szCs w:val="24"/>
+                <w:lang w:eastAsia="zh-CN"/>
+              </w:rPr>
               <w:t xml:space="preserve">  </w:t>
             </w:r>
-            <w:proofErr w:type="spellStart"/>
-            <w:r>
-              <w:rPr>
-                <w:rFonts w:ascii="Times New Roman" w:eastAsia="SimSun" w:hAnsi="Times New Roman" w:cs="Times New Roman"/>
-                <w:sz w:val="24"/>
-                <w:szCs w:val="24"/>
-              </w:rPr>
-              <w:t>fúng</w:t>
-            </w:r>
-            <w:proofErr w:type="spellEnd"/>
-            <w:r>
-              <w:rPr>
-                <w:rFonts w:ascii="Times New Roman" w:eastAsia="SimSun" w:hAnsi="Times New Roman" w:cs="Times New Roman"/>
-                <w:sz w:val="24"/>
-                <w:szCs w:val="24"/>
-              </w:rPr>
-              <w:t xml:space="preserve"> </w:t>
-            </w:r>
-            <w:proofErr w:type="spellStart"/>
-            <w:r>
-              <w:rPr>
-                <w:rFonts w:ascii="Times New Roman" w:eastAsia="SimSun" w:hAnsi="Times New Roman" w:cs="Times New Roman"/>
-                <w:sz w:val="24"/>
-                <w:szCs w:val="24"/>
-              </w:rPr>
-              <w:t>k’í</w:t>
-            </w:r>
-            <w:proofErr w:type="spellEnd"/>
-            <w:r>
-              <w:rPr>
-                <w:rFonts w:ascii="Times New Roman" w:eastAsia="SimSun" w:hAnsi="Times New Roman" w:cs="Times New Roman"/>
-                <w:sz w:val="24"/>
-                <w:szCs w:val="24"/>
-              </w:rPr>
-              <w:t xml:space="preserve">’, </w:t>
-            </w:r>
-            <w:r>
-              <w:rPr>
-                <w:rFonts w:ascii="Times New Roman" w:eastAsia="SimSun" w:hAnsi="Times New Roman" w:cs="Times New Roman"/>
-                <w:sz w:val="24"/>
-                <w:szCs w:val="24"/>
-                <w:lang w:eastAsia="zh-CN"/>
-              </w:rPr>
-              <w:t>風俗</w:t>
-            </w:r>
-            <w:r>
-              <w:rPr>
-                <w:rFonts w:ascii="Times New Roman" w:eastAsia="SimSun" w:hAnsi="Times New Roman" w:cs="Times New Roman"/>
-                <w:sz w:val="24"/>
-                <w:szCs w:val="24"/>
-                <w:lang w:eastAsia="zh-CN"/>
-              </w:rPr>
-              <w:t xml:space="preserve">,  </w:t>
-            </w:r>
-            <w:proofErr w:type="spellStart"/>
-            <w:r>
-              <w:rPr>
-                <w:rFonts w:ascii="Times New Roman" w:eastAsia="SimSun" w:hAnsi="Times New Roman" w:cs="Times New Roman"/>
-                <w:sz w:val="24"/>
-                <w:szCs w:val="24"/>
-              </w:rPr>
-              <w:t>fúng</w:t>
-            </w:r>
-            <w:proofErr w:type="spellEnd"/>
-            <w:r>
-              <w:rPr>
-                <w:rFonts w:ascii="Times New Roman" w:eastAsia="SimSun" w:hAnsi="Times New Roman" w:cs="Times New Roman"/>
-                <w:sz w:val="24"/>
-                <w:szCs w:val="24"/>
-              </w:rPr>
-              <w:t xml:space="preserve"> </w:t>
-            </w:r>
-            <w:proofErr w:type="spellStart"/>
-            <w:r>
-              <w:rPr>
-                <w:rFonts w:ascii="Times New Roman" w:eastAsia="SimSun" w:hAnsi="Times New Roman" w:cs="Times New Roman"/>
-                <w:sz w:val="24"/>
-                <w:szCs w:val="24"/>
-              </w:rPr>
-              <w:t>zóh</w:t>
-            </w:r>
-            <w:proofErr w:type="spellEnd"/>
-            <w:r>
-              <w:rPr>
-                <w:rFonts w:ascii="Times New Roman" w:eastAsia="SimSun" w:hAnsi="Times New Roman" w:cs="Times New Roman"/>
-                <w:sz w:val="24"/>
-                <w:szCs w:val="24"/>
-              </w:rPr>
-              <w:t xml:space="preserve">, (spirits or gods of the mountains and streams) </w:t>
-            </w:r>
-            <w:r>
-              <w:rPr>
-                <w:rFonts w:ascii="Times New Roman" w:eastAsia="SimSun" w:hAnsi="Times New Roman" w:cs="Times New Roman"/>
-                <w:sz w:val="24"/>
-                <w:szCs w:val="24"/>
-                <w:lang w:eastAsia="zh-CN"/>
-              </w:rPr>
-              <w:t xml:space="preserve"> </w:t>
-            </w:r>
-            <w:r>
-              <w:rPr>
-                <w:rFonts w:ascii="Times New Roman" w:eastAsia="SimSun" w:hAnsi="Times New Roman" w:cs="Times New Roman"/>
-                <w:sz w:val="24"/>
-                <w:szCs w:val="24"/>
-                <w:lang w:eastAsia="zh-CN"/>
-              </w:rPr>
-              <w:t>山川之神靈</w:t>
+            <w:r>
+              <w:rPr>
+                <w:rFonts w:ascii="Times New Roman" w:eastAsia="SimSun" w:hAnsi="Times New Roman" w:cs="Times New Roman"/>
+                <w:sz w:val="24"/>
+                <w:szCs w:val="24"/>
+                <w:lang w:eastAsia="zh-CN"/>
+              </w:rPr>
+              <w:t>聖靈</w:t>
             </w:r>
             <w:r>
               <w:rPr>
@@ -7475,103 +4965,22 @@
               </w:rPr>
               <w:t xml:space="preserve">, </w:t>
             </w:r>
-            <w:proofErr w:type="spellStart"/>
-            <w:r>
-              <w:rPr>
-                <w:rFonts w:ascii="Times New Roman" w:eastAsia="SimSun" w:hAnsi="Times New Roman" w:cs="Times New Roman"/>
-                <w:sz w:val="24"/>
-                <w:szCs w:val="24"/>
-              </w:rPr>
-              <w:t>san</w:t>
-            </w:r>
-            <w:proofErr w:type="spellEnd"/>
-            <w:r>
-              <w:rPr>
-                <w:rFonts w:ascii="Times New Roman" w:eastAsia="SimSun" w:hAnsi="Times New Roman" w:cs="Times New Roman"/>
-                <w:sz w:val="24"/>
-                <w:szCs w:val="24"/>
-              </w:rPr>
-              <w:t xml:space="preserve"> </w:t>
-            </w:r>
-            <w:proofErr w:type="spellStart"/>
-            <w:r>
-              <w:rPr>
-                <w:rFonts w:ascii="Times New Roman" w:eastAsia="SimSun" w:hAnsi="Times New Roman" w:cs="Times New Roman"/>
-                <w:sz w:val="24"/>
-                <w:szCs w:val="24"/>
-              </w:rPr>
-              <w:t>t’sén</w:t>
-            </w:r>
-            <w:proofErr w:type="spellEnd"/>
-            <w:r>
-              <w:rPr>
-                <w:rFonts w:ascii="Times New Roman" w:eastAsia="SimSun" w:hAnsi="Times New Roman" w:cs="Times New Roman"/>
-                <w:sz w:val="24"/>
-                <w:szCs w:val="24"/>
-              </w:rPr>
-              <w:t xml:space="preserve"> </w:t>
-            </w:r>
-            <w:proofErr w:type="spellStart"/>
-            <w:r>
-              <w:rPr>
-                <w:rFonts w:ascii="Times New Roman" w:eastAsia="SimSun" w:hAnsi="Times New Roman" w:cs="Times New Roman"/>
-                <w:sz w:val="24"/>
-                <w:szCs w:val="24"/>
-              </w:rPr>
-              <w:t>tsz</w:t>
-            </w:r>
-            <w:proofErr w:type="spellEnd"/>
-            <w:r>
-              <w:rPr>
-                <w:rFonts w:ascii="Times New Roman" w:eastAsia="SimSun" w:hAnsi="Times New Roman" w:cs="Times New Roman"/>
-                <w:sz w:val="24"/>
-                <w:szCs w:val="24"/>
-              </w:rPr>
-              <w:t xml:space="preserve"> </w:t>
-            </w:r>
-            <w:proofErr w:type="spellStart"/>
-            <w:r>
-              <w:rPr>
-                <w:rFonts w:ascii="Times New Roman" w:eastAsia="SimSun" w:hAnsi="Times New Roman" w:cs="Times New Roman"/>
-                <w:sz w:val="24"/>
-                <w:szCs w:val="24"/>
-              </w:rPr>
-              <w:t>zun</w:t>
-            </w:r>
-            <w:proofErr w:type="spellEnd"/>
-            <w:r>
-              <w:rPr>
-                <w:rFonts w:ascii="Times New Roman" w:eastAsia="SimSun" w:hAnsi="Times New Roman" w:cs="Times New Roman"/>
-                <w:sz w:val="24"/>
-                <w:szCs w:val="24"/>
-              </w:rPr>
-              <w:t xml:space="preserve"> ling, (Holy spirit)</w:t>
-            </w:r>
-            <w:r>
-              <w:rPr>
-                <w:rFonts w:ascii="Times New Roman" w:eastAsia="SimSun" w:hAnsi="Times New Roman" w:cs="Times New Roman"/>
-                <w:sz w:val="24"/>
-                <w:szCs w:val="24"/>
-                <w:lang w:eastAsia="zh-CN"/>
-              </w:rPr>
-              <w:t xml:space="preserve"> </w:t>
-            </w:r>
-            <w:r>
-              <w:rPr>
-                <w:rFonts w:ascii="Times New Roman" w:eastAsia="SimSun" w:hAnsi="Times New Roman" w:cs="Times New Roman"/>
-                <w:sz w:val="24"/>
-                <w:szCs w:val="24"/>
-                <w:lang w:eastAsia="zh-CN"/>
-              </w:rPr>
-              <w:t>聖神</w:t>
-            </w:r>
-            <w:r>
-              <w:rPr>
-                <w:rFonts w:ascii="Times New Roman" w:eastAsia="SimSun" w:hAnsi="Times New Roman" w:cs="Times New Roman"/>
-                <w:sz w:val="24"/>
-                <w:szCs w:val="24"/>
-              </w:rPr>
-              <w:t xml:space="preserve"> </w:t>
+            <w:r>
+              <w:rPr>
+                <w:rFonts w:ascii="Times New Roman" w:eastAsia="SimSun" w:hAnsi="Times New Roman" w:cs="Times New Roman"/>
+                <w:sz w:val="24"/>
+                <w:szCs w:val="24"/>
+              </w:rPr>
+              <w:t xml:space="preserve">sung’ ling, (expression and manner in painting and writing) </w:t>
+            </w:r>
+            <w:r>
+              <w:rPr>
+                <w:rFonts w:ascii="Times New Roman" w:eastAsia="SimSun" w:hAnsi="Times New Roman" w:cs="Times New Roman"/>
+                <w:sz w:val="24"/>
+                <w:szCs w:val="24"/>
+                <w:lang w:eastAsia="zh-CN"/>
+              </w:rPr>
+              <w:t>神氣</w:t>
             </w:r>
             <w:r>
               <w:rPr>
@@ -7588,96 +4997,7 @@
                 <w:sz w:val="24"/>
                 <w:szCs w:val="24"/>
               </w:rPr>
-              <w:t xml:space="preserve">sung’ </w:t>
-            </w:r>
-            <w:proofErr w:type="spellStart"/>
-            <w:r>
-              <w:rPr>
-                <w:rFonts w:ascii="Times New Roman" w:eastAsia="SimSun" w:hAnsi="Times New Roman" w:cs="Times New Roman"/>
-                <w:sz w:val="24"/>
-                <w:szCs w:val="24"/>
-              </w:rPr>
-              <w:t>zun</w:t>
-            </w:r>
-            <w:proofErr w:type="spellEnd"/>
-            <w:r>
-              <w:rPr>
-                <w:rFonts w:ascii="Times New Roman" w:eastAsia="SimSun" w:hAnsi="Times New Roman" w:cs="Times New Roman"/>
-                <w:sz w:val="24"/>
-                <w:szCs w:val="24"/>
-              </w:rPr>
-              <w:t xml:space="preserve">, </w:t>
-            </w:r>
-            <w:r>
-              <w:rPr>
-                <w:rFonts w:ascii="Times New Roman" w:eastAsia="SimSun" w:hAnsi="Times New Roman" w:cs="Times New Roman"/>
-                <w:sz w:val="24"/>
-                <w:szCs w:val="24"/>
-                <w:lang w:eastAsia="zh-CN"/>
-              </w:rPr>
-              <w:t xml:space="preserve">  </w:t>
-            </w:r>
-            <w:r>
-              <w:rPr>
-                <w:rFonts w:ascii="Times New Roman" w:eastAsia="SimSun" w:hAnsi="Times New Roman" w:cs="Times New Roman"/>
-                <w:sz w:val="24"/>
-                <w:szCs w:val="24"/>
-                <w:lang w:eastAsia="zh-CN"/>
-              </w:rPr>
-              <w:t>聖靈</w:t>
-            </w:r>
-            <w:r>
-              <w:rPr>
-                <w:rFonts w:ascii="Times New Roman" w:eastAsia="SimSun" w:hAnsi="Times New Roman" w:cs="Times New Roman"/>
-                <w:sz w:val="24"/>
-                <w:szCs w:val="24"/>
-                <w:lang w:eastAsia="zh-CN"/>
-              </w:rPr>
-              <w:t xml:space="preserve">, </w:t>
-            </w:r>
-            <w:r>
-              <w:rPr>
-                <w:rFonts w:ascii="Times New Roman" w:eastAsia="SimSun" w:hAnsi="Times New Roman" w:cs="Times New Roman"/>
-                <w:sz w:val="24"/>
-                <w:szCs w:val="24"/>
-              </w:rPr>
-              <w:t xml:space="preserve">sung’ ling, (expression and manner in painting and writing) </w:t>
-            </w:r>
-            <w:r>
-              <w:rPr>
-                <w:rFonts w:ascii="Times New Roman" w:eastAsia="SimSun" w:hAnsi="Times New Roman" w:cs="Times New Roman"/>
-                <w:sz w:val="24"/>
-                <w:szCs w:val="24"/>
-                <w:lang w:eastAsia="zh-CN"/>
-              </w:rPr>
-              <w:t>神氣</w:t>
-            </w:r>
-            <w:r>
-              <w:rPr>
-                <w:rFonts w:ascii="Times New Roman" w:eastAsia="SimSun" w:hAnsi="Times New Roman" w:cs="Times New Roman"/>
-                <w:sz w:val="24"/>
-                <w:szCs w:val="24"/>
-                <w:lang w:eastAsia="zh-CN"/>
-              </w:rPr>
-              <w:t xml:space="preserve">, </w:t>
-            </w:r>
-            <w:proofErr w:type="spellStart"/>
-            <w:r>
-              <w:rPr>
-                <w:rFonts w:ascii="Times New Roman" w:eastAsia="SimSun" w:hAnsi="Times New Roman" w:cs="Times New Roman"/>
-                <w:sz w:val="24"/>
-                <w:szCs w:val="24"/>
-              </w:rPr>
-              <w:t>zun</w:t>
-            </w:r>
-            <w:proofErr w:type="spellEnd"/>
-            <w:r>
-              <w:rPr>
-                <w:rFonts w:ascii="Times New Roman" w:eastAsia="SimSun" w:hAnsi="Times New Roman" w:cs="Times New Roman"/>
-                <w:sz w:val="24"/>
-                <w:szCs w:val="24"/>
-              </w:rPr>
-              <w:t xml:space="preserve"> k’í’. </w:t>
+              <w:t xml:space="preserve">zun k’í’. </w:t>
             </w:r>
           </w:p>
         </w:tc>
